--- a/Readme.docx
+++ b/Readme.docx
@@ -1,6 +1,6 @@
 
 <file path=word/document.xml><?xml version="1.0" encoding="utf-8"?>
-<w:document xmlns:wpc="http://schemas.microsoft.com/office/word/2010/wordprocessingCanvas" xmlns:cx="http://schemas.microsoft.com/office/drawing/2014/chartex" xmlns:cx1="http://schemas.microsoft.com/office/drawing/2015/9/8/chartex" xmlns:cx2="http://schemas.microsoft.com/office/drawing/2015/10/21/chartex" xmlns:cx3="http://schemas.microsoft.com/office/drawing/2016/5/9/chartex" xmlns:cx4="http://schemas.microsoft.com/office/drawing/2016/5/10/chartex" xmlns:cx5="http://schemas.microsoft.com/office/drawing/2016/5/11/chartex" xmlns:cx6="http://schemas.microsoft.com/office/drawing/2016/5/12/chartex" xmlns:cx7="http://schemas.microsoft.com/office/drawing/2016/5/13/chartex" xmlns:cx8="http://schemas.microsoft.com/office/drawing/2016/5/14/chartex" xmlns:mc="http://schemas.openxmlformats.org/markup-compatibility/2006" xmlns:aink="http://schemas.microsoft.com/office/drawing/2016/ink" xmlns:am3d="http://schemas.microsoft.com/office/drawing/2017/model3d" xmlns:o="urn:schemas-microsoft-com:office:office" xmlns:oel="http://schemas.microsoft.com/office/2019/extlst" xmlns:r="http://schemas.openxmlformats.org/officeDocument/2006/relationships" xmlns:m="http://schemas.openxmlformats.org/officeDocument/2006/math" xmlns:v="urn:schemas-microsoft-com:vml" xmlns:wp14="http://schemas.microsoft.com/office/word/2010/wordprocessingDrawing" xmlns:wp="http://schemas.openxmlformats.org/drawingml/2006/wordprocessingDrawing" xmlns:w10="urn:schemas-microsoft-com:office:word" xmlns:w="http://schemas.openxmlformats.org/wordprocessingml/2006/main" xmlns:w14="http://schemas.microsoft.com/office/word/2010/wordml" xmlns:w15="http://schemas.microsoft.com/office/word/2012/wordml" xmlns:w16cex="http://schemas.microsoft.com/office/word/2018/wordml/cex" xmlns:w16cid="http://schemas.microsoft.com/office/word/2016/wordml/cid" xmlns:w16="http://schemas.microsoft.com/office/word/2018/wordml" xmlns:w16sdtdh="http://schemas.microsoft.com/office/word/2020/wordml/sdtdatahash" xmlns:w16se="http://schemas.microsoft.com/office/word/2015/wordml/symex" xmlns:wpg="http://schemas.microsoft.com/office/word/2010/wordprocessingGroup" xmlns:wpi="http://schemas.microsoft.com/office/word/2010/wordprocessingInk" xmlns:wne="http://schemas.microsoft.com/office/word/2006/wordml" xmlns:wps="http://schemas.microsoft.com/office/word/2010/wordprocessingShape" mc:Ignorable="w14 w15 w16se w16cid w16 w16cex w16sdtdh wp14">
+<w:document xmlns:wpc="http://schemas.microsoft.com/office/word/2010/wordprocessingCanvas" xmlns:cx="http://schemas.microsoft.com/office/drawing/2014/chartex" xmlns:cx1="http://schemas.microsoft.com/office/drawing/2015/9/8/chartex" xmlns:cx2="http://schemas.microsoft.com/office/drawing/2015/10/21/chartex" xmlns:cx3="http://schemas.microsoft.com/office/drawing/2016/5/9/chartex" xmlns:cx4="http://schemas.microsoft.com/office/drawing/2016/5/10/chartex" xmlns:cx5="http://schemas.microsoft.com/office/drawing/2016/5/11/chartex" xmlns:cx6="http://schemas.microsoft.com/office/drawing/2016/5/12/chartex" xmlns:cx7="http://schemas.microsoft.com/office/drawing/2016/5/13/chartex" xmlns:cx8="http://schemas.microsoft.com/office/drawing/2016/5/14/chartex" xmlns:mc="http://schemas.openxmlformats.org/markup-compatibility/2006" xmlns:aink="http://schemas.microsoft.com/office/drawing/2016/ink" xmlns:am3d="http://schemas.microsoft.com/office/drawing/2017/model3d" xmlns:o="urn:schemas-microsoft-com:office:office" xmlns:oel="http://schemas.microsoft.com/office/2019/extlst" xmlns:r="http://schemas.openxmlformats.org/officeDocument/2006/relationships" xmlns:m="http://schemas.openxmlformats.org/officeDocument/2006/math" xmlns:v="urn:schemas-microsoft-com:vml" xmlns:wp14="http://schemas.microsoft.com/office/word/2010/wordprocessingDrawing" xmlns:wp="http://schemas.openxmlformats.org/drawingml/2006/wordprocessingDrawing" xmlns:w10="urn:schemas-microsoft-com:office:word" xmlns:w="http://schemas.openxmlformats.org/wordprocessingml/2006/main" xmlns:w14="http://schemas.microsoft.com/office/word/2010/wordml" xmlns:w15="http://schemas.microsoft.com/office/word/2012/wordml" xmlns:w16cex="http://schemas.microsoft.com/office/word/2018/wordml/cex" xmlns:w16cid="http://schemas.microsoft.com/office/word/2016/wordml/cid" xmlns:w16="http://schemas.microsoft.com/office/word/2018/wordml" xmlns:w16du="http://schemas.microsoft.com/office/word/2023/wordml/word16du" xmlns:w16sdtdh="http://schemas.microsoft.com/office/word/2020/wordml/sdtdatahash" xmlns:w16sdtfl="http://schemas.microsoft.com/office/word/2024/wordml/sdtformatlock" xmlns:w16se="http://schemas.microsoft.com/office/word/2015/wordml/symex" xmlns:wpg="http://schemas.microsoft.com/office/word/2010/wordprocessingGroup" xmlns:wpi="http://schemas.microsoft.com/office/word/2010/wordprocessingInk" xmlns:wne="http://schemas.microsoft.com/office/word/2006/wordml" xmlns:wps="http://schemas.microsoft.com/office/word/2010/wordprocessingShape" mc:Ignorable="w14 w15 w16se w16cid w16 w16cex w16sdtdh w16sdtfl w16du wp14">
   <w:body>
     <w:p>
       <w:pPr>
@@ -36,63 +36,30 @@
     </w:p>
     <w:p>
       <w:pPr>
-        <w:spacing w:after="240" w:line="240" w:lineRule="auto"/>
-        <w:jc w:val="center"/>
         <w:rPr>
-          <w:rFonts w:ascii="Times New Roman" w:eastAsia="Times New Roman" w:hAnsi="Times New Roman" w:cs="Times New Roman"/>
+          <w:sz w:val="24"/>
+          <w:szCs w:val="24"/>
         </w:rPr>
       </w:pPr>
       <w:r>
         <w:rPr>
           <w:rFonts w:ascii="Times New Roman" w:eastAsia="Times New Roman" w:hAnsi="Times New Roman" w:cs="Times New Roman"/>
           <w:b/>
+          <w:sz w:val="24"/>
+          <w:szCs w:val="24"/>
         </w:rPr>
-        <w:t xml:space="preserve">Top 7 is a metamorphic </w:t>
+        <w:t>"A possible universal intermediate identified during the folding of a metamorphic protein"</w:t>
       </w:r>
       <w:r>
         <w:rPr>
           <w:rFonts w:ascii="Times New Roman" w:eastAsia="Times New Roman" w:hAnsi="Times New Roman" w:cs="Times New Roman"/>
           <w:b/>
+          <w:sz w:val="24"/>
+          <w:szCs w:val="24"/>
         </w:rPr>
-        <w:t>and a possible</w:t>
-      </w:r>
-      <w:r>
-        <w:rPr>
-          <w:rFonts w:ascii="Times New Roman" w:eastAsia="Times New Roman" w:hAnsi="Times New Roman" w:cs="Times New Roman"/>
-          <w:b/>
-        </w:rPr>
-        <w:t xml:space="preserve"> </w:t>
-      </w:r>
-      <w:r>
-        <w:rPr>
-          <w:rFonts w:ascii="Times New Roman" w:eastAsia="Times New Roman" w:hAnsi="Times New Roman" w:cs="Times New Roman"/>
-          <w:b/>
-        </w:rPr>
-        <w:t>p</w:t>
-      </w:r>
-      <w:r>
-        <w:rPr>
-          <w:rFonts w:ascii="Times New Roman" w:eastAsia="Times New Roman" w:hAnsi="Times New Roman" w:cs="Times New Roman"/>
-          <w:b/>
-        </w:rPr>
-        <w:t>rion</w:t>
-      </w:r>
-      <w:r>
-        <w:rPr>
-          <w:rFonts w:ascii="Times New Roman" w:eastAsia="Times New Roman" w:hAnsi="Times New Roman" w:cs="Times New Roman"/>
-          <w:b/>
-        </w:rPr>
-        <w:t>-like</w:t>
-      </w:r>
-      <w:r>
-        <w:rPr>
-          <w:rFonts w:ascii="Times New Roman" w:eastAsia="Times New Roman" w:hAnsi="Times New Roman" w:cs="Times New Roman"/>
-          <w:b/>
-        </w:rPr>
-        <w:t xml:space="preserve"> protein</w:t>
-      </w:r>
-    </w:p>
-    <w:p/>
+        <w:t xml:space="preserve"> by C Correa et al.  (in preparation)</w:t>
+      </w:r>
+    </w:p>
     <w:p>
       <w:pPr>
         <w:pStyle w:val="Heading2"/>
@@ -103,234 +70,415 @@
     </w:p>
     <w:p>
       <w:r>
-        <w:t>P</w:t>
-      </w:r>
-      <w:r>
-        <w:t>rograms for analysing the</w:t>
-      </w:r>
-      <w:r>
-        <w:t xml:space="preserve"> data files from the experiments</w:t>
-      </w:r>
-      <w:r>
-        <w:t xml:space="preserve"> are written in Matlab</w:t>
+        <w:t>The</w:t>
+      </w:r>
+      <w:r>
+        <w:t xml:space="preserve"> </w:t>
+      </w:r>
+      <w:r>
+        <w:t>program</w:t>
+      </w:r>
+      <w:r>
+        <w:t xml:space="preserve"> files cover th</w:t>
+      </w:r>
+      <w:r>
+        <w:t>ree main tasks:</w:t>
+      </w:r>
+    </w:p>
+    <w:p>
+      <w:pPr>
+        <w:pStyle w:val="ListParagraph"/>
+        <w:numPr>
+          <w:ilvl w:val="0"/>
+          <w:numId w:val="1"/>
+        </w:numPr>
+      </w:pPr>
+      <w:r>
+        <w:t>Postprocessing of experiment</w:t>
+      </w:r>
+      <w:r>
+        <w:t xml:space="preserve"> files:</w:t>
+      </w:r>
+      <w:r>
+        <w:t xml:space="preserve"> </w:t>
+      </w:r>
+      <w:r>
+        <w:t>Extract information about</w:t>
+      </w:r>
+      <w:r>
+        <w:t xml:space="preserve"> rips and zips to Matlab tables</w:t>
       </w:r>
       <w:r>
         <w:t>.</w:t>
       </w:r>
-      <w:r>
-        <w:t xml:space="preserve"> </w:t>
-      </w:r>
-      <w:r>
-        <w:t xml:space="preserve">Typically </w:t>
-      </w:r>
-      <w:r>
-        <w:t xml:space="preserve">a </w:t>
-      </w:r>
-      <w:r>
-        <w:t>batch o</w:t>
-      </w:r>
-      <w:r>
-        <w:t>f</w:t>
-      </w:r>
-      <w:r>
-        <w:t xml:space="preserve"> experiment files are an</w:t>
-      </w:r>
-      <w:r>
-        <w:t xml:space="preserve">alysed by function </w:t>
-      </w:r>
-      <w:proofErr w:type="spellStart"/>
-      <w:r>
-        <w:t>analys</w:t>
-      </w:r>
-      <w:r>
-        <w:t>e</w:t>
-      </w:r>
-      <w:r>
-        <w:t>_many</w:t>
-      </w:r>
-      <w:proofErr w:type="spellEnd"/>
-      <w:r>
-        <w:t>, which returns Matlab tables Tun</w:t>
-      </w:r>
-      <w:r>
-        <w:t xml:space="preserve"> (unfoldings) and Tre (</w:t>
-      </w:r>
-      <w:proofErr w:type="spellStart"/>
-      <w:r>
-        <w:t>refoldings</w:t>
-      </w:r>
-      <w:proofErr w:type="spellEnd"/>
-      <w:r>
-        <w:t xml:space="preserve">).  </w:t>
-      </w:r>
-      <w:r>
-        <w:t xml:space="preserve">These tables contain twelve </w:t>
-      </w:r>
-      <w:r>
-        <w:t xml:space="preserve">recorded values per trace, most notably </w:t>
-      </w:r>
-      <w:r>
-        <w:t>the time (seconds from experiment start)</w:t>
-      </w:r>
-      <w:r>
-        <w:t>, rip or zip force</w:t>
-      </w:r>
-      <w:r>
-        <w:t xml:space="preserve"> (pN)</w:t>
-      </w:r>
-      <w:r>
-        <w:t xml:space="preserve">, </w:t>
-      </w:r>
-      <w:r>
-        <w:t xml:space="preserve">the rip/zip length </w:t>
-      </w:r>
-      <w:proofErr w:type="spellStart"/>
-      <w:r>
-        <w:t>Δx</w:t>
-      </w:r>
-      <w:proofErr w:type="spellEnd"/>
-      <w:r>
-        <w:t xml:space="preserve"> (nm)</w:t>
-      </w:r>
-      <w:r>
-        <w:t>,</w:t>
-      </w:r>
-      <w:r>
-        <w:t xml:space="preserve"> </w:t>
-      </w:r>
-      <w:r>
-        <w:t>the temperature (°C) and the pulling speed (nm/s)</w:t>
-      </w:r>
-      <w:r>
-        <w:t>.</w:t>
-      </w:r>
-    </w:p>
-    <w:p>
-      <w:r>
-        <w:t xml:space="preserve">The </w:t>
-      </w:r>
-      <w:r>
-        <w:t>tables for all experiments are stored in</w:t>
-      </w:r>
-      <w:r>
-        <w:t xml:space="preserve"> the file</w:t>
-      </w:r>
-      <w:r>
-        <w:t xml:space="preserve"> </w:t>
-      </w:r>
-      <w:r>
-        <w:t>Top7tables.mat</w:t>
-      </w:r>
-      <w:r>
-        <w:t xml:space="preserve"> and are used </w:t>
-      </w:r>
-      <w:r>
-        <w:t>to generate</w:t>
-      </w:r>
-      <w:r>
-        <w:t xml:space="preserve"> most</w:t>
-      </w:r>
-      <w:r>
-        <w:t xml:space="preserve"> figures and tables in the</w:t>
-      </w:r>
-      <w:r>
-        <w:t xml:space="preserve"> paper and supplement.</w:t>
-      </w:r>
-      <w:r>
-        <w:t xml:space="preserve"> </w:t>
-      </w:r>
-    </w:p>
-    <w:p>
-      <w:r>
-        <w:t>Each of the tables a</w:t>
-      </w:r>
-      <w:r>
-        <w:t>n</w:t>
-      </w:r>
-      <w:r>
-        <w:t xml:space="preserve">d figures are generated by </w:t>
-      </w:r>
-      <w:r>
-        <w:t>a separate m-file</w:t>
-      </w:r>
-      <w:r>
-        <w:t xml:space="preserve"> named after the figure or tabl</w:t>
-      </w:r>
-      <w:r>
-        <w:t>e.</w:t>
-      </w:r>
-    </w:p>
+    </w:p>
+    <w:p>
+      <w:pPr>
+        <w:pStyle w:val="ListParagraph"/>
+        <w:numPr>
+          <w:ilvl w:val="0"/>
+          <w:numId w:val="1"/>
+        </w:numPr>
+      </w:pPr>
+      <w:r>
+        <w:t>Fit mathematical models to the extracted</w:t>
+      </w:r>
+      <w:r>
+        <w:t xml:space="preserve"> data, </w:t>
+      </w:r>
+      <w:r>
+        <w:t>resulting in estimated model parameters</w:t>
+      </w:r>
+      <w:r>
+        <w:t xml:space="preserve"> and their confidence intervals.</w:t>
+      </w:r>
+    </w:p>
+    <w:p>
+      <w:pPr>
+        <w:pStyle w:val="ListParagraph"/>
+        <w:numPr>
+          <w:ilvl w:val="0"/>
+          <w:numId w:val="1"/>
+        </w:numPr>
+      </w:pPr>
+      <w:r>
+        <w:t>Create f</w:t>
+      </w:r>
+      <w:r>
+        <w:t>i</w:t>
+      </w:r>
+      <w:r>
+        <w:t xml:space="preserve">gures and tables </w:t>
+      </w:r>
+      <w:r>
+        <w:t xml:space="preserve">shown in the paper and supplementary </w:t>
+      </w:r>
+      <w:r>
+        <w:t>documents.</w:t>
+      </w:r>
+    </w:p>
+    <w:p>
+      <w:r>
+        <w:t>Matl</w:t>
+      </w:r>
+      <w:r>
+        <w:t>a</w:t>
+      </w:r>
+      <w:r>
+        <w:t xml:space="preserve">b code for the three tasks </w:t>
+      </w:r>
+      <w:r>
+        <w:t>is</w:t>
+      </w:r>
+      <w:r>
+        <w:t xml:space="preserve"> organised in </w:t>
+      </w:r>
+      <w:r>
+        <w:t>three folders</w:t>
+      </w:r>
+      <w:r>
+        <w:t xml:space="preserve">:  </w:t>
+      </w:r>
+    </w:p>
+    <w:p>
+      <w:r>
+        <w:t>T</w:t>
+      </w:r>
+      <w:r>
+        <w:t xml:space="preserve">ask 1: </w:t>
+      </w:r>
+      <w:r>
+        <w:t>T</w:t>
+      </w:r>
+      <w:r>
+        <w:t>op7paper</w:t>
+      </w:r>
+      <w:r>
+        <w:t>/Experiment_postprocessing</w:t>
+      </w:r>
+    </w:p>
+    <w:p>
+      <w:r>
+        <w:t xml:space="preserve">Task2: </w:t>
+      </w:r>
+      <w:r>
+        <w:t xml:space="preserve"> Top7paper</w:t>
+      </w:r>
+    </w:p>
+    <w:p>
+      <w:r>
+        <w:t>Task 3: Top7paper/Figures_and_tables</w:t>
+      </w:r>
+    </w:p>
+    <w:p>
+      <w:r>
+        <w:t xml:space="preserve">All </w:t>
+      </w:r>
+      <w:r>
+        <w:t>programs are written in Matlab. In addition to</w:t>
+      </w:r>
+      <w:r>
+        <w:t xml:space="preserve"> basic Matlab the </w:t>
+      </w:r>
+      <w:r>
+        <w:t xml:space="preserve">following </w:t>
+      </w:r>
+      <w:r>
+        <w:t xml:space="preserve">toolboxes </w:t>
+      </w:r>
+      <w:r>
+        <w:t>are used:</w:t>
+      </w:r>
+    </w:p>
+    <w:tbl>
+      <w:tblPr>
+        <w:tblStyle w:val="TableGrid"/>
+        <w:tblW w:w="8035" w:type="dxa"/>
+        <w:tblInd w:w="607" w:type="dxa"/>
+        <w:tblLook w:val="04A0" w:firstRow="1" w:lastRow="0" w:firstColumn="1" w:lastColumn="0" w:noHBand="0" w:noVBand="1"/>
+      </w:tblPr>
+      <w:tblGrid>
+        <w:gridCol w:w="4496"/>
+        <w:gridCol w:w="3539"/>
+      </w:tblGrid>
+      <w:tr>
+        <w:tc>
+          <w:tcPr>
+            <w:tcW w:w="4508" w:type="dxa"/>
+          </w:tcPr>
+          <w:p>
+            <w:r>
+              <w:t>Signal Processing toolbox</w:t>
+            </w:r>
+          </w:p>
+        </w:tc>
+        <w:tc>
+          <w:tcPr>
+            <w:tcW w:w="3527" w:type="dxa"/>
+          </w:tcPr>
+          <w:p>
+            <w:pPr>
+              <w:ind w:right="1871"/>
+            </w:pPr>
+            <w:r>
+              <w:t>Postprocessing</w:t>
+            </w:r>
+          </w:p>
+        </w:tc>
+      </w:tr>
+      <w:tr>
+        <w:tc>
+          <w:tcPr>
+            <w:tcW w:w="4508" w:type="dxa"/>
+          </w:tcPr>
+          <w:p>
+            <w:r>
+              <w:t>Optimization toolbox</w:t>
+            </w:r>
+          </w:p>
+          <w:p>
+            <w:r>
+              <w:t xml:space="preserve">Statistics and Machine </w:t>
+            </w:r>
+            <w:r>
+              <w:t>L</w:t>
+            </w:r>
+            <w:r>
+              <w:t>earning toolbox</w:t>
+            </w:r>
+          </w:p>
+        </w:tc>
+        <w:tc>
+          <w:tcPr>
+            <w:tcW w:w="3527" w:type="dxa"/>
+          </w:tcPr>
+          <w:p>
+            <w:pPr>
+              <w:spacing w:before="120"/>
+              <w:ind w:right="1871"/>
+            </w:pPr>
+            <w:r>
+              <w:t>Fitting models</w:t>
+            </w:r>
+          </w:p>
+        </w:tc>
+      </w:tr>
+    </w:tbl>
+    <w:p/>
     <w:p>
       <w:pPr>
         <w:pStyle w:val="Heading2"/>
       </w:pPr>
       <w:r>
-        <w:t>Data files</w:t>
-      </w:r>
-    </w:p>
-    <w:p>
-      <w:r>
-        <w:t xml:space="preserve">Time series of </w:t>
-      </w:r>
-      <w:r>
-        <w:t xml:space="preserve">experimental recordings </w:t>
-      </w:r>
-      <w:r>
-        <w:t>are stored in folders named after the experiment date.  There may be several text files in each folder.  File names typically have  names on the form aA.txt, where the lowercase letter(s) signify the individual molecule.   For long experiments</w:t>
-      </w:r>
-      <w:r>
-        <w:t>,</w:t>
-      </w:r>
-      <w:r>
-        <w:t xml:space="preserve"> results may span several files, </w:t>
-      </w:r>
-      <w:r>
-        <w:t>identified by</w:t>
-      </w:r>
-      <w:r>
-        <w:t xml:space="preserve"> sequential capital letters.  </w:t>
-      </w:r>
-      <w:r>
-        <w:t xml:space="preserve">The files may have varying number of </w:t>
-      </w:r>
-      <w:r>
-        <w:t xml:space="preserve">columns.  The columns used are </w:t>
+        <w:t>Experim</w:t>
+      </w:r>
+      <w:r>
+        <w:t>e</w:t>
+      </w:r>
+      <w:r>
+        <w:t>nt file</w:t>
+      </w:r>
+      <w:r>
+        <w:t>s</w:t>
+      </w:r>
+    </w:p>
+    <w:p>
+      <w:r>
+        <w:t>The Optical Twe</w:t>
+      </w:r>
+      <w:r>
+        <w:t xml:space="preserve">ezers instrument </w:t>
+      </w:r>
+      <w:r>
+        <w:t xml:space="preserve">records </w:t>
+      </w:r>
+      <w:r>
+        <w:t>a set of data at regular time intervals</w:t>
+      </w:r>
+      <w:r>
+        <w:t xml:space="preserve">.  </w:t>
+      </w:r>
+      <w:r>
+        <w:t xml:space="preserve">The </w:t>
+      </w:r>
+      <w:r>
+        <w:t>recording frequency</w:t>
+      </w:r>
+      <w:r>
+        <w:t xml:space="preserve"> may </w:t>
+      </w:r>
+      <w:r>
+        <w:t>v</w:t>
+      </w:r>
+      <w:r>
+        <w:t>ary between 10 and 4000</w:t>
+      </w:r>
+      <w:r>
+        <w:t xml:space="preserve"> </w:t>
+      </w:r>
+      <w:r>
+        <w:t>recor</w:t>
+      </w:r>
+      <w:r>
+        <w:t>ds per second but is</w:t>
+      </w:r>
+      <w:r>
+        <w:t xml:space="preserve"> normally</w:t>
+      </w:r>
+      <w:r>
+        <w:t xml:space="preserve"> 200 </w:t>
+      </w:r>
+      <w:r>
+        <w:t>or</w:t>
+      </w:r>
+      <w:r>
+        <w:t xml:space="preserve"> 400 records per second</w:t>
+      </w:r>
+      <w:r>
+        <w:t xml:space="preserve">.  The </w:t>
+      </w:r>
+      <w:r>
+        <w:t>record files have one column per variable recor</w:t>
+      </w:r>
+      <w:r>
+        <w:t>ded.  The relevant variables</w:t>
+      </w:r>
+      <w:r>
+        <w:t xml:space="preserve"> for this study</w:t>
+      </w:r>
+      <w:r>
+        <w:t xml:space="preserve"> are</w:t>
+      </w:r>
+    </w:p>
+    <w:p>
+      <w:r>
+        <w:t>CycleCount</w:t>
+      </w:r>
+      <w:r>
+        <w:t xml:space="preserve">: </w:t>
+      </w:r>
+      <w:r>
+        <w:tab/>
+      </w:r>
+      <w:r>
+        <w:t xml:space="preserve">Number of </w:t>
+      </w:r>
+      <w:r>
+        <w:t>controller cycles since the experiment started</w:t>
+      </w:r>
+      <w:r>
+        <w:t>.  The</w:t>
+      </w:r>
+      <w:r>
+        <w:t xml:space="preserve"> cyc</w:t>
+      </w:r>
+      <w:r>
+        <w:t>le frequency is 4000 cycles per second</w:t>
+      </w:r>
+      <w:r>
+        <w:t xml:space="preserve">, so </w:t>
+      </w:r>
+      <w:r>
+        <w:t>the recording time is CycleCount/4000</w:t>
+      </w:r>
+    </w:p>
+    <w:p>
+      <w:r>
+        <w:t>Y_force</w:t>
       </w:r>
       <w:r>
         <w:t>:</w:t>
       </w:r>
-    </w:p>
-    <w:p>
-      <w:proofErr w:type="spellStart"/>
-      <w:r>
-        <w:t>CycleCount</w:t>
-      </w:r>
-      <w:proofErr w:type="spellEnd"/>
-      <w:r>
-        <w:t xml:space="preserve">: </w:t>
-      </w:r>
       <w:r>
         <w:tab/>
-      </w:r>
-      <w:r>
-        <w:t>Time</w:t>
-      </w:r>
-      <w:r>
-        <w:t xml:space="preserve"> measure</w:t>
-      </w:r>
-      <w:r>
-        <w:t xml:space="preserve"> relative to experiment start</w:t>
-      </w:r>
-      <w:r>
-        <w:t>. 400 cycle counts per second</w:t>
-      </w:r>
-    </w:p>
-    <w:p>
-      <w:proofErr w:type="spellStart"/>
-      <w:r>
-        <w:t>Y_force</w:t>
-      </w:r>
-      <w:proofErr w:type="spellEnd"/>
+        <w:t>Pulling force (pN)</w:t>
+      </w:r>
+    </w:p>
+    <w:p>
+      <w:r>
+        <w:t>A_dist-Y</w:t>
+      </w:r>
+      <w:r>
+        <w:t xml:space="preserve">, </w:t>
+      </w:r>
+      <w:r>
+        <w:t>B_dist-Y</w:t>
+      </w:r>
+      <w:r>
+        <w:t xml:space="preserve">:  Position of </w:t>
+      </w:r>
+      <w:r>
+        <w:t>the t</w:t>
+      </w:r>
+      <w:r>
+        <w:t xml:space="preserve">rapped </w:t>
+      </w:r>
+      <w:r>
+        <w:t xml:space="preserve">pulling bead </w:t>
+      </w:r>
+      <w:r>
+        <w:t>(</w:t>
+      </w:r>
+      <w:r>
+        <w:t>trap position</w:t>
+      </w:r>
+      <w:r>
+        <w:t>, nm</w:t>
+      </w:r>
+      <w:r>
+        <w:t>).  We use the mean of the two</w:t>
+      </w:r>
+      <w:r>
+        <w:t xml:space="preserve"> values</w:t>
+      </w:r>
+      <w:r>
+        <w:t>.</w:t>
+      </w:r>
+    </w:p>
+    <w:p>
+      <w:r>
+        <w:t>Status</w:t>
+      </w:r>
       <w:r>
         <w:t>:</w:t>
       </w:r>
@@ -338,139 +486,55 @@
         <w:tab/>
       </w:r>
       <w:r>
-        <w:t>Pulling force (pN)</w:t>
-      </w:r>
-    </w:p>
-    <w:p>
-      <w:proofErr w:type="spellStart"/>
-      <w:r>
-        <w:t>A_dist</w:t>
-      </w:r>
-      <w:proofErr w:type="spellEnd"/>
-      <w:r>
-        <w:t>-Y</w:t>
+        <w:tab/>
+        <w:t xml:space="preserve">Used to code the </w:t>
+      </w:r>
+      <w:r>
+        <w:t xml:space="preserve">heating power in the </w:t>
+      </w:r>
+      <w:r>
+        <w:t xml:space="preserve">chamber.  Can be translated to temperature difference </w:t>
+      </w:r>
+      <w:r>
+        <w:t>between chamber and bath.</w:t>
+      </w:r>
+    </w:p>
+    <w:p>
+      <w:r>
+        <w:t xml:space="preserve">The uncompressed </w:t>
+      </w:r>
+      <w:r>
+        <w:t>experiment</w:t>
+      </w:r>
+      <w:r>
+        <w:t xml:space="preserve"> files take up about 3GB of storage.  We include only a few</w:t>
+      </w:r>
+      <w:r>
+        <w:t xml:space="preserve">, in folder </w:t>
+      </w:r>
+      <w:r>
+        <w:t>Experiment_postprocessing</w:t>
+      </w:r>
+      <w:r>
+        <w:t>/</w:t>
+      </w:r>
+      <w:r>
+        <w:t>SampleExperiments</w:t>
       </w:r>
       <w:r>
         <w:t xml:space="preserve">, </w:t>
       </w:r>
-      <w:proofErr w:type="spellStart"/>
-      <w:r>
-        <w:t>B_dist</w:t>
-      </w:r>
-      <w:proofErr w:type="spellEnd"/>
-      <w:r>
-        <w:t>-Y</w:t>
-      </w:r>
-      <w:r>
-        <w:t>:</w:t>
-      </w:r>
-      <w:r>
-        <w:t xml:space="preserve">  </w:t>
-      </w:r>
-      <w:r>
-        <w:t xml:space="preserve">Position </w:t>
-      </w:r>
-      <w:r>
-        <w:t>of pulling bead</w:t>
-      </w:r>
-      <w:r>
-        <w:t xml:space="preserve"> (nm)</w:t>
-      </w:r>
-      <w:r>
-        <w:t xml:space="preserve"> (trap position)</w:t>
-      </w:r>
-      <w:r>
-        <w:t>.  We use the mean of the two</w:t>
+      <w:r>
+        <w:t>to enable testing of the postprocessing functions</w:t>
       </w:r>
       <w:r>
         <w:t>.</w:t>
       </w:r>
-    </w:p>
-    <w:p>
-      <w:r>
-        <w:t>Status</w:t>
-      </w:r>
-      <w:r>
-        <w:t>:</w:t>
-      </w:r>
-      <w:r>
-        <w:tab/>
-      </w:r>
-      <w:r>
-        <w:tab/>
-        <w:t xml:space="preserve">Used to code the temperature in the chamber.  </w:t>
-      </w:r>
-      <w:r>
-        <w:t xml:space="preserve">See </w:t>
-      </w:r>
-      <w:proofErr w:type="spellStart"/>
-      <w:r>
-        <w:t>temperature_code.m</w:t>
-      </w:r>
-      <w:proofErr w:type="spellEnd"/>
-      <w:r>
-        <w:t>.</w:t>
-      </w:r>
-    </w:p>
-    <w:p>
-      <w:r>
-        <w:t xml:space="preserve">For completeness we </w:t>
-      </w:r>
-      <w:r>
-        <w:t>al</w:t>
-      </w:r>
-      <w:r>
-        <w:t>so include</w:t>
-      </w:r>
-      <w:r>
-        <w:t xml:space="preserve"> data that for various reasons were excluded from the </w:t>
-      </w:r>
-      <w:r>
-        <w:t xml:space="preserve">analyses.  </w:t>
-      </w:r>
-      <w:r>
-        <w:t xml:space="preserve"> </w:t>
-      </w:r>
-      <w:r>
-        <w:t xml:space="preserve">The reasons for exclusion were not </w:t>
-      </w:r>
-      <w:r>
-        <w:t xml:space="preserve">systematically recorded but they </w:t>
-      </w:r>
-      <w:r>
-        <w:t>i</w:t>
-      </w:r>
-      <w:r>
-        <w:t>n</w:t>
-      </w:r>
-      <w:r>
-        <w:t>clude</w:t>
-      </w:r>
-      <w:r>
-        <w:t xml:space="preserve"> </w:t>
-      </w:r>
-      <w:r>
-        <w:t>incorrect experiment setup</w:t>
-      </w:r>
-      <w:r>
-        <w:t>, disturbances</w:t>
-      </w:r>
-      <w:r>
-        <w:t xml:space="preserve"> and too much noise.</w:t>
-      </w:r>
-      <w:r>
-        <w:t xml:space="preserve">  Thes</w:t>
-      </w:r>
-      <w:r>
-        <w:t>e files are found in subfolder ‘</w:t>
-      </w:r>
-      <w:proofErr w:type="spellStart"/>
-      <w:r>
-        <w:t>excluded_data</w:t>
-      </w:r>
-      <w:proofErr w:type="spellEnd"/>
-      <w:r>
-        <w:t>’.</w:t>
+      <w:r>
+        <w:t xml:space="preserve">  The full set </w:t>
+      </w:r>
+      <w:r>
+        <w:t>is available from the authors.</w:t>
       </w:r>
     </w:p>
     <w:p>
@@ -478,466 +542,1529 @@
         <w:pStyle w:val="Heading2"/>
       </w:pPr>
       <w:r>
-        <w:t>Automatic analysi</w:t>
-      </w:r>
-      <w:r>
-        <w:t xml:space="preserve">s of </w:t>
-      </w:r>
-      <w:r>
-        <w:t>experimental raw data</w:t>
-      </w:r>
-    </w:p>
-    <w:p>
-      <w:r>
-        <w:t>The exper</w:t>
-      </w:r>
-      <w:r>
-        <w:t>iment text</w:t>
-      </w:r>
-      <w:r>
-        <w:t xml:space="preserve"> files are read by </w:t>
-      </w:r>
-      <w:proofErr w:type="spellStart"/>
-      <w:r>
-        <w:t>read.experiment_file.m</w:t>
-      </w:r>
-      <w:proofErr w:type="spellEnd"/>
-      <w:r>
-        <w:t xml:space="preserve"> which returns t (time, seconds), f (force, pN). </w:t>
-      </w:r>
-      <w:r>
-        <w:t>x</w:t>
-      </w:r>
-      <w:r>
-        <w:t xml:space="preserve"> (trap position</w:t>
-      </w:r>
-      <w:r>
-        <w:t>, nm</w:t>
-      </w:r>
-      <w:r>
-        <w:t>) and temperature T (°C).</w:t>
-      </w:r>
-    </w:p>
-    <w:p>
-      <w:proofErr w:type="spellStart"/>
-      <w:r>
-        <w:t>Analyse_file.m</w:t>
-      </w:r>
-      <w:proofErr w:type="spellEnd"/>
-      <w:r>
-        <w:t xml:space="preserve"> </w:t>
-      </w:r>
-      <w:r>
-        <w:t>uses th</w:t>
-      </w:r>
-      <w:r>
-        <w:t>is information</w:t>
-      </w:r>
-      <w:r>
-        <w:t xml:space="preserve"> to find </w:t>
-      </w:r>
-      <w:r>
-        <w:t xml:space="preserve">individual stretching and </w:t>
-      </w:r>
-      <w:r>
-        <w:t xml:space="preserve">relaxing traces.   </w:t>
-      </w:r>
-      <w:r>
-        <w:t xml:space="preserve">Each trace is analysed by </w:t>
-      </w:r>
-      <w:proofErr w:type="spellStart"/>
-      <w:r>
-        <w:t>analyse_trace</w:t>
-      </w:r>
-      <w:r>
-        <w:t>.m</w:t>
-      </w:r>
-      <w:proofErr w:type="spellEnd"/>
-      <w:r>
-        <w:t xml:space="preserve"> which looks for changes in </w:t>
-      </w:r>
-      <w:r>
-        <w:t xml:space="preserve">the slope of the force trace to </w:t>
-      </w:r>
-      <w:r>
-        <w:t>identify candidates for</w:t>
-      </w:r>
-      <w:r>
-        <w:t xml:space="preserve"> unfolding</w:t>
-      </w:r>
-      <w:r>
-        <w:t xml:space="preserve"> (</w:t>
-      </w:r>
-      <w:r>
-        <w:t>rip</w:t>
-      </w:r>
-      <w:r>
-        <w:t>) or refolding</w:t>
-      </w:r>
-      <w:r>
-        <w:t xml:space="preserve"> </w:t>
-      </w:r>
-      <w:r>
-        <w:t>(</w:t>
-      </w:r>
-      <w:r>
-        <w:t>zip</w:t>
-      </w:r>
-      <w:r>
-        <w:t>) events</w:t>
-      </w:r>
-      <w:r>
-        <w:t>.  The candidates</w:t>
-      </w:r>
-      <w:r>
-        <w:t xml:space="preserve"> must fulfil a set of </w:t>
-      </w:r>
-      <w:r>
-        <w:t>requirements to qualify</w:t>
-      </w:r>
-      <w:r>
-        <w:t xml:space="preserve"> and</w:t>
-      </w:r>
-      <w:r>
-        <w:t xml:space="preserve"> </w:t>
-      </w:r>
-      <w:r>
-        <w:t xml:space="preserve">the </w:t>
-      </w:r>
-      <w:r>
-        <w:t xml:space="preserve">best of the qualified candidates is </w:t>
-      </w:r>
-      <w:r>
-        <w:t>chosen</w:t>
-      </w:r>
-      <w:r>
-        <w:t xml:space="preserve">. </w:t>
-      </w:r>
-      <w:proofErr w:type="spellStart"/>
-      <w:r>
-        <w:t>analyse_trace</w:t>
-      </w:r>
-      <w:proofErr w:type="spellEnd"/>
-      <w:r>
-        <w:t xml:space="preserve"> </w:t>
-      </w:r>
-      <w:r>
-        <w:t xml:space="preserve">returns a </w:t>
-      </w:r>
-      <w:r>
-        <w:t>Matlab struct with the</w:t>
-      </w:r>
-      <w:r>
-        <w:t xml:space="preserve"> rip/zip properties</w:t>
-      </w:r>
-      <w:r>
-        <w:t xml:space="preserve">.  </w:t>
-      </w:r>
-      <w:r>
-        <w:t xml:space="preserve"> </w:t>
-      </w:r>
-      <w:proofErr w:type="spellStart"/>
-      <w:r>
-        <w:t>analyse_file</w:t>
-      </w:r>
-      <w:proofErr w:type="spellEnd"/>
-      <w:r>
-        <w:t xml:space="preserve"> </w:t>
-      </w:r>
-      <w:r>
-        <w:t xml:space="preserve">uses this to </w:t>
-      </w:r>
-      <w:r>
-        <w:t>c</w:t>
-      </w:r>
-      <w:r>
-        <w:t>reate</w:t>
-      </w:r>
-      <w:r>
-        <w:t xml:space="preserve"> one row</w:t>
-      </w:r>
-      <w:r>
-        <w:t xml:space="preserve"> per </w:t>
-      </w:r>
-      <w:r>
-        <w:t>event</w:t>
-      </w:r>
-      <w:r>
-        <w:t xml:space="preserve"> </w:t>
-      </w:r>
-      <w:r>
-        <w:t>i</w:t>
-      </w:r>
-      <w:r>
-        <w:t xml:space="preserve">n the output tables Tu and Tr.  </w:t>
-      </w:r>
-      <w:r>
-        <w:t xml:space="preserve"> </w:t>
-      </w:r>
-      <w:r>
-        <w:t>A number of p</w:t>
-      </w:r>
-      <w:r>
-        <w:t xml:space="preserve">arameters have been tweaked in order to </w:t>
-      </w:r>
-      <w:r>
         <w:lastRenderedPageBreak/>
-        <w:t>maximise detection efficiency</w:t>
-      </w:r>
-      <w:r>
-        <w:t xml:space="preserve">, </w:t>
-      </w:r>
-      <w:r>
-        <w:t>with</w:t>
-      </w:r>
-      <w:r>
-        <w:t xml:space="preserve"> </w:t>
-      </w:r>
-      <w:r>
-        <w:t xml:space="preserve">a </w:t>
-      </w:r>
-      <w:r>
-        <w:t>higher priority</w:t>
-      </w:r>
-      <w:r>
-        <w:t xml:space="preserve"> </w:t>
-      </w:r>
-      <w:r>
-        <w:t xml:space="preserve">given to avoiding </w:t>
-      </w:r>
-      <w:r>
-        <w:t>spurious ev</w:t>
-      </w:r>
-      <w:r>
-        <w:t>e</w:t>
-      </w:r>
-      <w:r>
-        <w:t>nts</w:t>
-      </w:r>
-      <w:r>
-        <w:t xml:space="preserve">.  </w:t>
-      </w:r>
-      <w:r>
-        <w:t>The s</w:t>
-      </w:r>
-      <w:r>
-        <w:t>ame parameters were used for all experiments.</w:t>
-      </w:r>
-    </w:p>
-    <w:p>
-      <w:r>
-        <w:t>Specify plotting to see</w:t>
-      </w:r>
-      <w:r>
-        <w:t xml:space="preserve"> a graph of the force time series with rips and zips marked</w:t>
-      </w:r>
-      <w:r>
-        <w:t>. Example:</w:t>
+        <w:t>Postprocessing</w:t>
       </w:r>
     </w:p>
     <w:p>
       <w:pPr>
-        <w:ind w:firstLine="720"/>
+        <w:pStyle w:val="Heading3"/>
+      </w:pPr>
+      <w:r>
+        <w:t>Main function</w:t>
+      </w:r>
+      <w:r>
+        <w:t>s</w:t>
+      </w:r>
+    </w:p>
+    <w:p>
+      <w:pPr>
+        <w:rPr>
+          <w:rFonts w:ascii="Miriam Fixed" w:hAnsi="Miriam Fixed" w:cs="Miriam Fixed"/>
+        </w:rPr>
+      </w:pPr>
+      <w:r>
+        <w:rPr>
+          <w:rFonts w:ascii="Miriam Fixed" w:hAnsi="Miriam Fixed" w:cs="Miriam Fixed" w:hint="cs"/>
+        </w:rPr>
+        <w:t>function [Trip,Tzip</w:t>
+      </w:r>
+      <w:r>
+        <w:rPr>
+          <w:rFonts w:ascii="Miriam Fixed" w:hAnsi="Miriam Fixed" w:cs="Miriam Fixed" w:hint="cs"/>
+        </w:rPr>
+        <w:t>] = analyse_experiment(file)</w:t>
+      </w:r>
+    </w:p>
+    <w:p>
+      <w:r>
+        <w:t xml:space="preserve">Input is a </w:t>
+      </w:r>
+      <w:r>
+        <w:t>file generated by the optical tweezer</w:t>
+      </w:r>
+      <w:r>
+        <w:t>s</w:t>
+      </w:r>
+      <w:r>
+        <w:t xml:space="preserve"> instrument</w:t>
+      </w:r>
+      <w:r>
+        <w:t xml:space="preserve">.  Output is </w:t>
+      </w:r>
+      <w:r>
+        <w:t>two Matlab tables</w:t>
+      </w:r>
+      <w:r>
+        <w:t xml:space="preserve"> with 16 </w:t>
+      </w:r>
+      <w:r>
+        <w:t>columns and one row for each identified ri</w:t>
+      </w:r>
+      <w:r>
+        <w:t>p or zip.</w:t>
+      </w:r>
+      <w:r>
+        <w:t xml:space="preserve">  </w:t>
+      </w:r>
+    </w:p>
+    <w:tbl>
+      <w:tblPr>
+        <w:tblStyle w:val="TableGrid"/>
+        <w:tblW w:w="0" w:type="auto"/>
+        <w:tblLayout w:type="fixed"/>
+        <w:tblLook w:val="04A0" w:firstRow="1" w:lastRow="0" w:firstColumn="1" w:lastColumn="0" w:noHBand="0" w:noVBand="1"/>
+      </w:tblPr>
+      <w:tblGrid>
+        <w:gridCol w:w="1555"/>
+        <w:gridCol w:w="6095"/>
+      </w:tblGrid>
+      <w:tr>
+        <w:tc>
+          <w:tcPr>
+            <w:tcW w:w="1555" w:type="dxa"/>
+          </w:tcPr>
+          <w:p>
+            <w:pPr>
+              <w:rPr>
+                <w:b/>
+                <w:bCs/>
+              </w:rPr>
+            </w:pPr>
+            <w:r>
+              <w:rPr>
+                <w:b/>
+                <w:bCs/>
+              </w:rPr>
+              <w:t>Column</w:t>
+            </w:r>
+          </w:p>
+        </w:tc>
+        <w:tc>
+          <w:tcPr>
+            <w:tcW w:w="6095" w:type="dxa"/>
+          </w:tcPr>
+          <w:p>
+            <w:pPr>
+              <w:rPr>
+                <w:b/>
+                <w:bCs/>
+              </w:rPr>
+            </w:pPr>
+            <w:r>
+              <w:rPr>
+                <w:b/>
+                <w:bCs/>
+              </w:rPr>
+              <w:t>Content</w:t>
+            </w:r>
+          </w:p>
+        </w:tc>
+      </w:tr>
+      <w:tr>
+        <w:tc>
+          <w:tcPr>
+            <w:tcW w:w="1555" w:type="dxa"/>
+          </w:tcPr>
+          <w:p>
+            <w:r>
+              <w:t>Filename</w:t>
+            </w:r>
+          </w:p>
+        </w:tc>
+        <w:tc>
+          <w:tcPr>
+            <w:tcW w:w="6095" w:type="dxa"/>
+          </w:tcPr>
+          <w:p>
+            <w:r>
+              <w:t>Name of experiment file</w:t>
+            </w:r>
+          </w:p>
+        </w:tc>
+      </w:tr>
+      <w:tr>
+        <w:tc>
+          <w:tcPr>
+            <w:tcW w:w="1555" w:type="dxa"/>
+          </w:tcPr>
+          <w:p>
+            <w:r>
+              <w:t>Time</w:t>
+            </w:r>
+          </w:p>
+        </w:tc>
+        <w:tc>
+          <w:tcPr>
+            <w:tcW w:w="6095" w:type="dxa"/>
+          </w:tcPr>
+          <w:p>
+            <w:r>
+              <w:t>Time of rip (seconds since experiment start)</w:t>
+            </w:r>
+          </w:p>
+        </w:tc>
+      </w:tr>
+      <w:tr>
+        <w:tc>
+          <w:tcPr>
+            <w:tcW w:w="1555" w:type="dxa"/>
+          </w:tcPr>
+          <w:p>
+            <w:r>
+              <w:t>Deltax</w:t>
+            </w:r>
+          </w:p>
+        </w:tc>
+        <w:tc>
+          <w:tcPr>
+            <w:tcW w:w="6095" w:type="dxa"/>
+          </w:tcPr>
+          <w:p>
+            <w:r>
+              <w:t>Δ</w:t>
+            </w:r>
+            <w:r>
+              <w:t xml:space="preserve">x = </w:t>
+            </w:r>
+            <w:r>
+              <w:t>Change in trap position</w:t>
+            </w:r>
+            <w:r>
+              <w:t xml:space="preserve"> at force = Force</w:t>
+            </w:r>
+            <w:r>
+              <w:t xml:space="preserve"> (nm</w:t>
+            </w:r>
+            <w:r>
+              <w:t>)</w:t>
+            </w:r>
+          </w:p>
+        </w:tc>
+      </w:tr>
+      <w:tr>
+        <w:tc>
+          <w:tcPr>
+            <w:tcW w:w="1555" w:type="dxa"/>
+          </w:tcPr>
+          <w:p>
+            <w:r>
+              <w:t>Force</w:t>
+            </w:r>
+          </w:p>
+        </w:tc>
+        <w:tc>
+          <w:tcPr>
+            <w:tcW w:w="6095" w:type="dxa"/>
+          </w:tcPr>
+          <w:p>
+            <w:r>
+              <w:t xml:space="preserve">Pulling force at </w:t>
+            </w:r>
+            <w:r>
+              <w:t xml:space="preserve">start of </w:t>
+            </w:r>
+            <w:r>
+              <w:t>rip/</w:t>
+            </w:r>
+            <w:r>
+              <w:t>zip (pN)</w:t>
+            </w:r>
+          </w:p>
+        </w:tc>
+      </w:tr>
+      <w:tr>
+        <w:tc>
+          <w:tcPr>
+            <w:tcW w:w="1555" w:type="dxa"/>
+          </w:tcPr>
+          <w:p>
+            <w:r>
+              <w:t>Temperature</w:t>
+            </w:r>
+          </w:p>
+        </w:tc>
+        <w:tc>
+          <w:tcPr>
+            <w:tcW w:w="6095" w:type="dxa"/>
+          </w:tcPr>
+          <w:p>
+            <w:r>
+              <w:t>At protein (may be higher than in bath</w:t>
+            </w:r>
+            <w:r>
+              <w:t xml:space="preserve">) </w:t>
+            </w:r>
+            <w:r>
+              <w:t>°C</w:t>
+            </w:r>
+          </w:p>
+        </w:tc>
+      </w:tr>
+      <w:tr>
+        <w:tc>
+          <w:tcPr>
+            <w:tcW w:w="1555" w:type="dxa"/>
+          </w:tcPr>
+          <w:p>
+            <w:r>
+              <w:t>Forceshift</w:t>
+            </w:r>
+          </w:p>
+        </w:tc>
+        <w:tc>
+          <w:tcPr>
+            <w:tcW w:w="6095" w:type="dxa"/>
+          </w:tcPr>
+          <w:p>
+            <w:r>
+              <w:t>Shift in pulling force at rip/zip</w:t>
+            </w:r>
+            <w:r>
+              <w:t xml:space="preserve"> (pN)</w:t>
+            </w:r>
+          </w:p>
+        </w:tc>
+      </w:tr>
+      <w:tr>
+        <w:tc>
+          <w:tcPr>
+            <w:tcW w:w="1555" w:type="dxa"/>
+          </w:tcPr>
+          <w:p>
+            <w:r>
+              <w:t>Trapx</w:t>
+            </w:r>
+          </w:p>
+        </w:tc>
+        <w:tc>
+          <w:tcPr>
+            <w:tcW w:w="6095" w:type="dxa"/>
+          </w:tcPr>
+          <w:p>
+            <w:r>
+              <w:t>Position of trapped bead (nm)</w:t>
+            </w:r>
+          </w:p>
+        </w:tc>
+      </w:tr>
+      <w:tr>
+        <w:tc>
+          <w:tcPr>
+            <w:tcW w:w="1555" w:type="dxa"/>
+          </w:tcPr>
+          <w:p>
+            <w:r>
+              <w:t>Fdot</w:t>
+            </w:r>
+          </w:p>
+        </w:tc>
+        <w:tc>
+          <w:tcPr>
+            <w:tcW w:w="6095" w:type="dxa"/>
+          </w:tcPr>
+          <w:p>
+            <w:r>
+              <w:t>Rate of change of pulling force (pN/s)</w:t>
+            </w:r>
+          </w:p>
+        </w:tc>
+      </w:tr>
+      <w:tr>
+        <w:tc>
+          <w:tcPr>
+            <w:tcW w:w="1555" w:type="dxa"/>
+          </w:tcPr>
+          <w:p>
+            <w:r>
+              <w:t>Slope_b</w:t>
+            </w:r>
+          </w:p>
+        </w:tc>
+        <w:tc>
+          <w:tcPr>
+            <w:tcW w:w="6095" w:type="dxa"/>
+          </w:tcPr>
+          <w:p>
+            <w:r>
+              <w:t>d</w:t>
+            </w:r>
+            <w:r>
+              <w:t>(</w:t>
+            </w:r>
+            <w:r>
+              <w:t>pu</w:t>
+            </w:r>
+            <w:r>
+              <w:t>l</w:t>
+            </w:r>
+            <w:r>
+              <w:t>ling</w:t>
+            </w:r>
+            <w:r>
+              <w:t xml:space="preserve"> force=/d(T</w:t>
+            </w:r>
+            <w:r>
+              <w:t>rapx</w:t>
+            </w:r>
+            <w:r>
+              <w:t>)</w:t>
+            </w:r>
+            <w:r>
+              <w:t xml:space="preserve"> before rip/zip</w:t>
+            </w:r>
+          </w:p>
+        </w:tc>
+      </w:tr>
+      <w:tr>
+        <w:tc>
+          <w:tcPr>
+            <w:tcW w:w="1555" w:type="dxa"/>
+          </w:tcPr>
+          <w:p>
+            <w:r>
+              <w:t>Slope_a</w:t>
+            </w:r>
+          </w:p>
+        </w:tc>
+        <w:tc>
+          <w:tcPr>
+            <w:tcW w:w="6095" w:type="dxa"/>
+          </w:tcPr>
+          <w:p>
+            <w:r>
+              <w:t>d(pulling force=/d(Trapx) after rip/zip</w:t>
+            </w:r>
+          </w:p>
+        </w:tc>
+      </w:tr>
+      <w:tr>
+        <w:tc>
+          <w:tcPr>
+            <w:tcW w:w="1555" w:type="dxa"/>
+          </w:tcPr>
+          <w:p>
+            <w:r>
+              <w:t>Pullingspeed</w:t>
+            </w:r>
+          </w:p>
+        </w:tc>
+        <w:tc>
+          <w:tcPr>
+            <w:tcW w:w="6095" w:type="dxa"/>
+          </w:tcPr>
+          <w:p>
+            <w:r>
+              <w:t>Spee</w:t>
+            </w:r>
+            <w:r>
+              <w:t>d of trappd bead (nm/s)</w:t>
+            </w:r>
+          </w:p>
+        </w:tc>
+      </w:tr>
+      <w:tr>
+        <w:tc>
+          <w:tcPr>
+            <w:tcW w:w="1555" w:type="dxa"/>
+          </w:tcPr>
+          <w:p>
+            <w:r>
+              <w:t>Topforce</w:t>
+            </w:r>
+          </w:p>
+        </w:tc>
+        <w:tc>
+          <w:tcPr>
+            <w:tcW w:w="6095" w:type="dxa"/>
+          </w:tcPr>
+          <w:p>
+            <w:r>
+              <w:t xml:space="preserve">Maximum force </w:t>
+            </w:r>
+            <w:r>
+              <w:t>in trace pN)</w:t>
+            </w:r>
+          </w:p>
+        </w:tc>
+      </w:tr>
+      <w:tr>
+        <w:tc>
+          <w:tcPr>
+            <w:tcW w:w="1555" w:type="dxa"/>
+          </w:tcPr>
+          <w:p>
+            <w:r>
+              <w:t>Noise</w:t>
+            </w:r>
+          </w:p>
+        </w:tc>
+        <w:tc>
+          <w:tcPr>
+            <w:tcW w:w="6095" w:type="dxa"/>
+          </w:tcPr>
+          <w:p>
+            <w:r>
+              <w:t>Measure of rapid change in pulling force</w:t>
+            </w:r>
+            <w:r>
+              <w:t xml:space="preserve"> (</w:t>
+            </w:r>
+            <w:r>
+              <w:t>pN/s</w:t>
+            </w:r>
+            <w:r>
+              <w:t>)</w:t>
+            </w:r>
+          </w:p>
+        </w:tc>
+      </w:tr>
+      <w:tr>
+        <w:tc>
+          <w:tcPr>
+            <w:tcW w:w="1555" w:type="dxa"/>
+          </w:tcPr>
+          <w:p>
+            <w:r>
+              <w:t>Cycleno</w:t>
+            </w:r>
+          </w:p>
+        </w:tc>
+        <w:tc>
+          <w:tcPr>
+            <w:tcW w:w="6095" w:type="dxa"/>
+          </w:tcPr>
+          <w:p>
+            <w:r>
+              <w:t>Index of pull</w:t>
+            </w:r>
+            <w:r>
+              <w:t xml:space="preserve">/relax </w:t>
+            </w:r>
+            <w:r>
+              <w:t>trace</w:t>
+            </w:r>
+          </w:p>
+        </w:tc>
+      </w:tr>
+      <w:tr>
+        <w:tc>
+          <w:tcPr>
+            <w:tcW w:w="1555" w:type="dxa"/>
+          </w:tcPr>
+          <w:p>
+            <w:r>
+              <w:t>Work</w:t>
+            </w:r>
+          </w:p>
+        </w:tc>
+        <w:tc>
+          <w:tcPr>
+            <w:tcW w:w="6095" w:type="dxa"/>
+          </w:tcPr>
+          <w:p>
+            <w:r>
+              <w:t>Crooks work</w:t>
+            </w:r>
+          </w:p>
+        </w:tc>
+      </w:tr>
+      <w:tr>
+        <w:tc>
+          <w:tcPr>
+            <w:tcW w:w="1555" w:type="dxa"/>
+          </w:tcPr>
+          <w:p>
+            <w:r>
+              <w:t>Timestep</w:t>
+            </w:r>
+          </w:p>
+        </w:tc>
+        <w:tc>
+          <w:tcPr>
+            <w:tcW w:w="6095" w:type="dxa"/>
+          </w:tcPr>
+          <w:p>
+            <w:r>
+              <w:t>Length of recording time step (</w:t>
+            </w:r>
+            <w:r>
+              <w:t>s)</w:t>
+            </w:r>
+          </w:p>
+        </w:tc>
+      </w:tr>
+    </w:tbl>
+    <w:p/>
+    <w:p>
+      <w:pPr>
         <w:rPr>
           <w:rFonts w:ascii="Courier New" w:hAnsi="Courier New" w:cs="Courier New"/>
         </w:rPr>
       </w:pPr>
-      <w:proofErr w:type="spellStart"/>
       <w:r>
         <w:rPr>
           <w:rFonts w:ascii="Courier New" w:hAnsi="Courier New" w:cs="Courier New"/>
         </w:rPr>
-        <w:t>analyse_file</w:t>
-      </w:r>
-      <w:proofErr w:type="spellEnd"/>
-      <w:r>
+        <w:t>[Tp,Tr] = analyse_many(files);</w:t>
+      </w:r>
+    </w:p>
+    <w:p>
+      <w:r>
+        <w:t>This function</w:t>
+      </w:r>
+      <w:r>
+        <w:t xml:space="preserve"> runs analyse_experiment</w:t>
+      </w:r>
+      <w:r>
+        <w:t xml:space="preserve"> for all files in the string array files </w:t>
+      </w:r>
+      <w:r>
+        <w:t>and collects the outpu</w:t>
+      </w:r>
+      <w:r>
+        <w:t>t</w:t>
+      </w:r>
+      <w:r>
+        <w:t xml:space="preserve"> </w:t>
+      </w:r>
+      <w:r>
+        <w:t xml:space="preserve">Trip </w:t>
+      </w:r>
+      <w:r>
+        <w:t xml:space="preserve">tables into TP </w:t>
+      </w:r>
+      <w:r>
+        <w:t>(P f</w:t>
+      </w:r>
+      <w:r>
+        <w:t>o</w:t>
+      </w:r>
+      <w:r>
+        <w:t>r pulling trace)</w:t>
+      </w:r>
+      <w:r>
+        <w:t xml:space="preserve">and </w:t>
+      </w:r>
+      <w:r>
+        <w:t xml:space="preserve">the </w:t>
+      </w:r>
+      <w:r>
+        <w:t>T</w:t>
+      </w:r>
+      <w:r>
+        <w:t>zip table</w:t>
+      </w:r>
+      <w:r>
+        <w:t xml:space="preserve">s into TR (R for relaxing trace).  </w:t>
+      </w:r>
+      <w:r>
+        <w:t xml:space="preserve">This somewhat confusing naming </w:t>
+      </w:r>
+      <w:r>
+        <w:t>pr</w:t>
+      </w:r>
+      <w:r>
+        <w:t>a</w:t>
+      </w:r>
+      <w:r>
+        <w:t>ctice</w:t>
+      </w:r>
+      <w:r>
+        <w:t xml:space="preserve"> has historical reasons </w:t>
+      </w:r>
+      <w:r>
+        <w:t xml:space="preserve">and </w:t>
+      </w:r>
+      <w:r>
+        <w:t>is like</w:t>
+      </w:r>
+      <w:r>
+        <w:t>l</w:t>
+      </w:r>
+      <w:r>
+        <w:t>y to</w:t>
+      </w:r>
+      <w:r>
+        <w:t xml:space="preserve"> change in the future!</w:t>
+      </w:r>
+    </w:p>
+    <w:p>
+      <w:r>
+        <w:t>Fo</w:t>
+      </w:r>
+      <w:r>
+        <w:t>r</w:t>
+      </w:r>
+      <w:r>
+        <w:t xml:space="preserve"> the paper, we have </w:t>
+      </w:r>
+      <w:r>
+        <w:t>quantified</w:t>
+      </w:r>
+      <w:r>
+        <w:t xml:space="preserve"> </w:t>
+      </w:r>
+      <w:r>
+        <w:t>nearly</w:t>
+      </w:r>
+      <w:r>
+        <w:t xml:space="preserve"> </w:t>
+      </w:r>
+      <w:r>
+        <w:t xml:space="preserve">22000 rips and zips in </w:t>
+      </w:r>
+      <w:r>
+        <w:t>239 experiment files.</w:t>
+      </w:r>
+      <w:r>
+        <w:t xml:space="preserve">  </w:t>
+      </w:r>
+      <w:r>
+        <w:t>This takes ab</w:t>
+      </w:r>
+      <w:r>
+        <w:t>ou</w:t>
+      </w:r>
+      <w:r>
+        <w:t>t three minutes</w:t>
+      </w:r>
+      <w:r>
+        <w:t xml:space="preserve"> on a standard laptop computer</w:t>
+      </w:r>
+      <w:r>
+        <w:t>tic;Tout</w:t>
+      </w:r>
+      <w:r>
+        <w:t xml:space="preserve">. </w:t>
+      </w:r>
+      <w:r>
+        <w:t xml:space="preserve">The </w:t>
+      </w:r>
+      <w:r>
+        <w:t xml:space="preserve">data for the </w:t>
+      </w:r>
+      <w:r>
+        <w:t>rips and zips are stored tables TP and TR in tables.mat</w:t>
+      </w:r>
+      <w:r>
+        <w:t>.</w:t>
+      </w:r>
+    </w:p>
+    <w:p>
+      <w:pPr>
+        <w:pStyle w:val="Heading2"/>
+        <w:rPr>
+          <w:rFonts w:asciiTheme="minorHAnsi" w:hAnsiTheme="minorHAnsi" w:cstheme="minorBidi"/>
+        </w:rPr>
+      </w:pPr>
+      <w:r>
+        <w:t>Parameters</w:t>
+      </w:r>
+    </w:p>
+    <w:p>
+      <w:r>
+        <w:t>One challenge is to strike the best balance between maximising the rip/</w:t>
+      </w:r>
+      <w:r>
+        <w:t>z</w:t>
+      </w:r>
+      <w:r>
+        <w:t>ip candidates fo</w:t>
+      </w:r>
+      <w:r>
+        <w:t>und</w:t>
+      </w:r>
+      <w:r>
+        <w:t xml:space="preserve"> </w:t>
+      </w:r>
+      <w:r>
+        <w:t>whine minimising the number of spurious rips/zips.</w:t>
+      </w:r>
+      <w:r>
+        <w:t xml:space="preserve"> The parameter file params.m </w:t>
+      </w:r>
+      <w:r>
+        <w:t xml:space="preserve">contains a number </w:t>
+      </w:r>
+      <w:r>
+        <w:t>of tuning</w:t>
+      </w:r>
+      <w:r>
+        <w:t xml:space="preserve"> </w:t>
+      </w:r>
+      <w:r>
+        <w:t xml:space="preserve">parameters </w:t>
+      </w:r>
+      <w:r>
+        <w:t>that were fo</w:t>
+      </w:r>
+      <w:r>
+        <w:t>un</w:t>
+      </w:r>
+      <w:r>
+        <w:t>d by trial and error</w:t>
+      </w:r>
+      <w:r>
+        <w:t>.  Here the user</w:t>
+      </w:r>
+      <w:r>
+        <w:t xml:space="preserve"> can also specify</w:t>
+      </w:r>
+      <w:r>
+        <w:t xml:space="preserve"> if </w:t>
+      </w:r>
+      <w:r>
+        <w:t>he</w:t>
+      </w:r>
+      <w:r>
+        <w:t xml:space="preserve"> wants to look f</w:t>
+      </w:r>
+      <w:r>
+        <w:t>o</w:t>
+      </w:r>
+      <w:r>
+        <w:t>r m</w:t>
+      </w:r>
+      <w:r>
+        <w:t>o</w:t>
+      </w:r>
+      <w:r>
+        <w:t>re than on</w:t>
+      </w:r>
+      <w:r>
+        <w:t>e</w:t>
+      </w:r>
+      <w:r>
+        <w:t xml:space="preserve"> rip per t</w:t>
+      </w:r>
+      <w:r>
+        <w:t xml:space="preserve">race, and whether to </w:t>
+      </w:r>
+      <w:r>
+        <w:t xml:space="preserve">include rips in the relaxing trace (late rips).  </w:t>
+      </w:r>
+      <w:r>
+        <w:t>For this paper</w:t>
+      </w:r>
+      <w:r>
+        <w:t xml:space="preserve">, </w:t>
+      </w:r>
+      <w:r>
+        <w:t>the search is limited to a single rip in the pulling trace.</w:t>
+      </w:r>
+    </w:p>
+    <w:p>
+      <w:pPr>
+        <w:pStyle w:val="Heading2"/>
+      </w:pPr>
+      <w:r>
+        <w:t>Fitting models</w:t>
+      </w:r>
+    </w:p>
+    <w:p/>
+    <w:p>
+      <w:r>
+        <w:lastRenderedPageBreak/>
+        <w:t>P</w:t>
+      </w:r>
+      <w:r>
+        <w:t>rograms for analysing the</w:t>
+      </w:r>
+      <w:r>
+        <w:t xml:space="preserve"> data files from the experiments</w:t>
+      </w:r>
+      <w:r>
+        <w:t xml:space="preserve"> are written in Matlab</w:t>
+      </w:r>
+      <w:r>
+        <w:t>.</w:t>
+      </w:r>
+      <w:r>
+        <w:t xml:space="preserve"> </w:t>
+      </w:r>
+      <w:r>
+        <w:t>Typically,</w:t>
+      </w:r>
+      <w:r>
+        <w:t xml:space="preserve"> </w:t>
+      </w:r>
+      <w:r>
+        <w:t xml:space="preserve">a </w:t>
+      </w:r>
+      <w:r>
+        <w:t>batch o</w:t>
+      </w:r>
+      <w:r>
+        <w:t>f</w:t>
+      </w:r>
+      <w:r>
+        <w:t xml:space="preserve"> experiment files are an</w:t>
+      </w:r>
+      <w:r>
+        <w:t>alysed by function analys</w:t>
+      </w:r>
+      <w:r>
+        <w:t>e</w:t>
+      </w:r>
+      <w:r>
+        <w:t>_many</w:t>
+      </w:r>
+      <w:r>
+        <w:t>, which returns Matlab tables T</w:t>
+      </w:r>
+      <w:r>
+        <w:t>P</w:t>
+      </w:r>
+      <w:r>
+        <w:t xml:space="preserve"> (</w:t>
+      </w:r>
+      <w:r>
+        <w:t>rips from the pulling trace</w:t>
+      </w:r>
+      <w:r>
+        <w:t>) and T</w:t>
+      </w:r>
+      <w:r>
+        <w:t>R</w:t>
+      </w:r>
+      <w:r>
+        <w:t xml:space="preserve"> (</w:t>
+      </w:r>
+      <w:r>
+        <w:t>zips from the relaxing trace</w:t>
+      </w:r>
+      <w:r>
+        <w:t xml:space="preserve">).  </w:t>
+      </w:r>
+      <w:r>
+        <w:t xml:space="preserve">These tables contain </w:t>
+      </w:r>
+      <w:r>
+        <w:t>sixteen</w:t>
+      </w:r>
+      <w:r>
+        <w:t xml:space="preserve"> </w:t>
+      </w:r>
+      <w:r>
+        <w:t xml:space="preserve">recorded values per trace, most notably </w:t>
+      </w:r>
+      <w:r>
+        <w:t>the time (seconds from experiment start)</w:t>
+      </w:r>
+      <w:r>
+        <w:t>, rip or zip force</w:t>
+      </w:r>
+      <w:r>
+        <w:t xml:space="preserve"> (pN)</w:t>
+      </w:r>
+      <w:r>
+        <w:t xml:space="preserve">, </w:t>
+      </w:r>
+      <w:r>
+        <w:t xml:space="preserve">the rip/zip length </w:t>
+      </w:r>
+      <w:r>
+        <w:t>Δx (nm)</w:t>
+      </w:r>
+      <w:r>
+        <w:t>,</w:t>
+      </w:r>
+      <w:r>
+        <w:t xml:space="preserve"> </w:t>
+      </w:r>
+      <w:r>
+        <w:t>the temperature (°C) and the pulling speed (nm/s)</w:t>
+      </w:r>
+      <w:r>
+        <w:t>.</w:t>
+      </w:r>
+    </w:p>
+    <w:p>
+      <w:r>
+        <w:t xml:space="preserve">The </w:t>
+      </w:r>
+      <w:r>
+        <w:t>tables for all experiments are stored in</w:t>
+      </w:r>
+      <w:r>
+        <w:t xml:space="preserve"> the file</w:t>
+      </w:r>
+      <w:r>
+        <w:t xml:space="preserve"> </w:t>
+      </w:r>
+      <w:r>
+        <w:t>T</w:t>
+      </w:r>
+      <w:r>
+        <w:t>ables.mat</w:t>
+      </w:r>
+      <w:r>
+        <w:t xml:space="preserve"> and are used </w:t>
+      </w:r>
+      <w:r>
+        <w:t>to generate</w:t>
+      </w:r>
+      <w:r>
+        <w:t xml:space="preserve"> most</w:t>
+      </w:r>
+      <w:r>
+        <w:t xml:space="preserve"> figures and tables in the</w:t>
+      </w:r>
+      <w:r>
+        <w:t xml:space="preserve"> paper and supplement.</w:t>
+      </w:r>
+      <w:r>
+        <w:t xml:space="preserve"> </w:t>
+      </w:r>
+    </w:p>
+    <w:p>
+      <w:r>
+        <w:t>Each of the tables a</w:t>
+      </w:r>
+      <w:r>
+        <w:t>n</w:t>
+      </w:r>
+      <w:r>
+        <w:t xml:space="preserve">d figures are generated by </w:t>
+      </w:r>
+      <w:r>
+        <w:t>a separate m-file</w:t>
+      </w:r>
+      <w:r>
+        <w:t xml:space="preserve"> named after the figure or tabl</w:t>
+      </w:r>
+      <w:r>
+        <w:t>e.</w:t>
+      </w:r>
+    </w:p>
+    <w:p>
+      <w:pPr>
+        <w:pStyle w:val="Heading2"/>
+      </w:pPr>
+      <w:r>
+        <w:t>Data files</w:t>
+      </w:r>
+    </w:p>
+    <w:p>
+      <w:r>
+        <w:t xml:space="preserve">The paper is based on </w:t>
+      </w:r>
+      <w:r>
+        <w:t>239 t</w:t>
+      </w:r>
+      <w:r>
+        <w:t xml:space="preserve">ime series of </w:t>
+      </w:r>
+      <w:r>
+        <w:t>experimental recordings</w:t>
+      </w:r>
+      <w:r>
+        <w:t>.</w:t>
+      </w:r>
+      <w:r>
+        <w:t xml:space="preserve">  The columns used are</w:t>
+      </w:r>
+      <w:r>
+        <w:t>:</w:t>
+      </w:r>
+    </w:p>
+    <w:p>
+      <w:r>
+        <w:t>CycleCount</w:t>
+      </w:r>
+      <w:r>
+        <w:t xml:space="preserve">: </w:t>
+      </w:r>
+      <w:r>
+        <w:tab/>
+      </w:r>
+      <w:r>
+        <w:t>Time</w:t>
+      </w:r>
+      <w:r>
+        <w:t xml:space="preserve"> measure</w:t>
+      </w:r>
+      <w:r>
+        <w:t xml:space="preserve"> relative to experiment start</w:t>
+      </w:r>
+      <w:r>
+        <w:t xml:space="preserve">. 400 </w:t>
+      </w:r>
+      <w:r>
+        <w:t>are:</w:t>
+      </w:r>
+      <w:r>
+        <w:t xml:space="preserve"> counts per second</w:t>
+      </w:r>
+    </w:p>
+    <w:p>
+      <w:r>
+        <w:t>Y_force</w:t>
+      </w:r>
+      <w:r>
+        <w:t>:</w:t>
+      </w:r>
+      <w:r>
+        <w:tab/>
+      </w:r>
+      <w:r>
+        <w:t>Pulling force (pN)</w:t>
+      </w:r>
+    </w:p>
+    <w:p>
+      <w:r>
+        <w:t>A_dist-Y</w:t>
+      </w:r>
+      <w:r>
+        <w:t xml:space="preserve">, </w:t>
+      </w:r>
+      <w:r>
+        <w:t>B_dist-Y</w:t>
+      </w:r>
+      <w:r>
+        <w:t>:</w:t>
+      </w:r>
+      <w:r>
+        <w:t xml:space="preserve">  </w:t>
+      </w:r>
+      <w:r>
+        <w:t xml:space="preserve">Position </w:t>
+      </w:r>
+      <w:r>
+        <w:t>of pulling bead</w:t>
+      </w:r>
+      <w:r>
+        <w:t xml:space="preserve"> (nm)</w:t>
+      </w:r>
+      <w:r>
+        <w:t xml:space="preserve"> (trap position)</w:t>
+      </w:r>
+      <w:r>
+        <w:t>.  We use the mean of the two</w:t>
+      </w:r>
+      <w:r>
+        <w:t>.</w:t>
+      </w:r>
+    </w:p>
+    <w:p>
+      <w:r>
+        <w:t>Status</w:t>
+      </w:r>
+      <w:r>
+        <w:t>:</w:t>
+      </w:r>
+      <w:r>
+        <w:tab/>
+      </w:r>
+      <w:r>
+        <w:tab/>
+        <w:t xml:space="preserve">Used to code the temperature in the chamber.  </w:t>
+      </w:r>
+    </w:p>
+    <w:p>
+      <w:r>
+        <w:t>The</w:t>
+      </w:r>
+      <w:r>
+        <w:t xml:space="preserve"> uncompres</w:t>
+      </w:r>
+      <w:r>
+        <w:t>sed</w:t>
+      </w:r>
+      <w:r>
+        <w:t xml:space="preserve"> data files </w:t>
+      </w:r>
+      <w:r>
+        <w:t xml:space="preserve">take up about 3GB of storage.  We include only </w:t>
+      </w:r>
+      <w:r>
+        <w:t>a few</w:t>
+      </w:r>
+      <w:r>
+        <w:t>,</w:t>
+      </w:r>
+      <w:r>
+        <w:t xml:space="preserve"> to be used for </w:t>
+      </w:r>
+      <w:r>
+        <w:t xml:space="preserve">those who </w:t>
+      </w:r>
+      <w:r>
+        <w:t xml:space="preserve">want to test </w:t>
+      </w:r>
+      <w:r>
+        <w:t xml:space="preserve">analyse_experiment.m or analyse_many.m.  </w:t>
+      </w:r>
+      <w:r>
+        <w:t>Expand Sample</w:t>
+      </w:r>
+      <w:r>
+        <w:t>Experiments</w:t>
+      </w:r>
+      <w:r>
+        <w:t>.zip</w:t>
+      </w:r>
+      <w:r>
+        <w:t xml:space="preserve"> to try this.</w:t>
+      </w:r>
+    </w:p>
+    <w:p>
+      <w:pPr>
+        <w:pStyle w:val="Heading2"/>
+      </w:pPr>
+      <w:r>
+        <w:t>Automatic analysi</w:t>
+      </w:r>
+      <w:r>
+        <w:t xml:space="preserve">s of </w:t>
+      </w:r>
+      <w:r>
+        <w:t>experimental raw data</w:t>
+      </w:r>
+    </w:p>
+    <w:p>
+      <w:r>
+        <w:t>The exper</w:t>
+      </w:r>
+      <w:r>
+        <w:t>iment text</w:t>
+      </w:r>
+      <w:r>
+        <w:t xml:space="preserve"> files are read by read.experiment_file.m which returns t (time, seconds), f (force, pN). </w:t>
+      </w:r>
+      <w:r>
+        <w:t>x</w:t>
+      </w:r>
+      <w:r>
+        <w:t xml:space="preserve"> (trap position</w:t>
+      </w:r>
+      <w:r>
+        <w:t>, nm</w:t>
+      </w:r>
+      <w:r>
+        <w:t>) and temperature T (°C).</w:t>
+      </w:r>
+    </w:p>
+    <w:p>
+      <w:r>
+        <w:t xml:space="preserve">Analyse_file.m </w:t>
+      </w:r>
+      <w:r>
+        <w:t>uses th</w:t>
+      </w:r>
+      <w:r>
+        <w:t>is information</w:t>
+      </w:r>
+      <w:r>
+        <w:t xml:space="preserve"> to find </w:t>
+      </w:r>
+      <w:r>
+        <w:t xml:space="preserve">individual stretching and </w:t>
+      </w:r>
+      <w:r>
+        <w:t xml:space="preserve">relaxing traces.   </w:t>
+      </w:r>
+      <w:r>
+        <w:t>Each trace is analysed by analyse_trace</w:t>
+      </w:r>
+      <w:r>
+        <w:t xml:space="preserve">.m which looks for changes in </w:t>
+      </w:r>
+      <w:r>
+        <w:t xml:space="preserve">the slope of the force trace to </w:t>
+      </w:r>
+      <w:r>
+        <w:t>identify candidates for</w:t>
+      </w:r>
+      <w:r>
+        <w:t xml:space="preserve"> unfolding</w:t>
+      </w:r>
+      <w:r>
+        <w:t xml:space="preserve"> (</w:t>
+      </w:r>
+      <w:r>
+        <w:t>rip</w:t>
+      </w:r>
+      <w:r>
+        <w:t>) or refolding</w:t>
+      </w:r>
+      <w:r>
+        <w:t xml:space="preserve"> </w:t>
+      </w:r>
+      <w:r>
+        <w:t>(</w:t>
+      </w:r>
+      <w:r>
+        <w:t>zip</w:t>
+      </w:r>
+      <w:r>
+        <w:t>) events</w:t>
+      </w:r>
+      <w:r>
+        <w:t>.  The candidates</w:t>
+      </w:r>
+      <w:r>
+        <w:t xml:space="preserve"> must fulfil a set of </w:t>
+      </w:r>
+      <w:r>
+        <w:t xml:space="preserve">requirements to </w:t>
+      </w:r>
+      <w:r>
+        <w:t>qualify,</w:t>
+      </w:r>
+      <w:r>
+        <w:t xml:space="preserve"> and</w:t>
+      </w:r>
+      <w:r>
+        <w:t xml:space="preserve"> </w:t>
+      </w:r>
+      <w:r>
+        <w:t xml:space="preserve">the </w:t>
+      </w:r>
+      <w:r>
+        <w:t xml:space="preserve">best of the qualified candidates is </w:t>
+      </w:r>
+      <w:r>
+        <w:t>chosen</w:t>
+      </w:r>
+      <w:r>
+        <w:t xml:space="preserve">. </w:t>
+      </w:r>
+      <w:r>
+        <w:t xml:space="preserve">analyse_trace </w:t>
+      </w:r>
+      <w:r>
+        <w:t xml:space="preserve">returns a </w:t>
+      </w:r>
+      <w:r>
+        <w:t>Matlab struct with the</w:t>
+      </w:r>
+      <w:r>
+        <w:t xml:space="preserve"> rip/zip properties</w:t>
+      </w:r>
+      <w:r>
+        <w:t xml:space="preserve">.  </w:t>
+      </w:r>
+      <w:r>
+        <w:t xml:space="preserve"> analyse_file </w:t>
+      </w:r>
+      <w:r>
+        <w:t xml:space="preserve">uses this to </w:t>
+      </w:r>
+      <w:r>
+        <w:t>c</w:t>
+      </w:r>
+      <w:r>
+        <w:t>reate</w:t>
+      </w:r>
+      <w:r>
+        <w:t xml:space="preserve"> one row</w:t>
+      </w:r>
+      <w:r>
+        <w:t xml:space="preserve"> per </w:t>
+      </w:r>
+      <w:r>
+        <w:t>event</w:t>
+      </w:r>
+      <w:r>
+        <w:t xml:space="preserve"> </w:t>
+      </w:r>
+      <w:r>
+        <w:t>i</w:t>
+      </w:r>
+      <w:r>
+        <w:t xml:space="preserve">n the output tables Tu and Tr.  </w:t>
+      </w:r>
+      <w:r>
+        <w:t xml:space="preserve"> </w:t>
+      </w:r>
+      <w:r>
+        <w:t>Several</w:t>
+      </w:r>
+      <w:r>
+        <w:t xml:space="preserve"> p</w:t>
+      </w:r>
+      <w:r>
+        <w:t xml:space="preserve">arameters have been tweaked in order to </w:t>
+      </w:r>
+      <w:r>
+        <w:t>maximise detection efficiency</w:t>
+      </w:r>
+      <w:r>
+        <w:t xml:space="preserve">, </w:t>
+      </w:r>
+      <w:r>
+        <w:t>with</w:t>
+      </w:r>
+      <w:r>
+        <w:t xml:space="preserve"> </w:t>
+      </w:r>
+      <w:r>
+        <w:t xml:space="preserve">a </w:t>
+      </w:r>
+      <w:r>
+        <w:t>higher priority</w:t>
+      </w:r>
+      <w:r>
+        <w:t xml:space="preserve"> </w:t>
+      </w:r>
+      <w:r>
+        <w:t xml:space="preserve">given to avoiding </w:t>
+      </w:r>
+      <w:r>
+        <w:t>spurious ev</w:t>
+      </w:r>
+      <w:r>
+        <w:t>e</w:t>
+      </w:r>
+      <w:r>
+        <w:t>nts</w:t>
+      </w:r>
+      <w:r>
+        <w:t xml:space="preserve">.  </w:t>
+      </w:r>
+      <w:r>
+        <w:t>The s</w:t>
+      </w:r>
+      <w:r>
+        <w:t>ame parameters were used for all experiments.</w:t>
+      </w:r>
+      <w:r>
+        <w:t xml:space="preserve">  The parameters are specified in params.m.</w:t>
+      </w:r>
+    </w:p>
+    <w:p>
+      <w:r>
+        <w:t>Specify plotting to see</w:t>
+      </w:r>
+      <w:r>
+        <w:t xml:space="preserve"> a graph of the force time series with rips and zips marked</w:t>
+      </w:r>
+      <w:r>
+        <w:t>. Example:</w:t>
+      </w:r>
+    </w:p>
+    <w:p>
+      <w:pPr>
         <w:rPr>
           <w:rFonts w:ascii="Courier New" w:hAnsi="Courier New" w:cs="Courier New"/>
         </w:rPr>
-        <w:t>(</w:t>
-      </w:r>
+      </w:pPr>
       <w:r>
         <w:rPr>
           <w:rFonts w:ascii="Courier New" w:hAnsi="Courier New" w:cs="Courier New"/>
         </w:rPr>
-        <w:t>"20230</w:t>
-      </w:r>
+        <w:t xml:space="preserve">analyse_experiment("fA.txt",1); </w:t>
+      </w:r>
+    </w:p>
+    <w:p>
+      <w:r>
+        <w:t xml:space="preserve">This file </w:t>
+      </w:r>
+      <w:r>
+        <w:t>is from</w:t>
+      </w:r>
+      <w:r>
+        <w:t xml:space="preserve"> an experiment with three different pul</w:t>
+      </w:r>
+      <w:r>
+        <w:t>l</w:t>
+      </w:r>
+      <w:r>
+        <w:t>ing speeds.</w:t>
+      </w:r>
+      <w:r>
+        <w:t xml:space="preserve">  Use the zoom </w:t>
+      </w:r>
+      <w:r>
+        <w:t xml:space="preserve">and pan </w:t>
+      </w:r>
+      <w:r>
+        <w:t>tool</w:t>
+      </w:r>
+      <w:r>
+        <w:t>s</w:t>
+      </w:r>
+      <w:r>
+        <w:t xml:space="preserve"> </w:t>
+      </w:r>
+      <w:r>
+        <w:t xml:space="preserve">that appear </w:t>
+      </w:r>
+      <w:r>
+        <w:t xml:space="preserve">at the upper right to </w:t>
+      </w:r>
+      <w:r>
+        <w:t>see more detail.</w:t>
+      </w:r>
+      <w:r>
+        <w:t xml:space="preserve">  </w:t>
+      </w:r>
+    </w:p>
+    <w:p>
       <w:r>
         <w:rPr>
           <w:rFonts w:ascii="Courier New" w:hAnsi="Courier New" w:cs="Courier New"/>
         </w:rPr>
-        <w:t>623</w:t>
+        <w:t xml:space="preserve">[TP,TR] = </w:t>
       </w:r>
       <w:r>
         <w:rPr>
           <w:rFonts w:ascii="Courier New" w:hAnsi="Courier New" w:cs="Courier New"/>
         </w:rPr>
-        <w:t>/</w:t>
+        <w:t>analyse_many</w:t>
       </w:r>
       <w:r>
         <w:rPr>
           <w:rFonts w:ascii="Courier New" w:hAnsi="Courier New" w:cs="Courier New"/>
         </w:rPr>
-        <w:t>f</w:t>
-      </w:r>
-      <w:r>
-        <w:rPr>
-          <w:rFonts w:ascii="Courier New" w:hAnsi="Courier New" w:cs="Courier New"/>
-        </w:rPr>
-        <w:t>A.txt"</w:t>
-      </w:r>
-      <w:r>
-        <w:rPr>
-          <w:rFonts w:ascii="Courier New" w:hAnsi="Courier New" w:cs="Courier New"/>
-        </w:rPr>
-        <w:t>,1)</w:t>
-      </w:r>
-      <w:r>
-        <w:rPr>
-          <w:rFonts w:ascii="Courier New" w:hAnsi="Courier New" w:cs="Courier New"/>
-        </w:rPr>
-        <w:t>;</w:t>
-      </w:r>
-    </w:p>
-    <w:p>
-      <w:r>
-        <w:t xml:space="preserve">This file </w:t>
-      </w:r>
-      <w:r>
-        <w:t>is from</w:t>
-      </w:r>
-      <w:r>
-        <w:t xml:space="preserve"> an experiment with three different pul</w:t>
-      </w:r>
-      <w:r>
-        <w:t>l</w:t>
-      </w:r>
-      <w:r>
-        <w:t>ing speeds.</w:t>
-      </w:r>
-      <w:r>
-        <w:t xml:space="preserve">  Use the zoom </w:t>
-      </w:r>
-      <w:r>
-        <w:t xml:space="preserve">and pan </w:t>
-      </w:r>
-      <w:r>
-        <w:t>tool</w:t>
-      </w:r>
-      <w:r>
-        <w:t>s</w:t>
+        <w:t>(files)</w:t>
       </w:r>
       <w:r>
         <w:t xml:space="preserve"> </w:t>
       </w:r>
       <w:r>
-        <w:t xml:space="preserve">that appear </w:t>
-      </w:r>
-      <w:r>
-        <w:t xml:space="preserve">at the upper right to </w:t>
-      </w:r>
-      <w:r>
-        <w:t>see more detail.</w:t>
-      </w:r>
-    </w:p>
-    <w:p>
-      <w:pPr>
-        <w:pStyle w:val="Heading4"/>
-      </w:pPr>
-      <w:r>
-        <w:t>Post-processing</w:t>
-      </w:r>
-    </w:p>
-    <w:p>
-      <w:proofErr w:type="spellStart"/>
-      <w:r>
-        <w:t>analyse_many.m</w:t>
-      </w:r>
-      <w:proofErr w:type="spellEnd"/>
-      <w:r>
-        <w:t xml:space="preserve"> </w:t>
-      </w:r>
-      <w:r>
         <w:t xml:space="preserve">calls </w:t>
       </w:r>
-      <w:proofErr w:type="spellStart"/>
-      <w:r>
-        <w:t>analyse_file</w:t>
-      </w:r>
-      <w:proofErr w:type="spellEnd"/>
-      <w:r>
-        <w:t xml:space="preserve"> repeatedly for all </w:t>
-      </w:r>
-      <w:r>
-        <w:t>file names returned from</w:t>
-      </w:r>
-      <w:r>
-        <w:t xml:space="preserve"> Top7files.m</w:t>
-      </w:r>
-      <w:r>
-        <w:t xml:space="preserve">, </w:t>
-      </w:r>
-      <w:r>
-        <w:t>Top7Top7</w:t>
+      <w:r>
+        <w:t xml:space="preserve">analyse_experiment </w:t>
+      </w:r>
+      <w:r>
+        <w:t xml:space="preserve">repeatedly for all </w:t>
+      </w:r>
+      <w:r>
+        <w:t xml:space="preserve">file names </w:t>
+      </w:r>
+      <w:r>
+        <w:t xml:space="preserve">in the string array </w:t>
+      </w:r>
+      <w:r>
+        <w:t>“</w:t>
       </w:r>
       <w:r>
         <w:t>files</w:t>
       </w:r>
       <w:r>
-        <w:t>.m</w:t>
-      </w:r>
-      <w:r>
-        <w:t xml:space="preserve"> </w:t>
-      </w:r>
-      <w:r>
-        <w:t>or</w:t>
-      </w:r>
-      <w:r>
-        <w:t xml:space="preserve"> Top7BSAfiles</w:t>
-      </w:r>
-      <w:r>
-        <w:t>.m. The two latter contains</w:t>
-      </w:r>
-      <w:r>
-        <w:t xml:space="preserve"> filenames for the experiments with proteins in solution.  </w:t>
-      </w:r>
-      <w:r>
-        <w:t xml:space="preserve">Some results for </w:t>
-      </w:r>
-      <w:r>
-        <w:t xml:space="preserve">Top7files </w:t>
-      </w:r>
-      <w:r>
-        <w:t>had to</w:t>
-      </w:r>
-      <w:r>
-        <w:t xml:space="preserve"> be modified </w:t>
-      </w:r>
-      <w:r>
-        <w:t xml:space="preserve">to compensate for calibration errors in a small subset of experiments.  Thus is done by script </w:t>
-      </w:r>
-      <w:proofErr w:type="spellStart"/>
-      <w:r>
-        <w:t>correct_bias.m</w:t>
-      </w:r>
-      <w:proofErr w:type="spellEnd"/>
-      <w:r>
-        <w:t>.</w:t>
-      </w:r>
-      <w:r>
-        <w:t xml:space="preserve"> Furthermore, t</w:t>
-      </w:r>
-      <w:r>
-        <w:t xml:space="preserve">he output table from Top7Top7files contains one outlier unfolding at &gt; 70pN.  </w:t>
-      </w:r>
-      <w:r>
-        <w:t>T</w:t>
-      </w:r>
-      <w:r>
-        <w:t>h</w:t>
-      </w:r>
-      <w:r>
-        <w:t>is was removed before storing to Top7tables.mat.</w:t>
+        <w:t>”</w:t>
+      </w:r>
+      <w:r>
+        <w:t xml:space="preserve"> and returns Mat</w:t>
+      </w:r>
+      <w:r>
+        <w:t>la</w:t>
+      </w:r>
+      <w:r>
+        <w:t>b tables with data for all rips and zips</w:t>
+      </w:r>
+      <w:r>
+        <w:t>.  Such tables are store</w:t>
+      </w:r>
+      <w:r>
+        <w:t>d</w:t>
+      </w:r>
+      <w:r>
+        <w:t xml:space="preserve"> in Tables.mat.</w:t>
       </w:r>
     </w:p>
     <w:p>
@@ -945,7 +2072,11 @@
         <w:pStyle w:val="Heading2"/>
       </w:pPr>
       <w:r>
-        <w:t>Clustering</w:t>
+        <w:lastRenderedPageBreak/>
+        <w:t>Cluster</w:t>
+      </w:r>
+      <w:r>
+        <w:t>s</w:t>
       </w:r>
     </w:p>
     <w:p>
@@ -956,27 +2087,14 @@
         <w:t>events as belonging to Cluster 1, Cluster2 or a</w:t>
       </w:r>
       <w:r>
-        <w:t xml:space="preserve">s outliers was done by function </w:t>
-      </w:r>
-      <w:proofErr w:type="spellStart"/>
-      <w:r>
-        <w:t>no_outliers</w:t>
-      </w:r>
-      <w:r>
-        <w:t>.m</w:t>
-      </w:r>
-      <w:proofErr w:type="spellEnd"/>
-      <w:r>
-        <w:t xml:space="preserve">, which uses the </w:t>
-      </w:r>
-      <w:r>
-        <w:t xml:space="preserve">Matlab clustering algorithm </w:t>
-      </w:r>
-      <w:proofErr w:type="spellStart"/>
-      <w:r>
-        <w:t>dbscan</w:t>
-      </w:r>
-      <w:proofErr w:type="spellEnd"/>
+        <w:t>s outliers was done by function no_outliers</w:t>
+      </w:r>
+      <w:r>
+        <w:t xml:space="preserve">.m, which uses the </w:t>
+      </w:r>
+      <w:r>
+        <w:t>Matlab clustering algorithm dbscan</w:t>
+      </w:r>
       <w:r>
         <w:t xml:space="preserve"> to assign points in a sca</w:t>
       </w:r>
@@ -1061,23 +2179,10 @@
         <w:t xml:space="preserve"> the data </w:t>
       </w:r>
       <w:r>
-        <w:t xml:space="preserve">using </w:t>
-      </w:r>
-      <w:proofErr w:type="spellStart"/>
-      <w:r>
-        <w:t>Matlab’s</w:t>
-      </w:r>
-      <w:proofErr w:type="spellEnd"/>
-      <w:r>
-        <w:t xml:space="preserve"> </w:t>
-      </w:r>
-      <w:proofErr w:type="spellStart"/>
-      <w:r>
-        <w:t>lsqcurvefit</w:t>
-      </w:r>
-      <w:proofErr w:type="spellEnd"/>
-      <w:r>
-        <w:t xml:space="preserve"> function</w:t>
+        <w:t xml:space="preserve">using Matlab’s </w:t>
+      </w:r>
+      <w:r>
+        <w:t>lsqcurvefit function</w:t>
       </w:r>
       <w:r>
         <w:t xml:space="preserve">.  </w:t>
@@ -1101,18 +2206,10 @@
         <w:t>ere</w:t>
       </w:r>
       <w:r>
-        <w:t xml:space="preserve"> done in the function </w:t>
-      </w:r>
-      <w:proofErr w:type="spellStart"/>
-      <w:r>
-        <w:t>run</w:t>
-      </w:r>
-      <w:r>
-        <w:t>_fit_dual.m</w:t>
-      </w:r>
-      <w:proofErr w:type="spellEnd"/>
-      <w:r>
-        <w:t xml:space="preserve">. </w:t>
+        <w:t xml:space="preserve"> done in the function run</w:t>
+      </w:r>
+      <w:r>
+        <w:t xml:space="preserve">_fit_dual.m. </w:t>
       </w:r>
       <w:r>
         <w:t xml:space="preserve">The resulting parameters were reported </w:t>
@@ -1210,7 +2307,6 @@
             <w:tcW w:w="2835" w:type="dxa"/>
           </w:tcPr>
           <w:p>
-            <w:proofErr w:type="spellStart"/>
             <w:r>
               <w:t>F</w:t>
             </w:r>
@@ -1220,24 +2316,19 @@
             <w:r>
               <w:t>_Bell_unfold</w:t>
             </w:r>
-            <w:proofErr w:type="spellEnd"/>
-          </w:p>
-          <w:p>
-            <w:proofErr w:type="spellStart"/>
+          </w:p>
+          <w:p>
             <w:r>
               <w:t>Fit_Bell_refold</w:t>
             </w:r>
-            <w:proofErr w:type="spellEnd"/>
-          </w:p>
-          <w:p>
-            <w:proofErr w:type="spellStart"/>
+          </w:p>
+          <w:p>
             <w:r>
               <w:t>Fit_Dudko</w:t>
             </w:r>
             <w:r>
               <w:t>_unfold</w:t>
             </w:r>
-            <w:proofErr w:type="spellEnd"/>
           </w:p>
         </w:tc>
       </w:tr>
@@ -1257,14 +2348,14 @@
             <w:tcW w:w="2835" w:type="dxa"/>
           </w:tcPr>
           <w:p>
-            <w:proofErr w:type="spellStart"/>
-            <w:r>
-              <w:t>Anayse_file</w:t>
-            </w:r>
-            <w:proofErr w:type="spellEnd"/>
-          </w:p>
-          <w:p>
-            <w:proofErr w:type="spellStart"/>
+            <w:r>
+              <w:t>Anayse_</w:t>
+            </w:r>
+            <w:r>
+              <w:t>experiment</w:t>
+            </w:r>
+          </w:p>
+          <w:p>
             <w:r>
               <w:t>A</w:t>
             </w:r>
@@ -1273,12 +2364,6 @@
             </w:r>
             <w:r>
               <w:t>_trace</w:t>
-            </w:r>
-            <w:proofErr w:type="spellEnd"/>
-          </w:p>
-          <w:p>
-            <w:r>
-              <w:t>Dominant frequency</w:t>
             </w:r>
           </w:p>
         </w:tc>
@@ -1305,11 +2390,9 @@
             <w:tcW w:w="2835" w:type="dxa"/>
           </w:tcPr>
           <w:p>
-            <w:proofErr w:type="spellStart"/>
             <w:r>
               <w:t>Fit_Crooks</w:t>
             </w:r>
-            <w:proofErr w:type="spellEnd"/>
           </w:p>
           <w:p>
             <w:r>
@@ -1317,32 +2400,24 @@
             </w:r>
           </w:p>
           <w:p>
-            <w:proofErr w:type="spellStart"/>
-            <w:r>
-              <w:t>No_outliers</w:t>
-            </w:r>
-            <w:proofErr w:type="spellEnd"/>
-          </w:p>
-          <w:p>
-            <w:proofErr w:type="spellStart"/>
             <w:r>
               <w:t>Fit_Bell_unfold</w:t>
             </w:r>
-            <w:proofErr w:type="spellEnd"/>
-          </w:p>
-          <w:p>
-            <w:proofErr w:type="spellStart"/>
+          </w:p>
+          <w:p>
             <w:r>
               <w:t>Fit_Bell_refold</w:t>
             </w:r>
-            <w:proofErr w:type="spellEnd"/>
-          </w:p>
-          <w:p>
-            <w:proofErr w:type="spellStart"/>
+          </w:p>
+          <w:p>
             <w:r>
               <w:t>Fit_dudko_unfold</w:t>
             </w:r>
-            <w:proofErr w:type="spellEnd"/>
+          </w:p>
+          <w:p>
+            <w:r>
+              <w:t>Run_fit</w:t>
+            </w:r>
           </w:p>
         </w:tc>
       </w:tr>
@@ -1350,7 +2425,6 @@
     <w:p/>
     <w:p>
       <w:r>
-        <w:lastRenderedPageBreak/>
         <w:t>All files were tested in Matlab R2024a</w:t>
       </w:r>
       <w:r>
@@ -1379,13 +2453,8 @@
       </w:r>
     </w:p>
     <w:p>
-      <w:proofErr w:type="spellStart"/>
-      <w:r>
-        <w:t>movingslope.m</w:t>
-      </w:r>
-      <w:proofErr w:type="spellEnd"/>
-      <w:r>
-        <w:t xml:space="preserve"> was created by John D’Errico and </w:t>
+      <w:r>
+        <w:t xml:space="preserve">movingslope.m was created by John D’Errico and </w:t>
       </w:r>
       <w:r>
         <w:t>was</w:t>
@@ -1420,15 +2489,7 @@
         <w:pStyle w:val="addmargin20"/>
       </w:pPr>
       <w:r>
-        <w:t xml:space="preserve">Ref.: John D'Errico (2024). </w:t>
-      </w:r>
-      <w:proofErr w:type="spellStart"/>
-      <w:r>
-        <w:t>Movingslope</w:t>
-      </w:r>
-      <w:proofErr w:type="spellEnd"/>
-      <w:r>
-        <w:t xml:space="preserve"> (https://www.mathworks.com/matlabcentral/fileexchange/16997-movingslope), MATLAB Central File Exchange. Retrieved April 19, 2021. </w:t>
+        <w:t xml:space="preserve">Ref.: John D'Errico (2024). Movingslope (https://www.mathworks.com/matlabcentral/fileexchange/16997-movingslope), MATLAB Central File Exchange. Retrieved April 19, 2021. </w:t>
       </w:r>
     </w:p>
     <w:p/>
@@ -1436,7 +2497,7 @@
     <w:p/>
     <w:sectPr>
       <w:pgSz w:w="11906" w:h="16838"/>
-      <w:pgMar w:top="1440" w:right="1440" w:bottom="1440" w:left="1440" w:header="708" w:footer="708" w:gutter="0"/>
+      <w:pgMar w:top="1440" w:right="1440" w:bottom="1440" w:left="1843" w:header="708" w:footer="708" w:gutter="0"/>
       <w:cols w:space="708"/>
       <w:docGrid w:linePitch="360"/>
     </w:sectPr>
@@ -1444,8 +2505,102 @@
 </w:document>
 </file>
 
+<file path=word/numbering.xml><?xml version="1.0" encoding="utf-8"?>
+<w:numbering xmlns:wpc="http://schemas.microsoft.com/office/word/2010/wordprocessingCanvas" xmlns:cx="http://schemas.microsoft.com/office/drawing/2014/chartex" xmlns:cx1="http://schemas.microsoft.com/office/drawing/2015/9/8/chartex" xmlns:cx2="http://schemas.microsoft.com/office/drawing/2015/10/21/chartex" xmlns:cx3="http://schemas.microsoft.com/office/drawing/2016/5/9/chartex" xmlns:cx4="http://schemas.microsoft.com/office/drawing/2016/5/10/chartex" xmlns:cx5="http://schemas.microsoft.com/office/drawing/2016/5/11/chartex" xmlns:cx6="http://schemas.microsoft.com/office/drawing/2016/5/12/chartex" xmlns:cx7="http://schemas.microsoft.com/office/drawing/2016/5/13/chartex" xmlns:cx8="http://schemas.microsoft.com/office/drawing/2016/5/14/chartex" xmlns:mc="http://schemas.openxmlformats.org/markup-compatibility/2006" xmlns:aink="http://schemas.microsoft.com/office/drawing/2016/ink" xmlns:am3d="http://schemas.microsoft.com/office/drawing/2017/model3d" xmlns:o="urn:schemas-microsoft-com:office:office" xmlns:oel="http://schemas.microsoft.com/office/2019/extlst" xmlns:r="http://schemas.openxmlformats.org/officeDocument/2006/relationships" xmlns:m="http://schemas.openxmlformats.org/officeDocument/2006/math" xmlns:v="urn:schemas-microsoft-com:vml" xmlns:wp14="http://schemas.microsoft.com/office/word/2010/wordprocessingDrawing" xmlns:wp="http://schemas.openxmlformats.org/drawingml/2006/wordprocessingDrawing" xmlns:w10="urn:schemas-microsoft-com:office:word" xmlns:w="http://schemas.openxmlformats.org/wordprocessingml/2006/main" xmlns:w14="http://schemas.microsoft.com/office/word/2010/wordml" xmlns:w15="http://schemas.microsoft.com/office/word/2012/wordml" xmlns:w16cex="http://schemas.microsoft.com/office/word/2018/wordml/cex" xmlns:w16cid="http://schemas.microsoft.com/office/word/2016/wordml/cid" xmlns:w16="http://schemas.microsoft.com/office/word/2018/wordml" xmlns:w16du="http://schemas.microsoft.com/office/word/2023/wordml/word16du" xmlns:w16sdtdh="http://schemas.microsoft.com/office/word/2020/wordml/sdtdatahash" xmlns:w16sdtfl="http://schemas.microsoft.com/office/word/2024/wordml/sdtformatlock" xmlns:w16se="http://schemas.microsoft.com/office/word/2015/wordml/symex" xmlns:wpg="http://schemas.microsoft.com/office/word/2010/wordprocessingGroup" xmlns:wpi="http://schemas.microsoft.com/office/word/2010/wordprocessingInk" xmlns:wne="http://schemas.microsoft.com/office/word/2006/wordml" xmlns:wps="http://schemas.microsoft.com/office/word/2010/wordprocessingShape" mc:Ignorable="w14 w15 w16se w16cid w16 w16cex w16sdtdh w16sdtfl w16du wp14">
+  <w:abstractNum w:abstractNumId="0" w15:restartNumberingAfterBreak="0">
+    <w:nsid w:val="1F8146F2"/>
+    <w:multiLevelType w:val="hybridMultilevel"/>
+    <w:tmpl w:val="D8E43C14"/>
+    <w:lvl w:ilvl="0" w:tplc="0809000F">
+      <w:start w:val="1"/>
+      <w:numFmt w:val="decimal"/>
+      <w:lvlText w:val="%1."/>
+      <w:lvlJc w:val="left"/>
+      <w:pPr>
+        <w:ind w:left="720" w:hanging="360"/>
+      </w:pPr>
+    </w:lvl>
+    <w:lvl w:ilvl="1" w:tplc="08090019" w:tentative="1">
+      <w:start w:val="1"/>
+      <w:numFmt w:val="lowerLetter"/>
+      <w:lvlText w:val="%2."/>
+      <w:lvlJc w:val="left"/>
+      <w:pPr>
+        <w:ind w:left="1440" w:hanging="360"/>
+      </w:pPr>
+    </w:lvl>
+    <w:lvl w:ilvl="2" w:tplc="0809001B" w:tentative="1">
+      <w:start w:val="1"/>
+      <w:numFmt w:val="lowerRoman"/>
+      <w:lvlText w:val="%3."/>
+      <w:lvlJc w:val="right"/>
+      <w:pPr>
+        <w:ind w:left="2160" w:hanging="180"/>
+      </w:pPr>
+    </w:lvl>
+    <w:lvl w:ilvl="3" w:tplc="0809000F" w:tentative="1">
+      <w:start w:val="1"/>
+      <w:numFmt w:val="decimal"/>
+      <w:lvlText w:val="%4."/>
+      <w:lvlJc w:val="left"/>
+      <w:pPr>
+        <w:ind w:left="2880" w:hanging="360"/>
+      </w:pPr>
+    </w:lvl>
+    <w:lvl w:ilvl="4" w:tplc="08090019" w:tentative="1">
+      <w:start w:val="1"/>
+      <w:numFmt w:val="lowerLetter"/>
+      <w:lvlText w:val="%5."/>
+      <w:lvlJc w:val="left"/>
+      <w:pPr>
+        <w:ind w:left="3600" w:hanging="360"/>
+      </w:pPr>
+    </w:lvl>
+    <w:lvl w:ilvl="5" w:tplc="0809001B" w:tentative="1">
+      <w:start w:val="1"/>
+      <w:numFmt w:val="lowerRoman"/>
+      <w:lvlText w:val="%6."/>
+      <w:lvlJc w:val="right"/>
+      <w:pPr>
+        <w:ind w:left="4320" w:hanging="180"/>
+      </w:pPr>
+    </w:lvl>
+    <w:lvl w:ilvl="6" w:tplc="0809000F" w:tentative="1">
+      <w:start w:val="1"/>
+      <w:numFmt w:val="decimal"/>
+      <w:lvlText w:val="%7."/>
+      <w:lvlJc w:val="left"/>
+      <w:pPr>
+        <w:ind w:left="5040" w:hanging="360"/>
+      </w:pPr>
+    </w:lvl>
+    <w:lvl w:ilvl="7" w:tplc="08090019" w:tentative="1">
+      <w:start w:val="1"/>
+      <w:numFmt w:val="lowerLetter"/>
+      <w:lvlText w:val="%8."/>
+      <w:lvlJc w:val="left"/>
+      <w:pPr>
+        <w:ind w:left="5760" w:hanging="360"/>
+      </w:pPr>
+    </w:lvl>
+    <w:lvl w:ilvl="8" w:tplc="0809001B" w:tentative="1">
+      <w:start w:val="1"/>
+      <w:numFmt w:val="lowerRoman"/>
+      <w:lvlText w:val="%9."/>
+      <w:lvlJc w:val="right"/>
+      <w:pPr>
+        <w:ind w:left="6480" w:hanging="180"/>
+      </w:pPr>
+    </w:lvl>
+  </w:abstractNum>
+  <w:num w:numId="1" w16cid:durableId="458914404">
+    <w:abstractNumId w:val="0"/>
+  </w:num>
+</w:numbering>
+</file>
+
 <file path=word/styles.xml><?xml version="1.0" encoding="utf-8"?>
-<w:styles xmlns:mc="http://schemas.openxmlformats.org/markup-compatibility/2006" xmlns:r="http://schemas.openxmlformats.org/officeDocument/2006/relationships" xmlns:w="http://schemas.openxmlformats.org/wordprocessingml/2006/main" xmlns:w14="http://schemas.microsoft.com/office/word/2010/wordml" xmlns:w15="http://schemas.microsoft.com/office/word/2012/wordml" xmlns:w16cex="http://schemas.microsoft.com/office/word/2018/wordml/cex" xmlns:w16cid="http://schemas.microsoft.com/office/word/2016/wordml/cid" xmlns:w16="http://schemas.microsoft.com/office/word/2018/wordml" xmlns:w16sdtdh="http://schemas.microsoft.com/office/word/2020/wordml/sdtdatahash" xmlns:w16se="http://schemas.microsoft.com/office/word/2015/wordml/symex" mc:Ignorable="w14 w15 w16se w16cid w16 w16cex w16sdtdh">
+<w:styles xmlns:mc="http://schemas.openxmlformats.org/markup-compatibility/2006" xmlns:r="http://schemas.openxmlformats.org/officeDocument/2006/relationships" xmlns:w="http://schemas.openxmlformats.org/wordprocessingml/2006/main" xmlns:w14="http://schemas.microsoft.com/office/word/2010/wordml" xmlns:w15="http://schemas.microsoft.com/office/word/2012/wordml" xmlns:w16cex="http://schemas.microsoft.com/office/word/2018/wordml/cex" xmlns:w16cid="http://schemas.microsoft.com/office/word/2016/wordml/cid" xmlns:w16="http://schemas.microsoft.com/office/word/2018/wordml" xmlns:w16du="http://schemas.microsoft.com/office/word/2023/wordml/word16du" xmlns:w16sdtdh="http://schemas.microsoft.com/office/word/2020/wordml/sdtdatahash" xmlns:w16sdtfl="http://schemas.microsoft.com/office/word/2024/wordml/sdtformatlock" xmlns:w16se="http://schemas.microsoft.com/office/word/2015/wordml/symex" mc:Ignorable="w14 w15 w16se w16cid w16 w16cex w16sdtdh w16sdtfl w16du">
   <w:docDefaults>
     <w:rPrDefault>
       <w:rPr>
@@ -2400,6 +3555,15 @@
       </w:tblBorders>
     </w:tblPr>
   </w:style>
+  <w:style w:type="paragraph" w:styleId="NoSpacing">
+    <w:name w:val="No Spacing"/>
+    <w:uiPriority w:val="1"/>
+    <w:qFormat/>
+    <w:rsid w:val="008938AB"/>
+    <w:pPr>
+      <w:spacing w:after="0" w:line="240" w:lineRule="auto"/>
+    </w:pPr>
+  </w:style>
 </w:styles>
 </file>
 

--- a/Readme.docx
+++ b/Readme.docx
@@ -194,8 +194,13 @@
         <w:t>op7paper</w:t>
       </w:r>
       <w:r>
-        <w:t>/Experiment_postprocessing</w:t>
-      </w:r>
+        <w:t>/</w:t>
+      </w:r>
+      <w:proofErr w:type="spellStart"/>
+      <w:r>
+        <w:t>Experiment_postprocessing</w:t>
+      </w:r>
+      <w:proofErr w:type="spellEnd"/>
     </w:p>
     <w:p>
       <w:r>
@@ -207,15 +212,50 @@
     </w:p>
     <w:p>
       <w:r>
-        <w:t>Task 3: Top7paper/Figures_and_tables</w:t>
-      </w:r>
+        <w:t>Task 3: Top7paper/</w:t>
+      </w:r>
+      <w:proofErr w:type="spellStart"/>
+      <w:r>
+        <w:t>Figures_and_tables</w:t>
+      </w:r>
+      <w:proofErr w:type="spellEnd"/>
     </w:p>
     <w:p>
       <w:r>
         <w:t xml:space="preserve">All </w:t>
       </w:r>
       <w:r>
-        <w:t>programs are written in Matlab. In addition to</w:t>
+        <w:t>programs are written in Matlab</w:t>
+      </w:r>
+      <w:r>
+        <w:t xml:space="preserve"> and </w:t>
+      </w:r>
+      <w:r>
+        <w:t xml:space="preserve">were </w:t>
+      </w:r>
+      <w:r>
+        <w:t>run</w:t>
+      </w:r>
+      <w:r>
+        <w:t xml:space="preserve"> </w:t>
+      </w:r>
+      <w:r>
+        <w:t xml:space="preserve">under </w:t>
+      </w:r>
+      <w:r>
+        <w:t>rel</w:t>
+      </w:r>
+      <w:r>
+        <w:t>e</w:t>
+      </w:r>
+      <w:r>
+        <w:t>ase</w:t>
+      </w:r>
+      <w:r>
+        <w:t xml:space="preserve"> R2024a</w:t>
+      </w:r>
+      <w:r>
+        <w:t>. In addition to</w:t>
       </w:r>
       <w:r>
         <w:t xml:space="preserve"> basic Matlab the </w:t>
@@ -391,9 +431,14 @@
       </w:r>
     </w:p>
     <w:p>
+      <w:pPr>
+        <w:ind w:left="1843" w:hanging="1843"/>
+      </w:pPr>
+      <w:proofErr w:type="spellStart"/>
       <w:r>
         <w:t>CycleCount</w:t>
       </w:r>
+      <w:proofErr w:type="spellEnd"/>
       <w:r>
         <w:t xml:space="preserve">: </w:t>
       </w:r>
@@ -407,7 +452,13 @@
         <w:t>controller cycles since the experiment started</w:t>
       </w:r>
       <w:r>
-        <w:t>.  The</w:t>
+        <w:t xml:space="preserve">.  </w:t>
+      </w:r>
+      <w:r>
+        <w:br/>
+      </w:r>
+      <w:r>
+        <w:t>The</w:t>
       </w:r>
       <w:r>
         <w:t xml:space="preserve"> cyc</w:t>
@@ -419,33 +470,79 @@
         <w:t xml:space="preserve">, so </w:t>
       </w:r>
       <w:r>
-        <w:t>the recording time is CycleCount/4000</w:t>
+        <w:t xml:space="preserve">the recording time </w:t>
+      </w:r>
+      <w:r>
+        <w:t xml:space="preserve">in seconds </w:t>
+      </w:r>
+      <w:r>
+        <w:t xml:space="preserve">is </w:t>
+      </w:r>
+      <w:proofErr w:type="spellStart"/>
+      <w:r>
+        <w:t>CycleCount</w:t>
+      </w:r>
+      <w:proofErr w:type="spellEnd"/>
+      <w:r>
+        <w:t>/4000</w:t>
       </w:r>
     </w:p>
     <w:p>
+      <w:pPr>
+        <w:ind w:left="1843" w:hanging="1843"/>
+      </w:pPr>
+      <w:proofErr w:type="spellStart"/>
       <w:r>
         <w:t>Y_force</w:t>
       </w:r>
+      <w:proofErr w:type="spellEnd"/>
       <w:r>
         <w:t>:</w:t>
       </w:r>
       <w:r>
         <w:tab/>
-        <w:t>Pulling force (pN)</w:t>
+        <w:t>Pulling force (</w:t>
+      </w:r>
+      <w:proofErr w:type="spellStart"/>
+      <w:r>
+        <w:t>pN</w:t>
+      </w:r>
+      <w:proofErr w:type="spellEnd"/>
+      <w:r>
+        <w:t>)</w:t>
       </w:r>
     </w:p>
     <w:p>
-      <w:r>
-        <w:t>A_dist-Y</w:t>
+      <w:pPr>
+        <w:ind w:left="1843" w:hanging="1843"/>
+      </w:pPr>
+      <w:proofErr w:type="spellStart"/>
+      <w:r>
+        <w:t>A_dist</w:t>
+      </w:r>
+      <w:proofErr w:type="spellEnd"/>
+      <w:r>
+        <w:t>-Y</w:t>
       </w:r>
       <w:r>
         <w:t xml:space="preserve">, </w:t>
       </w:r>
-      <w:r>
-        <w:t>B_dist-Y</w:t>
-      </w:r>
-      <w:r>
-        <w:t xml:space="preserve">:  Position of </w:t>
+      <w:proofErr w:type="spellStart"/>
+      <w:r>
+        <w:t>B_dist</w:t>
+      </w:r>
+      <w:proofErr w:type="spellEnd"/>
+      <w:r>
+        <w:t>-Y</w:t>
+      </w:r>
+      <w:r>
+        <w:t xml:space="preserve">: </w:t>
+      </w:r>
+      <w:r>
+        <w:tab/>
+      </w:r>
+      <w:r>
+        <w:t xml:space="preserve">Position of </w:t>
       </w:r>
       <w:r>
         <w:t>the t</w:t>
@@ -466,7 +563,13 @@
         <w:t>, nm</w:t>
       </w:r>
       <w:r>
-        <w:t>).  We use the mean of the two</w:t>
+        <w:t xml:space="preserve">).  </w:t>
+      </w:r>
+      <w:r>
+        <w:br/>
+      </w:r>
+      <w:r>
+        <w:t>We use the mean of the two</w:t>
       </w:r>
       <w:r>
         <w:t xml:space="preserve"> values</w:t>
@@ -476,14 +579,14 @@
       </w:r>
     </w:p>
     <w:p>
+      <w:pPr>
+        <w:ind w:left="1843" w:hanging="1843"/>
+      </w:pPr>
       <w:r>
         <w:t>Status</w:t>
       </w:r>
       <w:r>
         <w:t>:</w:t>
-      </w:r>
-      <w:r>
-        <w:tab/>
       </w:r>
       <w:r>
         <w:tab/>
@@ -501,6 +604,7 @@
     </w:p>
     <w:p>
       <w:r>
+        <w:lastRenderedPageBreak/>
         <w:t xml:space="preserve">The uncompressed </w:t>
       </w:r>
       <w:r>
@@ -512,15 +616,19 @@
       <w:r>
         <w:t xml:space="preserve">, in folder </w:t>
       </w:r>
+      <w:proofErr w:type="spellStart"/>
       <w:r>
         <w:t>Experiment_postprocessing</w:t>
       </w:r>
+      <w:proofErr w:type="spellEnd"/>
       <w:r>
         <w:t>/</w:t>
       </w:r>
+      <w:proofErr w:type="spellStart"/>
       <w:r>
         <w:t>SampleExperiments</w:t>
       </w:r>
+      <w:proofErr w:type="spellEnd"/>
       <w:r>
         <w:t xml:space="preserve">, </w:t>
       </w:r>
@@ -542,7 +650,6 @@
         <w:pStyle w:val="Heading2"/>
       </w:pPr>
       <w:r>
-        <w:lastRenderedPageBreak/>
         <w:t>Postprocessing</w:t>
       </w:r>
     </w:p>
@@ -567,13 +674,37 @@
         <w:rPr>
           <w:rFonts w:ascii="Miriam Fixed" w:hAnsi="Miriam Fixed" w:cs="Miriam Fixed" w:hint="cs"/>
         </w:rPr>
-        <w:t>function [Trip,Tzip</w:t>
-      </w:r>
+        <w:t>function [</w:t>
+      </w:r>
+      <w:proofErr w:type="spellStart"/>
+      <w:proofErr w:type="gramStart"/>
       <w:r>
         <w:rPr>
           <w:rFonts w:ascii="Miriam Fixed" w:hAnsi="Miriam Fixed" w:cs="Miriam Fixed" w:hint="cs"/>
         </w:rPr>
-        <w:t>] = analyse_experiment(file)</w:t>
+        <w:t>Trip,Tzip</w:t>
+      </w:r>
+      <w:proofErr w:type="spellEnd"/>
+      <w:proofErr w:type="gramEnd"/>
+      <w:r>
+        <w:rPr>
+          <w:rFonts w:ascii="Miriam Fixed" w:hAnsi="Miriam Fixed" w:cs="Miriam Fixed" w:hint="cs"/>
+        </w:rPr>
+        <w:t xml:space="preserve">] = </w:t>
+      </w:r>
+      <w:proofErr w:type="spellStart"/>
+      <w:r>
+        <w:rPr>
+          <w:rFonts w:ascii="Miriam Fixed" w:hAnsi="Miriam Fixed" w:cs="Miriam Fixed" w:hint="cs"/>
+        </w:rPr>
+        <w:t>analyse_experiment</w:t>
+      </w:r>
+      <w:proofErr w:type="spellEnd"/>
+      <w:r>
+        <w:rPr>
+          <w:rFonts w:ascii="Miriam Fixed" w:hAnsi="Miriam Fixed" w:cs="Miriam Fixed" w:hint="cs"/>
+        </w:rPr>
+        <w:t>(file)</w:t>
       </w:r>
     </w:p>
     <w:p>
@@ -711,9 +842,11 @@
             <w:tcW w:w="1555" w:type="dxa"/>
           </w:tcPr>
           <w:p>
+            <w:proofErr w:type="spellStart"/>
             <w:r>
               <w:t>Deltax</w:t>
             </w:r>
+            <w:proofErr w:type="spellEnd"/>
           </w:p>
         </w:tc>
         <w:tc>
@@ -721,11 +854,16 @@
             <w:tcW w:w="6095" w:type="dxa"/>
           </w:tcPr>
           <w:p>
+            <w:proofErr w:type="spellStart"/>
             <w:r>
               <w:t>Δ</w:t>
             </w:r>
             <w:r>
-              <w:t xml:space="preserve">x = </w:t>
+              <w:t>x</w:t>
+            </w:r>
+            <w:proofErr w:type="spellEnd"/>
+            <w:r>
+              <w:t xml:space="preserve"> = </w:t>
             </w:r>
             <w:r>
               <w:t>Change in trap position</w:t>
@@ -768,7 +906,15 @@
               <w:t>rip/</w:t>
             </w:r>
             <w:r>
-              <w:t>zip (pN)</w:t>
+              <w:t>zip (</w:t>
+            </w:r>
+            <w:proofErr w:type="spellStart"/>
+            <w:r>
+              <w:t>pN</w:t>
+            </w:r>
+            <w:proofErr w:type="spellEnd"/>
+            <w:r>
+              <w:t>)</w:t>
             </w:r>
           </w:p>
         </w:tc>
@@ -807,9 +953,11 @@
             <w:tcW w:w="1555" w:type="dxa"/>
           </w:tcPr>
           <w:p>
+            <w:proofErr w:type="spellStart"/>
             <w:r>
               <w:t>Forceshift</w:t>
             </w:r>
+            <w:proofErr w:type="spellEnd"/>
           </w:p>
         </w:tc>
         <w:tc>
@@ -821,7 +969,15 @@
               <w:t>Shift in pulling force at rip/zip</w:t>
             </w:r>
             <w:r>
-              <w:t xml:space="preserve"> (pN)</w:t>
+              <w:t xml:space="preserve"> (</w:t>
+            </w:r>
+            <w:proofErr w:type="spellStart"/>
+            <w:r>
+              <w:t>pN</w:t>
+            </w:r>
+            <w:proofErr w:type="spellEnd"/>
+            <w:r>
+              <w:t>)</w:t>
             </w:r>
           </w:p>
         </w:tc>
@@ -832,9 +988,11 @@
             <w:tcW w:w="1555" w:type="dxa"/>
           </w:tcPr>
           <w:p>
+            <w:proofErr w:type="spellStart"/>
             <w:r>
               <w:t>Trapx</w:t>
             </w:r>
+            <w:proofErr w:type="spellEnd"/>
           </w:p>
         </w:tc>
         <w:tc>
@@ -854,9 +1012,11 @@
             <w:tcW w:w="1555" w:type="dxa"/>
           </w:tcPr>
           <w:p>
+            <w:proofErr w:type="spellStart"/>
             <w:r>
               <w:t>Fdot</w:t>
             </w:r>
+            <w:proofErr w:type="spellEnd"/>
           </w:p>
         </w:tc>
         <w:tc>
@@ -865,7 +1025,15 @@
           </w:tcPr>
           <w:p>
             <w:r>
-              <w:t>Rate of change of pulling force (pN/s)</w:t>
+              <w:t>Rate of change of pulling force (</w:t>
+            </w:r>
+            <w:proofErr w:type="spellStart"/>
+            <w:r>
+              <w:t>pN</w:t>
+            </w:r>
+            <w:proofErr w:type="spellEnd"/>
+            <w:r>
+              <w:t>/s)</w:t>
             </w:r>
           </w:p>
         </w:tc>
@@ -876,9 +1044,11 @@
             <w:tcW w:w="1555" w:type="dxa"/>
           </w:tcPr>
           <w:p>
+            <w:proofErr w:type="spellStart"/>
             <w:r>
               <w:t>Slope_b</w:t>
             </w:r>
+            <w:proofErr w:type="spellEnd"/>
           </w:p>
         </w:tc>
         <w:tc>
@@ -886,12 +1056,14 @@
             <w:tcW w:w="6095" w:type="dxa"/>
           </w:tcPr>
           <w:p>
+            <w:proofErr w:type="gramStart"/>
             <w:r>
               <w:t>d</w:t>
             </w:r>
             <w:r>
               <w:t>(</w:t>
             </w:r>
+            <w:proofErr w:type="gramEnd"/>
             <w:r>
               <w:t>pu</w:t>
             </w:r>
@@ -902,11 +1074,16 @@
               <w:t>ling</w:t>
             </w:r>
             <w:r>
-              <w:t xml:space="preserve"> force=/d(T</w:t>
+              <w:t xml:space="preserve"> force=/d(</w:t>
+            </w:r>
+            <w:proofErr w:type="spellStart"/>
+            <w:r>
+              <w:t>T</w:t>
             </w:r>
             <w:r>
               <w:t>rapx</w:t>
             </w:r>
+            <w:proofErr w:type="spellEnd"/>
             <w:r>
               <w:t>)</w:t>
             </w:r>
@@ -922,9 +1099,11 @@
             <w:tcW w:w="1555" w:type="dxa"/>
           </w:tcPr>
           <w:p>
+            <w:proofErr w:type="spellStart"/>
             <w:r>
               <w:t>Slope_a</w:t>
             </w:r>
+            <w:proofErr w:type="spellEnd"/>
           </w:p>
         </w:tc>
         <w:tc>
@@ -932,8 +1111,21 @@
             <w:tcW w:w="6095" w:type="dxa"/>
           </w:tcPr>
           <w:p>
-            <w:r>
-              <w:t>d(pulling force=/d(Trapx) after rip/zip</w:t>
+            <w:proofErr w:type="gramStart"/>
+            <w:r>
+              <w:t>d(</w:t>
+            </w:r>
+            <w:proofErr w:type="gramEnd"/>
+            <w:r>
+              <w:t>pulling force=/d(</w:t>
+            </w:r>
+            <w:proofErr w:type="spellStart"/>
+            <w:r>
+              <w:t>Trapx</w:t>
+            </w:r>
+            <w:proofErr w:type="spellEnd"/>
+            <w:r>
+              <w:t>) after rip/zip</w:t>
             </w:r>
           </w:p>
         </w:tc>
@@ -944,9 +1136,11 @@
             <w:tcW w:w="1555" w:type="dxa"/>
           </w:tcPr>
           <w:p>
+            <w:proofErr w:type="spellStart"/>
             <w:r>
               <w:t>Pullingspeed</w:t>
             </w:r>
+            <w:proofErr w:type="spellEnd"/>
           </w:p>
         </w:tc>
         <w:tc>
@@ -958,7 +1152,15 @@
               <w:t>Spee</w:t>
             </w:r>
             <w:r>
-              <w:t>d of trappd bead (nm/s)</w:t>
+              <w:t xml:space="preserve">d of </w:t>
+            </w:r>
+            <w:proofErr w:type="spellStart"/>
+            <w:r>
+              <w:t>trappd</w:t>
+            </w:r>
+            <w:proofErr w:type="spellEnd"/>
+            <w:r>
+              <w:t xml:space="preserve"> bead (nm/s)</w:t>
             </w:r>
           </w:p>
         </w:tc>
@@ -969,9 +1171,11 @@
             <w:tcW w:w="1555" w:type="dxa"/>
           </w:tcPr>
           <w:p>
+            <w:proofErr w:type="spellStart"/>
             <w:r>
               <w:t>Topforce</w:t>
             </w:r>
+            <w:proofErr w:type="spellEnd"/>
           </w:p>
         </w:tc>
         <w:tc>
@@ -983,7 +1187,15 @@
               <w:t xml:space="preserve">Maximum force </w:t>
             </w:r>
             <w:r>
-              <w:t>in trace pN)</w:t>
+              <w:t xml:space="preserve">in trace </w:t>
+            </w:r>
+            <w:proofErr w:type="spellStart"/>
+            <w:r>
+              <w:t>pN</w:t>
+            </w:r>
+            <w:proofErr w:type="spellEnd"/>
+            <w:r>
+              <w:t>)</w:t>
             </w:r>
           </w:p>
         </w:tc>
@@ -1010,8 +1222,13 @@
             <w:r>
               <w:t xml:space="preserve"> (</w:t>
             </w:r>
-            <w:r>
-              <w:t>pN/s</w:t>
+            <w:proofErr w:type="spellStart"/>
+            <w:r>
+              <w:t>pN</w:t>
+            </w:r>
+            <w:proofErr w:type="spellEnd"/>
+            <w:r>
+              <w:t>/s</w:t>
             </w:r>
             <w:r>
               <w:t>)</w:t>
@@ -1025,9 +1242,11 @@
             <w:tcW w:w="1555" w:type="dxa"/>
           </w:tcPr>
           <w:p>
+            <w:proofErr w:type="spellStart"/>
             <w:r>
               <w:t>Cycleno</w:t>
             </w:r>
+            <w:proofErr w:type="spellEnd"/>
           </w:p>
         </w:tc>
         <w:tc>
@@ -1106,18 +1325,75 @@
         <w:rPr>
           <w:rFonts w:ascii="Courier New" w:hAnsi="Courier New" w:cs="Courier New"/>
         </w:rPr>
-        <w:t>[Tp,Tr] = analyse_many(files);</w:t>
-      </w:r>
+        <w:t>[</w:t>
+      </w:r>
+      <w:proofErr w:type="gramStart"/>
+      <w:r>
+        <w:rPr>
+          <w:rFonts w:ascii="Courier New" w:hAnsi="Courier New" w:cs="Courier New"/>
+        </w:rPr>
+        <w:t>T</w:t>
+      </w:r>
+      <w:r>
+        <w:rPr>
+          <w:rFonts w:ascii="Courier New" w:hAnsi="Courier New" w:cs="Courier New"/>
+        </w:rPr>
+        <w:t>RIP</w:t>
+      </w:r>
+      <w:r>
+        <w:rPr>
+          <w:rFonts w:ascii="Courier New" w:hAnsi="Courier New" w:cs="Courier New"/>
+        </w:rPr>
+        <w:t>,T</w:t>
+      </w:r>
+      <w:r>
+        <w:rPr>
+          <w:rFonts w:ascii="Courier New" w:hAnsi="Courier New" w:cs="Courier New"/>
+        </w:rPr>
+        <w:t>ZIP</w:t>
+      </w:r>
+      <w:proofErr w:type="gramEnd"/>
+      <w:r>
+        <w:rPr>
+          <w:rFonts w:ascii="Courier New" w:hAnsi="Courier New" w:cs="Courier New"/>
+        </w:rPr>
+        <w:t>] = analyse_many(files</w:t>
+      </w:r>
+      <w:proofErr w:type="gramStart"/>
+      <w:r>
+        <w:rPr>
+          <w:rFonts w:ascii="Courier New" w:hAnsi="Courier New" w:cs="Courier New"/>
+        </w:rPr>
+        <w:t>);</w:t>
+      </w:r>
+      <w:proofErr w:type="gramEnd"/>
     </w:p>
     <w:p>
       <w:r>
         <w:t>This function</w:t>
       </w:r>
       <w:r>
-        <w:t xml:space="preserve"> runs analyse_experiment</w:t>
-      </w:r>
-      <w:r>
-        <w:t xml:space="preserve"> for all files in the string array files </w:t>
+        <w:t xml:space="preserve"> runs </w:t>
+      </w:r>
+      <w:proofErr w:type="spellStart"/>
+      <w:r>
+        <w:t>analyse_experiment</w:t>
+      </w:r>
+      <w:proofErr w:type="spellEnd"/>
+      <w:r>
+        <w:t xml:space="preserve"> for all files in the string array </w:t>
+      </w:r>
+      <w:r>
+        <w:t>“</w:t>
+      </w:r>
+      <w:r>
+        <w:t>files</w:t>
+      </w:r>
+      <w:r>
+        <w:t>”</w:t>
+      </w:r>
+      <w:r>
+        <w:t xml:space="preserve"> </w:t>
       </w:r>
       <w:r>
         <w:t>and collects the outpu</w:t>
@@ -1132,61 +1408,36 @@
         <w:t xml:space="preserve">Trip </w:t>
       </w:r>
       <w:r>
-        <w:t xml:space="preserve">tables into TP </w:t>
-      </w:r>
-      <w:r>
-        <w:t>(P f</w:t>
-      </w:r>
-      <w:r>
-        <w:t>o</w:t>
-      </w:r>
-      <w:r>
-        <w:t>r pulling trace)</w:t>
-      </w:r>
-      <w:r>
-        <w:t xml:space="preserve">and </w:t>
+        <w:t>tables into T</w:t>
+      </w:r>
+      <w:r>
+        <w:t>RIP</w:t>
+      </w:r>
+      <w:r>
+        <w:t xml:space="preserve"> and </w:t>
       </w:r>
       <w:r>
         <w:t xml:space="preserve">the </w:t>
       </w:r>
+      <w:proofErr w:type="spellStart"/>
       <w:r>
         <w:t>T</w:t>
       </w:r>
       <w:r>
-        <w:t>zip table</w:t>
-      </w:r>
-      <w:r>
-        <w:t xml:space="preserve">s into TR (R for relaxing trace).  </w:t>
-      </w:r>
-      <w:r>
-        <w:t xml:space="preserve">This somewhat confusing naming </w:t>
-      </w:r>
-      <w:r>
-        <w:t>pr</w:t>
-      </w:r>
-      <w:r>
-        <w:t>a</w:t>
-      </w:r>
-      <w:r>
-        <w:t>ctice</w:t>
-      </w:r>
-      <w:r>
-        <w:t xml:space="preserve"> has historical reasons </w:t>
-      </w:r>
-      <w:r>
-        <w:t xml:space="preserve">and </w:t>
-      </w:r>
-      <w:r>
-        <w:t>is like</w:t>
-      </w:r>
-      <w:r>
-        <w:t>l</w:t>
-      </w:r>
-      <w:r>
-        <w:t>y to</w:t>
-      </w:r>
-      <w:r>
-        <w:t xml:space="preserve"> change in the future!</w:t>
+        <w:t>zip</w:t>
+      </w:r>
+      <w:proofErr w:type="spellEnd"/>
+      <w:r>
+        <w:t xml:space="preserve"> table</w:t>
+      </w:r>
+      <w:r>
+        <w:t>s into T</w:t>
+      </w:r>
+      <w:r>
+        <w:t>ZIP</w:t>
+      </w:r>
+      <w:r>
+        <w:t xml:space="preserve"> </w:t>
       </w:r>
     </w:p>
     <w:p>
@@ -1227,39 +1478,86 @@
         <w:t>ou</w:t>
       </w:r>
       <w:r>
-        <w:t>t three minutes</w:t>
+        <w:t xml:space="preserve">t </w:t>
+      </w:r>
+      <w:r>
+        <w:t>four</w:t>
+      </w:r>
+      <w:r>
+        <w:t xml:space="preserve"> minutes</w:t>
       </w:r>
       <w:r>
         <w:t xml:space="preserve"> on a standard laptop computer</w:t>
       </w:r>
       <w:r>
-        <w:t>tic;Tout</w:t>
-      </w:r>
-      <w:r>
-        <w:t xml:space="preserve">. </w:t>
-      </w:r>
-      <w:r>
-        <w:t xml:space="preserve">The </w:t>
-      </w:r>
-      <w:r>
-        <w:t xml:space="preserve">data for the </w:t>
-      </w:r>
-      <w:r>
-        <w:t>rips and zips are stored tables TP and TR in tables.mat</w:t>
-      </w:r>
-      <w:r>
         <w:t>.</w:t>
+      </w:r>
+      <w:r>
+        <w:t xml:space="preserve"> </w:t>
+      </w:r>
+      <w:r>
+        <w:t>The</w:t>
+      </w:r>
+      <w:r>
+        <w:t xml:space="preserve"> resu</w:t>
+      </w:r>
+      <w:r>
+        <w:t>l</w:t>
+      </w:r>
+      <w:r>
+        <w:t>ting</w:t>
+      </w:r>
+      <w:r>
+        <w:t xml:space="preserve"> tabl</w:t>
+      </w:r>
+      <w:r>
+        <w:t xml:space="preserve">es </w:t>
+      </w:r>
+      <w:r>
+        <w:t xml:space="preserve">form the basis for </w:t>
+      </w:r>
+      <w:r>
+        <w:t>most</w:t>
+      </w:r>
+      <w:r>
+        <w:t xml:space="preserve"> tables and figures </w:t>
+      </w:r>
+      <w:r>
+        <w:t>in the paper.  They</w:t>
+      </w:r>
+      <w:r>
+        <w:t xml:space="preserve"> are fo</w:t>
+      </w:r>
+      <w:r>
+        <w:t xml:space="preserve">und in the </w:t>
+      </w:r>
+      <w:r>
+        <w:t>file</w:t>
+      </w:r>
+      <w:r>
+        <w:t xml:space="preserve"> “</w:t>
+      </w:r>
+      <w:proofErr w:type="spellStart"/>
+      <w:r>
+        <w:t>Tables.mat</w:t>
+      </w:r>
+      <w:proofErr w:type="spellEnd"/>
+      <w:r>
+        <w:t>”.</w:t>
       </w:r>
     </w:p>
     <w:p>
       <w:pPr>
-        <w:pStyle w:val="Heading2"/>
-        <w:rPr>
-          <w:rFonts w:asciiTheme="minorHAnsi" w:hAnsiTheme="minorHAnsi" w:cstheme="minorBidi"/>
-        </w:rPr>
-      </w:pPr>
-      <w:r>
-        <w:t>Parameters</w:t>
+        <w:pStyle w:val="Heading3"/>
+        <w:rPr>
+          <w:rFonts w:cstheme="minorBidi"/>
+        </w:rPr>
+      </w:pPr>
+      <w:r>
+        <w:t>Input p</w:t>
+      </w:r>
+      <w:r>
+        <w:t>arameters</w:t>
       </w:r>
     </w:p>
     <w:p>
@@ -1279,21 +1577,38 @@
         <w:t xml:space="preserve"> </w:t>
       </w:r>
       <w:r>
-        <w:t>whine minimising the number of spurious rips/zips.</w:t>
-      </w:r>
-      <w:r>
-        <w:t xml:space="preserve"> The parameter file params.m </w:t>
-      </w:r>
-      <w:r>
-        <w:t xml:space="preserve">contains a number </w:t>
-      </w:r>
-      <w:r>
-        <w:t>of tuning</w:t>
-      </w:r>
+        <w:t>whi</w:t>
+      </w:r>
+      <w:r>
+        <w:t>l</w:t>
+      </w:r>
+      <w:r>
+        <w:t>e minimising the number of spurious rips/zips.</w:t>
+      </w:r>
+      <w:r>
+        <w:t xml:space="preserve"> The parameter file </w:t>
+      </w:r>
+      <w:proofErr w:type="spellStart"/>
+      <w:r>
+        <w:t>params.m</w:t>
+      </w:r>
+      <w:proofErr w:type="spellEnd"/>
       <w:r>
         <w:t xml:space="preserve"> </w:t>
       </w:r>
       <w:r>
+        <w:t xml:space="preserve">contains </w:t>
+      </w:r>
+      <w:r>
+        <w:t>several</w:t>
+      </w:r>
+      <w:r>
+        <w:t xml:space="preserve"> tuning</w:t>
+      </w:r>
+      <w:r>
+        <w:t xml:space="preserve"> </w:t>
+      </w:r>
+      <w:r>
         <w:t xml:space="preserve">parameters </w:t>
       </w:r>
       <w:r>
@@ -1316,6 +1631,9 @@
       </w:r>
       <w:r>
         <w:t>he</w:t>
+      </w:r>
+      <w:r>
+        <w:t>/she</w:t>
       </w:r>
       <w:r>
         <w:t xml:space="preserve"> wants to look f</w:t>
@@ -1359,931 +1677,229 @@
         <w:pStyle w:val="Heading2"/>
       </w:pPr>
       <w:r>
+        <w:lastRenderedPageBreak/>
         <w:t>Fitting models</w:t>
-      </w:r>
-    </w:p>
-    <w:p/>
-    <w:p>
-      <w:r>
-        <w:lastRenderedPageBreak/>
-        <w:t>P</w:t>
-      </w:r>
-      <w:r>
-        <w:t>rograms for analysing the</w:t>
-      </w:r>
-      <w:r>
-        <w:t xml:space="preserve"> data files from the experiments</w:t>
-      </w:r>
-      <w:r>
-        <w:t xml:space="preserve"> are written in Matlab</w:t>
-      </w:r>
-      <w:r>
-        <w:t>.</w:t>
-      </w:r>
-      <w:r>
-        <w:t xml:space="preserve"> </w:t>
-      </w:r>
-      <w:r>
-        <w:t>Typically,</w:t>
-      </w:r>
-      <w:r>
-        <w:t xml:space="preserve"> </w:t>
-      </w:r>
-      <w:r>
-        <w:t xml:space="preserve">a </w:t>
-      </w:r>
-      <w:r>
-        <w:t>batch o</w:t>
-      </w:r>
-      <w:r>
-        <w:t>f</w:t>
-      </w:r>
-      <w:r>
-        <w:t xml:space="preserve"> experiment files are an</w:t>
-      </w:r>
-      <w:r>
-        <w:t>alysed by function analys</w:t>
-      </w:r>
-      <w:r>
-        <w:t>e</w:t>
-      </w:r>
-      <w:r>
-        <w:t>_many</w:t>
-      </w:r>
-      <w:r>
-        <w:t>, which returns Matlab tables T</w:t>
-      </w:r>
-      <w:r>
-        <w:t>P</w:t>
-      </w:r>
-      <w:r>
-        <w:t xml:space="preserve"> (</w:t>
-      </w:r>
-      <w:r>
-        <w:t>rips from the pulling trace</w:t>
-      </w:r>
-      <w:r>
-        <w:t>) and T</w:t>
-      </w:r>
-      <w:r>
-        <w:t>R</w:t>
-      </w:r>
-      <w:r>
-        <w:t xml:space="preserve"> (</w:t>
-      </w:r>
-      <w:r>
-        <w:t>zips from the relaxing trace</w:t>
-      </w:r>
-      <w:r>
-        <w:t xml:space="preserve">).  </w:t>
-      </w:r>
-      <w:r>
-        <w:t xml:space="preserve">These tables contain </w:t>
-      </w:r>
-      <w:r>
-        <w:t>sixteen</w:t>
-      </w:r>
-      <w:r>
-        <w:t xml:space="preserve"> </w:t>
-      </w:r>
-      <w:r>
-        <w:t xml:space="preserve">recorded values per trace, most notably </w:t>
-      </w:r>
-      <w:r>
-        <w:t>the time (seconds from experiment start)</w:t>
-      </w:r>
-      <w:r>
-        <w:t>, rip or zip force</w:t>
-      </w:r>
-      <w:r>
-        <w:t xml:space="preserve"> (pN)</w:t>
-      </w:r>
-      <w:r>
-        <w:t xml:space="preserve">, </w:t>
-      </w:r>
-      <w:r>
-        <w:t xml:space="preserve">the rip/zip length </w:t>
-      </w:r>
-      <w:r>
-        <w:t>Δx (nm)</w:t>
-      </w:r>
-      <w:r>
-        <w:t>,</w:t>
-      </w:r>
-      <w:r>
-        <w:t xml:space="preserve"> </w:t>
-      </w:r>
-      <w:r>
-        <w:t>the temperature (°C) and the pulling speed (nm/s)</w:t>
-      </w:r>
-      <w:r>
-        <w:t>.</w:t>
       </w:r>
     </w:p>
     <w:p>
-      <w:r>
-        <w:t xml:space="preserve">The </w:t>
-      </w:r>
-      <w:r>
-        <w:t>tables for all experiments are stored in</w:t>
-      </w:r>
-      <w:r>
-        <w:t xml:space="preserve"> the file</w:t>
-      </w:r>
-      <w:r>
-        <w:t xml:space="preserve"> </w:t>
-      </w:r>
-      <w:r>
-        <w:t>T</w:t>
-      </w:r>
-      <w:r>
-        <w:t>ables.mat</w:t>
-      </w:r>
-      <w:r>
-        <w:t xml:space="preserve"> and are used </w:t>
-      </w:r>
-      <w:r>
-        <w:t>to generate</w:t>
-      </w:r>
-      <w:r>
-        <w:t xml:space="preserve"> most</w:t>
-      </w:r>
-      <w:r>
-        <w:t xml:space="preserve"> figures and tables in the</w:t>
-      </w:r>
-      <w:r>
-        <w:t xml:space="preserve"> paper and supplement.</w:t>
-      </w:r>
-      <w:r>
-        <w:t xml:space="preserve"> </w:t>
+      <w:pPr>
+        <w:pStyle w:val="Heading3"/>
+      </w:pPr>
+      <w:r>
+        <w:t xml:space="preserve">Grouping </w:t>
+      </w:r>
+      <w:r>
+        <w:t xml:space="preserve">experiments </w:t>
       </w:r>
     </w:p>
     <w:p>
       <w:r>
-        <w:t>Each of the tables a</w:t>
-      </w:r>
-      <w:r>
-        <w:t>n</w:t>
-      </w:r>
-      <w:r>
-        <w:t xml:space="preserve">d figures are generated by </w:t>
-      </w:r>
-      <w:r>
-        <w:t>a separate m-file</w:t>
-      </w:r>
-      <w:r>
-        <w:t xml:space="preserve"> named after the figure or tabl</w:t>
-      </w:r>
-      <w:r>
-        <w:t>e.</w:t>
-      </w:r>
-    </w:p>
-    <w:p>
-      <w:pPr>
-        <w:pStyle w:val="Heading2"/>
-      </w:pPr>
-      <w:r>
-        <w:t>Data files</w:t>
-      </w:r>
-    </w:p>
-    <w:p>
-      <w:r>
-        <w:t xml:space="preserve">The paper is based on </w:t>
-      </w:r>
-      <w:r>
-        <w:t>239 t</w:t>
-      </w:r>
-      <w:r>
-        <w:t xml:space="preserve">ime series of </w:t>
-      </w:r>
-      <w:r>
-        <w:t>experimental recordings</w:t>
-      </w:r>
-      <w:r>
-        <w:t>.</w:t>
-      </w:r>
-      <w:r>
-        <w:t xml:space="preserve">  The columns used are</w:t>
-      </w:r>
-      <w:r>
-        <w:t>:</w:t>
-      </w:r>
-    </w:p>
-    <w:p>
-      <w:r>
-        <w:t>CycleCount</w:t>
-      </w:r>
-      <w:r>
-        <w:t xml:space="preserve">: </w:t>
-      </w:r>
-      <w:r>
-        <w:tab/>
-      </w:r>
-      <w:r>
-        <w:t>Time</w:t>
-      </w:r>
-      <w:r>
-        <w:t xml:space="preserve"> measure</w:t>
-      </w:r>
-      <w:r>
-        <w:t xml:space="preserve"> relative to experiment start</w:t>
-      </w:r>
-      <w:r>
-        <w:t xml:space="preserve">. 400 </w:t>
-      </w:r>
-      <w:r>
-        <w:t>are:</w:t>
-      </w:r>
-      <w:r>
-        <w:t xml:space="preserve"> counts per second</w:t>
-      </w:r>
-    </w:p>
-    <w:p>
-      <w:r>
-        <w:t>Y_force</w:t>
-      </w:r>
-      <w:r>
-        <w:t>:</w:t>
-      </w:r>
-      <w:r>
-        <w:tab/>
-      </w:r>
-      <w:r>
-        <w:t>Pulling force (pN)</w:t>
-      </w:r>
-    </w:p>
-    <w:p>
-      <w:r>
-        <w:t>A_dist-Y</w:t>
-      </w:r>
-      <w:r>
-        <w:t xml:space="preserve">, </w:t>
-      </w:r>
-      <w:r>
-        <w:t>B_dist-Y</w:t>
-      </w:r>
-      <w:r>
-        <w:t>:</w:t>
-      </w:r>
-      <w:r>
-        <w:t xml:space="preserve">  </w:t>
-      </w:r>
-      <w:r>
-        <w:t xml:space="preserve">Position </w:t>
-      </w:r>
-      <w:r>
-        <w:t>of pulling bead</w:t>
-      </w:r>
-      <w:r>
-        <w:t xml:space="preserve"> (nm)</w:t>
-      </w:r>
-      <w:r>
-        <w:t xml:space="preserve"> (trap position)</w:t>
-      </w:r>
-      <w:r>
-        <w:t>.  We use the mean of the two</w:t>
-      </w:r>
-      <w:r>
-        <w:t>.</w:t>
-      </w:r>
-    </w:p>
-    <w:p>
-      <w:r>
-        <w:t>Status</w:t>
-      </w:r>
-      <w:r>
-        <w:t>:</w:t>
-      </w:r>
-      <w:r>
-        <w:tab/>
-      </w:r>
-      <w:r>
-        <w:tab/>
-        <w:t xml:space="preserve">Used to code the temperature in the chamber.  </w:t>
-      </w:r>
-    </w:p>
-    <w:p>
-      <w:r>
-        <w:t>The</w:t>
-      </w:r>
-      <w:r>
-        <w:t xml:space="preserve"> uncompres</w:t>
-      </w:r>
-      <w:r>
-        <w:t>sed</w:t>
-      </w:r>
-      <w:r>
-        <w:t xml:space="preserve"> data files </w:t>
-      </w:r>
-      <w:r>
-        <w:t xml:space="preserve">take up about 3GB of storage.  We include only </w:t>
-      </w:r>
-      <w:r>
-        <w:t>a few</w:t>
-      </w:r>
-      <w:r>
-        <w:t>,</w:t>
-      </w:r>
-      <w:r>
-        <w:t xml:space="preserve"> to be used for </w:t>
-      </w:r>
-      <w:r>
-        <w:t xml:space="preserve">those who </w:t>
-      </w:r>
-      <w:r>
-        <w:t xml:space="preserve">want to test </w:t>
-      </w:r>
-      <w:r>
-        <w:t xml:space="preserve">analyse_experiment.m or analyse_many.m.  </w:t>
-      </w:r>
-      <w:r>
-        <w:t>Expand Sample</w:t>
-      </w:r>
-      <w:r>
-        <w:t>Experiments</w:t>
-      </w:r>
-      <w:r>
-        <w:t>.zip</w:t>
-      </w:r>
-      <w:r>
-        <w:t xml:space="preserve"> to try this.</w:t>
-      </w:r>
-    </w:p>
-    <w:p>
-      <w:pPr>
-        <w:pStyle w:val="Heading2"/>
-      </w:pPr>
-      <w:r>
-        <w:t>Automatic analysi</w:t>
-      </w:r>
-      <w:r>
-        <w:t xml:space="preserve">s of </w:t>
-      </w:r>
-      <w:r>
-        <w:t>experimental raw data</w:t>
-      </w:r>
-    </w:p>
-    <w:p>
-      <w:r>
-        <w:t>The exper</w:t>
-      </w:r>
-      <w:r>
-        <w:t>iment text</w:t>
-      </w:r>
-      <w:r>
-        <w:t xml:space="preserve"> files are read by read.experiment_file.m which returns t (time, seconds), f (force, pN). </w:t>
-      </w:r>
-      <w:r>
-        <w:t>x</w:t>
-      </w:r>
-      <w:r>
-        <w:t xml:space="preserve"> (trap position</w:t>
-      </w:r>
-      <w:r>
-        <w:t>, nm</w:t>
-      </w:r>
-      <w:r>
-        <w:t>) and temperature T (°C).</w:t>
-      </w:r>
-    </w:p>
-    <w:p>
-      <w:r>
-        <w:t xml:space="preserve">Analyse_file.m </w:t>
-      </w:r>
-      <w:r>
-        <w:t>uses th</w:t>
-      </w:r>
-      <w:r>
-        <w:t>is information</w:t>
-      </w:r>
-      <w:r>
-        <w:t xml:space="preserve"> to find </w:t>
-      </w:r>
-      <w:r>
-        <w:t xml:space="preserve">individual stretching and </w:t>
-      </w:r>
-      <w:r>
-        <w:t xml:space="preserve">relaxing traces.   </w:t>
-      </w:r>
-      <w:r>
-        <w:t>Each trace is analysed by analyse_trace</w:t>
-      </w:r>
-      <w:r>
-        <w:t xml:space="preserve">.m which looks for changes in </w:t>
-      </w:r>
-      <w:r>
-        <w:t xml:space="preserve">the slope of the force trace to </w:t>
-      </w:r>
-      <w:r>
-        <w:t>identify candidates for</w:t>
-      </w:r>
-      <w:r>
-        <w:t xml:space="preserve"> unfolding</w:t>
-      </w:r>
-      <w:r>
-        <w:t xml:space="preserve"> (</w:t>
-      </w:r>
-      <w:r>
-        <w:t>rip</w:t>
-      </w:r>
-      <w:r>
-        <w:t>) or refolding</w:t>
+        <w:t>Experiments have been performed</w:t>
       </w:r>
       <w:r>
         <w:t xml:space="preserve"> </w:t>
       </w:r>
       <w:r>
-        <w:t>(</w:t>
-      </w:r>
-      <w:r>
-        <w:t>zip</w:t>
-      </w:r>
-      <w:r>
-        <w:t>) events</w:t>
-      </w:r>
-      <w:r>
-        <w:t>.  The candidates</w:t>
-      </w:r>
-      <w:r>
-        <w:t xml:space="preserve"> must fulfil a set of </w:t>
-      </w:r>
-      <w:r>
-        <w:t xml:space="preserve">requirements to </w:t>
-      </w:r>
-      <w:r>
-        <w:t>qualify,</w:t>
-      </w:r>
-      <w:r>
-        <w:t xml:space="preserve"> and</w:t>
+        <w:t>under</w:t>
+      </w:r>
+      <w:r>
+        <w:t xml:space="preserve"> a range of temperatures and at varying </w:t>
+      </w:r>
+      <w:r>
+        <w:t xml:space="preserve">speeds </w:t>
+      </w:r>
+      <w:r>
+        <w:t>of</w:t>
+      </w:r>
+      <w:r>
+        <w:t xml:space="preserve"> the trapped bead</w:t>
+      </w:r>
+      <w:r>
+        <w:t xml:space="preserve"> (pulling speed)</w:t>
+      </w:r>
+      <w:r>
+        <w:t>.  We have defined four temperature ranges</w:t>
+      </w:r>
+      <w:r>
+        <w:t xml:space="preserve"> and three speed ranges</w:t>
+      </w:r>
+      <w:r>
+        <w:t xml:space="preserve">. </w:t>
       </w:r>
       <w:r>
         <w:t xml:space="preserve"> </w:t>
       </w:r>
       <w:r>
-        <w:t xml:space="preserve">the </w:t>
-      </w:r>
-      <w:r>
-        <w:t xml:space="preserve">best of the qualified candidates is </w:t>
-      </w:r>
-      <w:r>
-        <w:t>chosen</w:t>
-      </w:r>
-      <w:r>
-        <w:t xml:space="preserve">. </w:t>
-      </w:r>
-      <w:r>
-        <w:t xml:space="preserve">analyse_trace </w:t>
-      </w:r>
-      <w:r>
-        <w:t xml:space="preserve">returns a </w:t>
-      </w:r>
-      <w:r>
-        <w:t>Matlab struct with the</w:t>
-      </w:r>
-      <w:r>
-        <w:t xml:space="preserve"> rip/zip properties</w:t>
-      </w:r>
-      <w:r>
-        <w:t xml:space="preserve">.  </w:t>
-      </w:r>
-      <w:r>
-        <w:t xml:space="preserve"> analyse_file </w:t>
-      </w:r>
-      <w:r>
-        <w:t xml:space="preserve">uses this to </w:t>
-      </w:r>
-      <w:r>
-        <w:t>c</w:t>
-      </w:r>
-      <w:r>
-        <w:t>reate</w:t>
-      </w:r>
-      <w:r>
-        <w:t xml:space="preserve"> one row</w:t>
-      </w:r>
-      <w:r>
-        <w:t xml:space="preserve"> per </w:t>
-      </w:r>
-      <w:r>
-        <w:t>event</w:t>
-      </w:r>
-      <w:r>
-        <w:t xml:space="preserve"> </w:t>
-      </w:r>
-      <w:r>
-        <w:t>i</w:t>
-      </w:r>
-      <w:r>
-        <w:t xml:space="preserve">n the output tables Tu and Tr.  </w:t>
-      </w:r>
-      <w:r>
-        <w:t xml:space="preserve"> </w:t>
-      </w:r>
-      <w:r>
-        <w:t>Several</w:t>
-      </w:r>
-      <w:r>
-        <w:t xml:space="preserve"> p</w:t>
-      </w:r>
-      <w:r>
-        <w:t xml:space="preserve">arameters have been tweaked in order to </w:t>
-      </w:r>
-      <w:r>
-        <w:t>maximise detection efficiency</w:t>
-      </w:r>
-      <w:r>
-        <w:t xml:space="preserve">, </w:t>
-      </w:r>
-      <w:r>
-        <w:t>with</w:t>
-      </w:r>
-      <w:r>
-        <w:t xml:space="preserve"> </w:t>
-      </w:r>
-      <w:r>
-        <w:t xml:space="preserve">a </w:t>
-      </w:r>
-      <w:r>
-        <w:t>higher priority</w:t>
-      </w:r>
-      <w:r>
-        <w:t xml:space="preserve"> </w:t>
-      </w:r>
-      <w:r>
-        <w:t xml:space="preserve">given to avoiding </w:t>
-      </w:r>
-      <w:r>
-        <w:t>spurious ev</w:t>
-      </w:r>
-      <w:r>
-        <w:t>e</w:t>
-      </w:r>
-      <w:r>
-        <w:t>nts</w:t>
-      </w:r>
-      <w:r>
-        <w:t xml:space="preserve">.  </w:t>
-      </w:r>
-      <w:r>
-        <w:t>The s</w:t>
-      </w:r>
-      <w:r>
-        <w:t>ame parameters were used for all experiments.</w:t>
-      </w:r>
-      <w:r>
-        <w:t xml:space="preserve">  The parameters are specified in params.m.</w:t>
-      </w:r>
-    </w:p>
-    <w:p>
-      <w:r>
-        <w:t>Specify plotting to see</w:t>
-      </w:r>
-      <w:r>
-        <w:t xml:space="preserve"> a graph of the force time series with rips and zips marked</w:t>
-      </w:r>
-      <w:r>
-        <w:t>. Example:</w:t>
-      </w:r>
-    </w:p>
-    <w:p>
-      <w:pPr>
-        <w:rPr>
-          <w:rFonts w:ascii="Courier New" w:hAnsi="Courier New" w:cs="Courier New"/>
-        </w:rPr>
-      </w:pPr>
-      <w:r>
-        <w:rPr>
-          <w:rFonts w:ascii="Courier New" w:hAnsi="Courier New" w:cs="Courier New"/>
-        </w:rPr>
-        <w:t xml:space="preserve">analyse_experiment("fA.txt",1); </w:t>
-      </w:r>
-    </w:p>
-    <w:p>
-      <w:r>
-        <w:t xml:space="preserve">This file </w:t>
-      </w:r>
-      <w:r>
-        <w:t>is from</w:t>
-      </w:r>
-      <w:r>
-        <w:t xml:space="preserve"> an experiment with three different pul</w:t>
-      </w:r>
-      <w:r>
-        <w:t>l</w:t>
-      </w:r>
-      <w:r>
-        <w:t>ing speeds.</w:t>
-      </w:r>
-      <w:r>
-        <w:t xml:space="preserve">  Use the zoom </w:t>
-      </w:r>
-      <w:r>
-        <w:t xml:space="preserve">and pan </w:t>
-      </w:r>
-      <w:r>
-        <w:t>tool</w:t>
-      </w:r>
-      <w:r>
-        <w:t>s</w:t>
-      </w:r>
-      <w:r>
-        <w:t xml:space="preserve"> </w:t>
-      </w:r>
-      <w:r>
-        <w:t xml:space="preserve">that appear </w:t>
-      </w:r>
-      <w:r>
-        <w:t xml:space="preserve">at the upper right to </w:t>
-      </w:r>
-      <w:r>
-        <w:t>see more detail.</w:t>
-      </w:r>
-      <w:r>
-        <w:t xml:space="preserve">  </w:t>
-      </w:r>
-    </w:p>
-    <w:p>
-      <w:r>
-        <w:rPr>
-          <w:rFonts w:ascii="Courier New" w:hAnsi="Courier New" w:cs="Courier New"/>
-        </w:rPr>
-        <w:t xml:space="preserve">[TP,TR] = </w:t>
-      </w:r>
-      <w:r>
-        <w:rPr>
-          <w:rFonts w:ascii="Courier New" w:hAnsi="Courier New" w:cs="Courier New"/>
-        </w:rPr>
-        <w:t>analyse_many</w:t>
-      </w:r>
-      <w:r>
-        <w:rPr>
-          <w:rFonts w:ascii="Courier New" w:hAnsi="Courier New" w:cs="Courier New"/>
-        </w:rPr>
-        <w:t>(files)</w:t>
-      </w:r>
-      <w:r>
-        <w:t xml:space="preserve"> </w:t>
-      </w:r>
-      <w:r>
-        <w:t xml:space="preserve">calls </w:t>
-      </w:r>
-      <w:r>
-        <w:t xml:space="preserve">analyse_experiment </w:t>
-      </w:r>
-      <w:r>
-        <w:t xml:space="preserve">repeatedly for all </w:t>
-      </w:r>
-      <w:r>
-        <w:t xml:space="preserve">file names </w:t>
-      </w:r>
-      <w:r>
-        <w:t xml:space="preserve">in the string array </w:t>
-      </w:r>
-      <w:r>
-        <w:t>“</w:t>
-      </w:r>
-      <w:r>
-        <w:t>files</w:t>
-      </w:r>
-      <w:r>
-        <w:t>”</w:t>
-      </w:r>
-      <w:r>
-        <w:t xml:space="preserve"> and returns Mat</w:t>
-      </w:r>
-      <w:r>
-        <w:t>la</w:t>
-      </w:r>
-      <w:r>
-        <w:t>b tables with data for all rips and zips</w:t>
-      </w:r>
-      <w:r>
-        <w:t>.  Such tables are store</w:t>
-      </w:r>
-      <w:r>
-        <w:t>d</w:t>
-      </w:r>
-      <w:r>
-        <w:t xml:space="preserve"> in Tables.mat.</w:t>
-      </w:r>
-    </w:p>
-    <w:p>
-      <w:pPr>
-        <w:pStyle w:val="Heading2"/>
-      </w:pPr>
-      <w:r>
-        <w:lastRenderedPageBreak/>
-        <w:t>Cluster</w:t>
-      </w:r>
-      <w:r>
-        <w:t>s</w:t>
-      </w:r>
-    </w:p>
-    <w:p>
-      <w:r>
-        <w:t xml:space="preserve">The categorisation of </w:t>
-      </w:r>
-      <w:r>
-        <w:t>events as belonging to Cluster 1, Cluster2 or a</w:t>
-      </w:r>
-      <w:r>
-        <w:t>s outliers was done by function no_outliers</w:t>
-      </w:r>
-      <w:r>
-        <w:t xml:space="preserve">.m, which uses the </w:t>
-      </w:r>
-      <w:r>
-        <w:t>Matlab clustering algorithm dbscan</w:t>
-      </w:r>
-      <w:r>
-        <w:t xml:space="preserve"> to assign points in a sca</w:t>
-      </w:r>
-      <w:r>
-        <w:t>t</w:t>
-      </w:r>
-      <w:r>
-        <w:t>ter plot to groups</w:t>
-      </w:r>
-      <w:r>
-        <w:t xml:space="preserve"> based on distances between </w:t>
-      </w:r>
-      <w:r>
-        <w:t>neighbouring</w:t>
-      </w:r>
-      <w:r>
-        <w:t xml:space="preserve"> points</w:t>
-      </w:r>
-      <w:r>
-        <w:t>.  The parameters were chosen by trial and error until the results seemed reasonable.</w:t>
-      </w:r>
-    </w:p>
-    <w:p>
-      <w:pPr>
-        <w:pStyle w:val="Heading2"/>
-      </w:pPr>
-      <w:r>
-        <w:t xml:space="preserve">Grouping </w:t>
-      </w:r>
-      <w:r>
-        <w:t>experiments and f</w:t>
-      </w:r>
-      <w:r>
-        <w:t>itting models</w:t>
-      </w:r>
-      <w:r>
-        <w:t xml:space="preserve"> to data</w:t>
-      </w:r>
-    </w:p>
-    <w:p>
-      <w:pPr>
-        <w:rPr>
-          <w:rFonts w:ascii="Consolas" w:eastAsia="Times New Roman" w:hAnsi="Consolas" w:cs="Times New Roman"/>
-          <w:kern w:val="0"/>
-          <w:sz w:val="20"/>
-          <w:szCs w:val="20"/>
-          <w:lang w:eastAsia="en-GB"/>
-          <w14:ligatures w14:val="none"/>
-        </w:rPr>
-      </w:pPr>
-      <w:r>
-        <w:t xml:space="preserve">The experiments were grouped into 14 unfolding and 8 refolding groups based on temperature and pulling speed.  The Bell and Dudko models </w:t>
-      </w:r>
-      <w:r>
-        <w:t>calculate</w:t>
-      </w:r>
-      <w:r>
-        <w:t xml:space="preserve"> force probability density functions.  The Crooks model uses histograms of unfolding and refolding work instead. </w:t>
-      </w:r>
-      <w:r>
-        <w:t>For each group</w:t>
-      </w:r>
-      <w:r>
-        <w:t xml:space="preserve"> and cluster</w:t>
-      </w:r>
-      <w:r>
-        <w:t xml:space="preserve"> </w:t>
-      </w:r>
-      <w:r>
-        <w:t>the model</w:t>
-      </w:r>
-      <w:r>
-        <w:t>s we</w:t>
-      </w:r>
-      <w:r>
-        <w:t>re</w:t>
-      </w:r>
-      <w:r>
-        <w:t xml:space="preserve"> fitted to</w:t>
-      </w:r>
-      <w:r>
-        <w:t xml:space="preserve"> the data </w:t>
-      </w:r>
-      <w:r>
-        <w:t xml:space="preserve">using Matlab’s </w:t>
-      </w:r>
-      <w:r>
-        <w:t>lsqcurvefit function</w:t>
-      </w:r>
-      <w:r>
-        <w:t xml:space="preserve">.  </w:t>
-      </w:r>
-      <w:r>
-        <w:t>Th</w:t>
-      </w:r>
-      <w:r>
-        <w:t>e grouping</w:t>
-      </w:r>
-      <w:r>
-        <w:t xml:space="preserve"> a</w:t>
-      </w:r>
-      <w:r>
-        <w:t>nd fitting</w:t>
-      </w:r>
-      <w:r>
-        <w:t xml:space="preserve"> w</w:t>
-      </w:r>
-      <w:r>
-        <w:t>ere</w:t>
-      </w:r>
-      <w:r>
-        <w:t xml:space="preserve"> done in the function run</w:t>
-      </w:r>
-      <w:r>
-        <w:t xml:space="preserve">_fit_dual.m. </w:t>
-      </w:r>
-      <w:r>
-        <w:t xml:space="preserve">The resulting parameters were reported </w:t>
-      </w:r>
-      <w:r>
-        <w:t>i</w:t>
-      </w:r>
-      <w:r>
-        <w:t>n the ou</w:t>
-      </w:r>
-      <w:r>
-        <w:t>t</w:t>
-      </w:r>
-      <w:r>
-        <w:t>put table</w:t>
-      </w:r>
-      <w:r>
-        <w:t xml:space="preserve"> Tout.</w:t>
-      </w:r>
-      <w:r>
-        <w:t xml:space="preserve">  This table </w:t>
-      </w:r>
-      <w:r>
-        <w:t>was used to generate most tables and graphs.</w:t>
-      </w:r>
-    </w:p>
-    <w:p>
-      <w:pPr>
-        <w:pStyle w:val="Heading2"/>
-      </w:pPr>
-      <w:r>
-        <w:t xml:space="preserve">Matlab </w:t>
-      </w:r>
-      <w:r>
-        <w:t>details</w:t>
-      </w:r>
-    </w:p>
-    <w:p>
-      <w:r>
-        <w:t>The following Matlab toolboxes are re</w:t>
-      </w:r>
-      <w:r>
-        <w:t>quired:</w:t>
+        <w:t xml:space="preserve">Experiments were performed at eight </w:t>
+      </w:r>
+      <w:r>
+        <w:t>combinations</w:t>
+      </w:r>
+      <w:r>
+        <w:t xml:space="preserve"> and separate fits were made for two or three of the clusters shown in Figure S3.  </w:t>
+      </w:r>
+      <w:r>
+        <w:t>The number of rips found for each combination</w:t>
+      </w:r>
+      <w:r>
+        <w:t xml:space="preserve"> is shown below:</w:t>
       </w:r>
     </w:p>
     <w:tbl>
       <w:tblPr>
         <w:tblStyle w:val="TableGrid"/>
         <w:tblW w:w="0" w:type="auto"/>
-        <w:tblLayout w:type="fixed"/>
+        <w:tblInd w:w="-284" w:type="dxa"/>
+        <w:tblBorders>
+          <w:top w:val="none" w:sz="0" w:space="0" w:color="auto"/>
+          <w:left w:val="none" w:sz="0" w:space="0" w:color="auto"/>
+          <w:bottom w:val="none" w:sz="0" w:space="0" w:color="auto"/>
+          <w:right w:val="none" w:sz="0" w:space="0" w:color="auto"/>
+          <w:insideH w:val="none" w:sz="0" w:space="0" w:color="auto"/>
+          <w:insideV w:val="none" w:sz="0" w:space="0" w:color="auto"/>
+        </w:tblBorders>
         <w:tblLook w:val="04A0" w:firstRow="1" w:lastRow="0" w:firstColumn="1" w:lastColumn="0" w:noHBand="0" w:noVBand="1"/>
       </w:tblPr>
       <w:tblGrid>
-        <w:gridCol w:w="2263"/>
-        <w:gridCol w:w="2835"/>
+        <w:gridCol w:w="1392"/>
+        <w:gridCol w:w="1111"/>
+        <w:gridCol w:w="576"/>
+        <w:gridCol w:w="786"/>
+        <w:gridCol w:w="576"/>
       </w:tblGrid>
       <w:tr>
         <w:tc>
           <w:tcPr>
-            <w:tcW w:w="2263" w:type="dxa"/>
-          </w:tcPr>
-          <w:p>
-            <w:r>
-              <w:t>Toolbox</w:t>
-            </w:r>
-          </w:p>
-        </w:tc>
-        <w:tc>
-          <w:tcPr>
-            <w:tcW w:w="2835" w:type="dxa"/>
-          </w:tcPr>
-          <w:p>
-            <w:r>
-              <w:t>Used by</w:t>
+            <w:tcW w:w="1392" w:type="dxa"/>
+          </w:tcPr>
+          <w:p>
+            <w:pPr>
+              <w:jc w:val="center"/>
+              <w:rPr>
+                <w:rFonts w:ascii="Times New Roman" w:hAnsi="Times New Roman" w:cs="Times New Roman"/>
+                <w:b/>
+                <w:bCs/>
+                <w:sz w:val="18"/>
+                <w:szCs w:val="18"/>
+              </w:rPr>
+            </w:pPr>
+            <w:r>
+              <w:rPr>
+                <w:rFonts w:ascii="Times New Roman" w:hAnsi="Times New Roman" w:cs="Times New Roman"/>
+                <w:b/>
+                <w:bCs/>
+                <w:sz w:val="18"/>
+                <w:szCs w:val="18"/>
+              </w:rPr>
+              <w:t>Temperature</w:t>
+            </w:r>
+          </w:p>
+        </w:tc>
+        <w:tc>
+          <w:tcPr>
+            <w:tcW w:w="0" w:type="auto"/>
+          </w:tcPr>
+          <w:p>
+            <w:pPr>
+              <w:jc w:val="center"/>
+              <w:rPr>
+                <w:rFonts w:ascii="Times New Roman" w:hAnsi="Times New Roman" w:cs="Times New Roman"/>
+                <w:b/>
+                <w:bCs/>
+                <w:sz w:val="18"/>
+                <w:szCs w:val="18"/>
+              </w:rPr>
+            </w:pPr>
+            <w:r>
+              <w:rPr>
+                <w:rFonts w:ascii="Times New Roman" w:hAnsi="Times New Roman" w:cs="Times New Roman"/>
+                <w:b/>
+                <w:bCs/>
+                <w:sz w:val="18"/>
+                <w:szCs w:val="18"/>
+              </w:rPr>
+              <w:t>Speed (m/s)</w:t>
+            </w:r>
+          </w:p>
+        </w:tc>
+        <w:tc>
+          <w:tcPr>
+            <w:tcW w:w="0" w:type="auto"/>
+          </w:tcPr>
+          <w:p>
+            <w:pPr>
+              <w:jc w:val="center"/>
+              <w:rPr>
+                <w:rFonts w:ascii="Times New Roman" w:hAnsi="Times New Roman" w:cs="Times New Roman"/>
+                <w:b/>
+                <w:bCs/>
+                <w:sz w:val="18"/>
+                <w:szCs w:val="18"/>
+              </w:rPr>
+            </w:pPr>
+            <w:r>
+              <w:rPr>
+                <w:rFonts w:ascii="Times New Roman" w:hAnsi="Times New Roman" w:cs="Times New Roman"/>
+                <w:b/>
+                <w:bCs/>
+                <w:sz w:val="18"/>
+                <w:szCs w:val="18"/>
+              </w:rPr>
+              <w:t>Zips</w:t>
+            </w:r>
+          </w:p>
+        </w:tc>
+        <w:tc>
+          <w:tcPr>
+            <w:tcW w:w="0" w:type="auto"/>
+          </w:tcPr>
+          <w:p>
+            <w:pPr>
+              <w:jc w:val="center"/>
+              <w:rPr>
+                <w:rFonts w:ascii="Times New Roman" w:hAnsi="Times New Roman" w:cs="Times New Roman"/>
+                <w:b/>
+                <w:bCs/>
+                <w:sz w:val="18"/>
+                <w:szCs w:val="18"/>
+              </w:rPr>
+            </w:pPr>
+            <w:r>
+              <w:rPr>
+                <w:rFonts w:ascii="Times New Roman" w:hAnsi="Times New Roman" w:cs="Times New Roman"/>
+                <w:b/>
+                <w:bCs/>
+                <w:sz w:val="18"/>
+                <w:szCs w:val="18"/>
+              </w:rPr>
+              <w:t>Cluster</w:t>
+            </w:r>
+          </w:p>
+        </w:tc>
+        <w:tc>
+          <w:tcPr>
+            <w:tcW w:w="0" w:type="auto"/>
+          </w:tcPr>
+          <w:p>
+            <w:pPr>
+              <w:jc w:val="center"/>
+              <w:rPr>
+                <w:rFonts w:ascii="Times New Roman" w:hAnsi="Times New Roman" w:cs="Times New Roman"/>
+                <w:b/>
+                <w:bCs/>
+                <w:sz w:val="18"/>
+                <w:szCs w:val="18"/>
+              </w:rPr>
+            </w:pPr>
+            <w:r>
+              <w:rPr>
+                <w:rFonts w:ascii="Times New Roman" w:hAnsi="Times New Roman" w:cs="Times New Roman"/>
+                <w:b/>
+                <w:bCs/>
+                <w:sz w:val="18"/>
+                <w:szCs w:val="18"/>
+              </w:rPr>
+              <w:t>Rips</w:t>
             </w:r>
           </w:p>
         </w:tc>
@@ -2291,79 +1907,210 @@
       <w:tr>
         <w:tc>
           <w:tcPr>
-            <w:tcW w:w="2263" w:type="dxa"/>
-          </w:tcPr>
-          <w:p>
-            <w:pPr>
-              <w:spacing w:after="160" w:line="259" w:lineRule="auto"/>
-            </w:pPr>
-            <w:r>
-              <w:t>Optimization</w:t>
-            </w:r>
-          </w:p>
-        </w:tc>
-        <w:tc>
-          <w:tcPr>
-            <w:tcW w:w="2835" w:type="dxa"/>
-          </w:tcPr>
-          <w:p>
-            <w:r>
-              <w:t>F</w:t>
-            </w:r>
-            <w:r>
-              <w:t>it</w:t>
-            </w:r>
-            <w:r>
-              <w:t>_Bell_unfold</w:t>
-            </w:r>
-          </w:p>
-          <w:p>
-            <w:r>
-              <w:t>Fit_Bell_refold</w:t>
-            </w:r>
-          </w:p>
-          <w:p>
-            <w:r>
-              <w:t>Fit_Dudko</w:t>
-            </w:r>
-            <w:r>
-              <w:t>_unfold</w:t>
-            </w:r>
+            <w:tcW w:w="1392" w:type="dxa"/>
+          </w:tcPr>
+          <w:p>
+            <w:pPr>
+              <w:jc w:val="center"/>
+              <w:rPr>
+                <w:rFonts w:ascii="Times New Roman" w:hAnsi="Times New Roman" w:cs="Times New Roman"/>
+                <w:b/>
+                <w:bCs/>
+                <w:sz w:val="18"/>
+                <w:szCs w:val="18"/>
+              </w:rPr>
+            </w:pPr>
+          </w:p>
+        </w:tc>
+        <w:tc>
+          <w:tcPr>
+            <w:tcW w:w="0" w:type="auto"/>
+          </w:tcPr>
+          <w:p>
+            <w:pPr>
+              <w:jc w:val="center"/>
+              <w:rPr>
+                <w:rFonts w:ascii="Times New Roman" w:hAnsi="Times New Roman" w:cs="Times New Roman"/>
+                <w:b/>
+                <w:bCs/>
+                <w:sz w:val="18"/>
+                <w:szCs w:val="18"/>
+              </w:rPr>
+            </w:pPr>
+          </w:p>
+        </w:tc>
+        <w:tc>
+          <w:tcPr>
+            <w:tcW w:w="0" w:type="auto"/>
+          </w:tcPr>
+          <w:p>
+            <w:pPr>
+              <w:jc w:val="center"/>
+              <w:rPr>
+                <w:rFonts w:ascii="Times New Roman" w:hAnsi="Times New Roman" w:cs="Times New Roman"/>
+                <w:b/>
+                <w:bCs/>
+                <w:sz w:val="18"/>
+                <w:szCs w:val="18"/>
+              </w:rPr>
+            </w:pPr>
+          </w:p>
+        </w:tc>
+        <w:tc>
+          <w:tcPr>
+            <w:tcW w:w="0" w:type="auto"/>
+          </w:tcPr>
+          <w:p>
+            <w:pPr>
+              <w:jc w:val="center"/>
+              <w:rPr>
+                <w:rFonts w:ascii="Times New Roman" w:hAnsi="Times New Roman" w:cs="Times New Roman"/>
+                <w:b/>
+                <w:bCs/>
+                <w:sz w:val="18"/>
+                <w:szCs w:val="18"/>
+              </w:rPr>
+            </w:pPr>
+          </w:p>
+        </w:tc>
+        <w:tc>
+          <w:tcPr>
+            <w:tcW w:w="0" w:type="auto"/>
+          </w:tcPr>
+          <w:p>
+            <w:pPr>
+              <w:jc w:val="center"/>
+              <w:rPr>
+                <w:rFonts w:ascii="Times New Roman" w:hAnsi="Times New Roman" w:cs="Times New Roman"/>
+                <w:b/>
+                <w:bCs/>
+                <w:sz w:val="18"/>
+                <w:szCs w:val="18"/>
+              </w:rPr>
+            </w:pPr>
           </w:p>
         </w:tc>
       </w:tr>
       <w:tr>
         <w:tc>
           <w:tcPr>
-            <w:tcW w:w="2263" w:type="dxa"/>
-          </w:tcPr>
-          <w:p>
-            <w:r>
-              <w:t xml:space="preserve">Signal Processing </w:t>
-            </w:r>
-          </w:p>
-        </w:tc>
-        <w:tc>
-          <w:tcPr>
-            <w:tcW w:w="2835" w:type="dxa"/>
-          </w:tcPr>
-          <w:p>
-            <w:r>
-              <w:t>Anayse_</w:t>
-            </w:r>
-            <w:r>
-              <w:t>experiment</w:t>
-            </w:r>
-          </w:p>
-          <w:p>
-            <w:r>
-              <w:t>A</w:t>
-            </w:r>
-            <w:r>
-              <w:t>nalyse</w:t>
-            </w:r>
-            <w:r>
-              <w:t>_trace</w:t>
+            <w:tcW w:w="1392" w:type="dxa"/>
+            <w:tcBorders>
+              <w:top w:val="single" w:sz="4" w:space="0" w:color="auto"/>
+            </w:tcBorders>
+          </w:tcPr>
+          <w:p>
+            <w:pPr>
+              <w:jc w:val="center"/>
+              <w:rPr>
+                <w:rFonts w:ascii="Times New Roman" w:hAnsi="Times New Roman" w:cs="Times New Roman"/>
+                <w:sz w:val="18"/>
+                <w:szCs w:val="18"/>
+              </w:rPr>
+            </w:pPr>
+            <w:r>
+              <w:rPr>
+                <w:rFonts w:ascii="Times New Roman" w:hAnsi="Times New Roman" w:cs="Times New Roman"/>
+                <w:sz w:val="18"/>
+                <w:szCs w:val="18"/>
+              </w:rPr>
+              <w:t xml:space="preserve"> 3-7°C</w:t>
+            </w:r>
+          </w:p>
+        </w:tc>
+        <w:tc>
+          <w:tcPr>
+            <w:tcW w:w="0" w:type="auto"/>
+            <w:tcBorders>
+              <w:top w:val="single" w:sz="4" w:space="0" w:color="auto"/>
+            </w:tcBorders>
+          </w:tcPr>
+          <w:p>
+            <w:pPr>
+              <w:jc w:val="center"/>
+              <w:rPr>
+                <w:rFonts w:ascii="Times New Roman" w:hAnsi="Times New Roman" w:cs="Times New Roman"/>
+                <w:sz w:val="18"/>
+                <w:szCs w:val="18"/>
+              </w:rPr>
+            </w:pPr>
+            <w:r>
+              <w:rPr>
+                <w:rFonts w:ascii="Times New Roman" w:hAnsi="Times New Roman" w:cs="Times New Roman"/>
+                <w:sz w:val="18"/>
+                <w:szCs w:val="18"/>
+              </w:rPr>
+              <w:t>&lt;50</w:t>
+            </w:r>
+          </w:p>
+        </w:tc>
+        <w:tc>
+          <w:tcPr>
+            <w:tcW w:w="0" w:type="auto"/>
+            <w:tcBorders>
+              <w:top w:val="single" w:sz="4" w:space="0" w:color="auto"/>
+            </w:tcBorders>
+          </w:tcPr>
+          <w:p>
+            <w:pPr>
+              <w:jc w:val="center"/>
+              <w:rPr>
+                <w:rFonts w:ascii="Times New Roman" w:hAnsi="Times New Roman" w:cs="Times New Roman"/>
+                <w:sz w:val="18"/>
+                <w:szCs w:val="18"/>
+              </w:rPr>
+            </w:pPr>
+          </w:p>
+        </w:tc>
+        <w:tc>
+          <w:tcPr>
+            <w:tcW w:w="0" w:type="auto"/>
+            <w:tcBorders>
+              <w:top w:val="single" w:sz="4" w:space="0" w:color="auto"/>
+            </w:tcBorders>
+          </w:tcPr>
+          <w:p>
+            <w:pPr>
+              <w:jc w:val="center"/>
+              <w:rPr>
+                <w:rFonts w:ascii="Times New Roman" w:hAnsi="Times New Roman" w:cs="Times New Roman"/>
+                <w:sz w:val="18"/>
+                <w:szCs w:val="18"/>
+              </w:rPr>
+            </w:pPr>
+            <w:r>
+              <w:rPr>
+                <w:rFonts w:ascii="Times New Roman" w:hAnsi="Times New Roman" w:cs="Times New Roman"/>
+                <w:sz w:val="18"/>
+                <w:szCs w:val="18"/>
+              </w:rPr>
+              <w:t>1</w:t>
+            </w:r>
+          </w:p>
+        </w:tc>
+        <w:tc>
+          <w:tcPr>
+            <w:tcW w:w="0" w:type="auto"/>
+            <w:tcBorders>
+              <w:top w:val="single" w:sz="4" w:space="0" w:color="auto"/>
+            </w:tcBorders>
+          </w:tcPr>
+          <w:p>
+            <w:pPr>
+              <w:jc w:val="center"/>
+              <w:rPr>
+                <w:rFonts w:ascii="Times New Roman" w:hAnsi="Times New Roman" w:cs="Times New Roman"/>
+                <w:sz w:val="18"/>
+                <w:szCs w:val="18"/>
+              </w:rPr>
+            </w:pPr>
+            <w:r>
+              <w:rPr>
+                <w:rFonts w:ascii="Times New Roman" w:hAnsi="Times New Roman" w:cs="Times New Roman"/>
+                <w:sz w:val="18"/>
+                <w:szCs w:val="18"/>
+              </w:rPr>
+              <w:t>214</w:t>
             </w:r>
           </w:p>
         </w:tc>
@@ -2371,52 +2118,2407 @@
       <w:tr>
         <w:tc>
           <w:tcPr>
-            <w:tcW w:w="2263" w:type="dxa"/>
-          </w:tcPr>
-          <w:p>
-            <w:r>
-              <w:t xml:space="preserve">Statistics and </w:t>
-            </w:r>
-            <w:r>
-              <w:t>M</w:t>
-            </w:r>
-            <w:r>
-              <w:t xml:space="preserve">achine Learning </w:t>
-            </w:r>
-          </w:p>
-        </w:tc>
-        <w:tc>
-          <w:tcPr>
-            <w:tcW w:w="2835" w:type="dxa"/>
-          </w:tcPr>
-          <w:p>
-            <w:r>
-              <w:t>Fit_Crooks</w:t>
-            </w:r>
-          </w:p>
-          <w:p>
-            <w:r>
-              <w:t>Fig_S7</w:t>
-            </w:r>
-          </w:p>
-          <w:p>
-            <w:r>
-              <w:t>Fit_Bell_unfold</w:t>
-            </w:r>
-          </w:p>
-          <w:p>
-            <w:r>
-              <w:t>Fit_Bell_refold</w:t>
-            </w:r>
-          </w:p>
-          <w:p>
-            <w:r>
-              <w:t>Fit_dudko_unfold</w:t>
-            </w:r>
-          </w:p>
-          <w:p>
-            <w:r>
-              <w:t>Run_fit</w:t>
+            <w:tcW w:w="1392" w:type="dxa"/>
+          </w:tcPr>
+          <w:p>
+            <w:pPr>
+              <w:jc w:val="center"/>
+              <w:rPr>
+                <w:rFonts w:ascii="Times New Roman" w:hAnsi="Times New Roman" w:cs="Times New Roman"/>
+                <w:sz w:val="18"/>
+                <w:szCs w:val="18"/>
+              </w:rPr>
+            </w:pPr>
+          </w:p>
+        </w:tc>
+        <w:tc>
+          <w:tcPr>
+            <w:tcW w:w="0" w:type="auto"/>
+          </w:tcPr>
+          <w:p>
+            <w:pPr>
+              <w:jc w:val="center"/>
+              <w:rPr>
+                <w:rFonts w:ascii="Times New Roman" w:hAnsi="Times New Roman" w:cs="Times New Roman"/>
+                <w:sz w:val="18"/>
+                <w:szCs w:val="18"/>
+              </w:rPr>
+            </w:pPr>
+            <w:r>
+              <w:rPr>
+                <w:rFonts w:ascii="Times New Roman" w:hAnsi="Times New Roman" w:cs="Times New Roman"/>
+                <w:sz w:val="18"/>
+                <w:szCs w:val="18"/>
+              </w:rPr>
+              <w:t>&lt;50</w:t>
+            </w:r>
+          </w:p>
+        </w:tc>
+        <w:tc>
+          <w:tcPr>
+            <w:tcW w:w="0" w:type="auto"/>
+          </w:tcPr>
+          <w:p>
+            <w:pPr>
+              <w:jc w:val="center"/>
+              <w:rPr>
+                <w:rFonts w:ascii="Times New Roman" w:hAnsi="Times New Roman" w:cs="Times New Roman"/>
+                <w:sz w:val="18"/>
+                <w:szCs w:val="18"/>
+              </w:rPr>
+            </w:pPr>
+            <w:r>
+              <w:rPr>
+                <w:rFonts w:ascii="Times New Roman" w:hAnsi="Times New Roman" w:cs="Times New Roman"/>
+                <w:sz w:val="18"/>
+                <w:szCs w:val="18"/>
+              </w:rPr>
+              <w:t>454</w:t>
+            </w:r>
+          </w:p>
+        </w:tc>
+        <w:tc>
+          <w:tcPr>
+            <w:tcW w:w="0" w:type="auto"/>
+          </w:tcPr>
+          <w:p>
+            <w:pPr>
+              <w:jc w:val="center"/>
+              <w:rPr>
+                <w:rFonts w:ascii="Times New Roman" w:hAnsi="Times New Roman" w:cs="Times New Roman"/>
+                <w:sz w:val="18"/>
+                <w:szCs w:val="18"/>
+              </w:rPr>
+            </w:pPr>
+            <w:r>
+              <w:rPr>
+                <w:rFonts w:ascii="Times New Roman" w:hAnsi="Times New Roman" w:cs="Times New Roman"/>
+                <w:sz w:val="18"/>
+                <w:szCs w:val="18"/>
+              </w:rPr>
+              <w:t>2</w:t>
+            </w:r>
+          </w:p>
+        </w:tc>
+        <w:tc>
+          <w:tcPr>
+            <w:tcW w:w="0" w:type="auto"/>
+          </w:tcPr>
+          <w:p>
+            <w:pPr>
+              <w:jc w:val="center"/>
+              <w:rPr>
+                <w:rFonts w:ascii="Times New Roman" w:hAnsi="Times New Roman" w:cs="Times New Roman"/>
+                <w:sz w:val="18"/>
+                <w:szCs w:val="18"/>
+              </w:rPr>
+            </w:pPr>
+            <w:r>
+              <w:rPr>
+                <w:rFonts w:ascii="Times New Roman" w:hAnsi="Times New Roman" w:cs="Times New Roman"/>
+                <w:sz w:val="18"/>
+                <w:szCs w:val="18"/>
+              </w:rPr>
+              <w:t>24</w:t>
+            </w:r>
+          </w:p>
+        </w:tc>
+      </w:tr>
+      <w:tr>
+        <w:tc>
+          <w:tcPr>
+            <w:tcW w:w="1392" w:type="dxa"/>
+          </w:tcPr>
+          <w:p>
+            <w:pPr>
+              <w:jc w:val="center"/>
+              <w:rPr>
+                <w:rFonts w:ascii="Times New Roman" w:hAnsi="Times New Roman" w:cs="Times New Roman"/>
+                <w:sz w:val="18"/>
+                <w:szCs w:val="18"/>
+              </w:rPr>
+            </w:pPr>
+          </w:p>
+        </w:tc>
+        <w:tc>
+          <w:tcPr>
+            <w:tcW w:w="0" w:type="auto"/>
+          </w:tcPr>
+          <w:p>
+            <w:pPr>
+              <w:jc w:val="center"/>
+              <w:rPr>
+                <w:rFonts w:ascii="Times New Roman" w:hAnsi="Times New Roman" w:cs="Times New Roman"/>
+                <w:sz w:val="18"/>
+                <w:szCs w:val="18"/>
+              </w:rPr>
+            </w:pPr>
+            <w:r>
+              <w:rPr>
+                <w:rFonts w:ascii="Times New Roman" w:hAnsi="Times New Roman" w:cs="Times New Roman"/>
+                <w:sz w:val="18"/>
+                <w:szCs w:val="18"/>
+              </w:rPr>
+              <w:t>&lt;50</w:t>
+            </w:r>
+          </w:p>
+        </w:tc>
+        <w:tc>
+          <w:tcPr>
+            <w:tcW w:w="0" w:type="auto"/>
+          </w:tcPr>
+          <w:p>
+            <w:pPr>
+              <w:jc w:val="center"/>
+              <w:rPr>
+                <w:rFonts w:ascii="Times New Roman" w:hAnsi="Times New Roman" w:cs="Times New Roman"/>
+                <w:sz w:val="18"/>
+                <w:szCs w:val="18"/>
+              </w:rPr>
+            </w:pPr>
+          </w:p>
+        </w:tc>
+        <w:tc>
+          <w:tcPr>
+            <w:tcW w:w="0" w:type="auto"/>
+          </w:tcPr>
+          <w:p>
+            <w:pPr>
+              <w:jc w:val="center"/>
+              <w:rPr>
+                <w:rFonts w:ascii="Times New Roman" w:hAnsi="Times New Roman" w:cs="Times New Roman"/>
+                <w:sz w:val="18"/>
+                <w:szCs w:val="18"/>
+              </w:rPr>
+            </w:pPr>
+            <w:r>
+              <w:rPr>
+                <w:rFonts w:ascii="Times New Roman" w:hAnsi="Times New Roman" w:cs="Times New Roman"/>
+                <w:sz w:val="18"/>
+                <w:szCs w:val="18"/>
+              </w:rPr>
+              <w:t>3</w:t>
+            </w:r>
+          </w:p>
+        </w:tc>
+        <w:tc>
+          <w:tcPr>
+            <w:tcW w:w="0" w:type="auto"/>
+          </w:tcPr>
+          <w:p>
+            <w:pPr>
+              <w:jc w:val="center"/>
+              <w:rPr>
+                <w:rFonts w:ascii="Times New Roman" w:hAnsi="Times New Roman" w:cs="Times New Roman"/>
+                <w:sz w:val="18"/>
+                <w:szCs w:val="18"/>
+              </w:rPr>
+            </w:pPr>
+            <w:r>
+              <w:rPr>
+                <w:rFonts w:ascii="Times New Roman" w:hAnsi="Times New Roman" w:cs="Times New Roman"/>
+                <w:sz w:val="18"/>
+                <w:szCs w:val="18"/>
+              </w:rPr>
+              <w:t>43</w:t>
+            </w:r>
+          </w:p>
+        </w:tc>
+      </w:tr>
+      <w:tr>
+        <w:tc>
+          <w:tcPr>
+            <w:tcW w:w="1392" w:type="dxa"/>
+          </w:tcPr>
+          <w:p>
+            <w:pPr>
+              <w:jc w:val="center"/>
+              <w:rPr>
+                <w:rFonts w:ascii="Times New Roman" w:hAnsi="Times New Roman" w:cs="Times New Roman"/>
+                <w:sz w:val="18"/>
+                <w:szCs w:val="18"/>
+              </w:rPr>
+            </w:pPr>
+          </w:p>
+        </w:tc>
+        <w:tc>
+          <w:tcPr>
+            <w:tcW w:w="0" w:type="auto"/>
+          </w:tcPr>
+          <w:p>
+            <w:pPr>
+              <w:jc w:val="center"/>
+              <w:rPr>
+                <w:rFonts w:ascii="Times New Roman" w:hAnsi="Times New Roman" w:cs="Times New Roman"/>
+                <w:sz w:val="18"/>
+                <w:szCs w:val="18"/>
+              </w:rPr>
+            </w:pPr>
+            <w:r>
+              <w:rPr>
+                <w:rFonts w:ascii="Times New Roman" w:hAnsi="Times New Roman" w:cs="Times New Roman"/>
+                <w:sz w:val="18"/>
+                <w:szCs w:val="18"/>
+              </w:rPr>
+              <w:t>50-250</w:t>
+            </w:r>
+          </w:p>
+        </w:tc>
+        <w:tc>
+          <w:tcPr>
+            <w:tcW w:w="0" w:type="auto"/>
+          </w:tcPr>
+          <w:p>
+            <w:pPr>
+              <w:jc w:val="center"/>
+              <w:rPr>
+                <w:rFonts w:ascii="Times New Roman" w:hAnsi="Times New Roman" w:cs="Times New Roman"/>
+                <w:sz w:val="18"/>
+                <w:szCs w:val="18"/>
+              </w:rPr>
+            </w:pPr>
+          </w:p>
+        </w:tc>
+        <w:tc>
+          <w:tcPr>
+            <w:tcW w:w="0" w:type="auto"/>
+          </w:tcPr>
+          <w:p>
+            <w:pPr>
+              <w:jc w:val="center"/>
+              <w:rPr>
+                <w:rFonts w:ascii="Times New Roman" w:hAnsi="Times New Roman" w:cs="Times New Roman"/>
+                <w:sz w:val="18"/>
+                <w:szCs w:val="18"/>
+              </w:rPr>
+            </w:pPr>
+            <w:r>
+              <w:rPr>
+                <w:rFonts w:ascii="Times New Roman" w:hAnsi="Times New Roman" w:cs="Times New Roman"/>
+                <w:sz w:val="18"/>
+                <w:szCs w:val="18"/>
+              </w:rPr>
+              <w:t>1</w:t>
+            </w:r>
+          </w:p>
+        </w:tc>
+        <w:tc>
+          <w:tcPr>
+            <w:tcW w:w="0" w:type="auto"/>
+          </w:tcPr>
+          <w:p>
+            <w:pPr>
+              <w:jc w:val="center"/>
+              <w:rPr>
+                <w:rFonts w:ascii="Times New Roman" w:hAnsi="Times New Roman" w:cs="Times New Roman"/>
+                <w:sz w:val="18"/>
+                <w:szCs w:val="18"/>
+              </w:rPr>
+            </w:pPr>
+            <w:r>
+              <w:rPr>
+                <w:rFonts w:ascii="Times New Roman" w:hAnsi="Times New Roman" w:cs="Times New Roman"/>
+                <w:sz w:val="18"/>
+                <w:szCs w:val="18"/>
+              </w:rPr>
+              <w:t>3008</w:t>
+            </w:r>
+          </w:p>
+        </w:tc>
+      </w:tr>
+      <w:tr>
+        <w:tc>
+          <w:tcPr>
+            <w:tcW w:w="1392" w:type="dxa"/>
+          </w:tcPr>
+          <w:p>
+            <w:pPr>
+              <w:jc w:val="center"/>
+              <w:rPr>
+                <w:rFonts w:ascii="Times New Roman" w:hAnsi="Times New Roman" w:cs="Times New Roman"/>
+                <w:sz w:val="18"/>
+                <w:szCs w:val="18"/>
+              </w:rPr>
+            </w:pPr>
+          </w:p>
+        </w:tc>
+        <w:tc>
+          <w:tcPr>
+            <w:tcW w:w="0" w:type="auto"/>
+          </w:tcPr>
+          <w:p>
+            <w:pPr>
+              <w:jc w:val="center"/>
+              <w:rPr>
+                <w:rFonts w:ascii="Times New Roman" w:hAnsi="Times New Roman" w:cs="Times New Roman"/>
+                <w:sz w:val="18"/>
+                <w:szCs w:val="18"/>
+              </w:rPr>
+            </w:pPr>
+            <w:r>
+              <w:rPr>
+                <w:rFonts w:ascii="Times New Roman" w:hAnsi="Times New Roman" w:cs="Times New Roman"/>
+                <w:sz w:val="18"/>
+                <w:szCs w:val="18"/>
+              </w:rPr>
+              <w:t>50-250</w:t>
+            </w:r>
+          </w:p>
+        </w:tc>
+        <w:tc>
+          <w:tcPr>
+            <w:tcW w:w="0" w:type="auto"/>
+          </w:tcPr>
+          <w:p>
+            <w:pPr>
+              <w:jc w:val="center"/>
+              <w:rPr>
+                <w:rFonts w:ascii="Times New Roman" w:hAnsi="Times New Roman" w:cs="Times New Roman"/>
+                <w:sz w:val="18"/>
+                <w:szCs w:val="18"/>
+              </w:rPr>
+            </w:pPr>
+            <w:r>
+              <w:rPr>
+                <w:rFonts w:ascii="Times New Roman" w:hAnsi="Times New Roman" w:cs="Times New Roman"/>
+                <w:sz w:val="18"/>
+                <w:szCs w:val="18"/>
+              </w:rPr>
+              <w:t>6633</w:t>
+            </w:r>
+          </w:p>
+        </w:tc>
+        <w:tc>
+          <w:tcPr>
+            <w:tcW w:w="0" w:type="auto"/>
+          </w:tcPr>
+          <w:p>
+            <w:pPr>
+              <w:jc w:val="center"/>
+              <w:rPr>
+                <w:rFonts w:ascii="Times New Roman" w:hAnsi="Times New Roman" w:cs="Times New Roman"/>
+                <w:sz w:val="18"/>
+                <w:szCs w:val="18"/>
+              </w:rPr>
+            </w:pPr>
+            <w:r>
+              <w:rPr>
+                <w:rFonts w:ascii="Times New Roman" w:hAnsi="Times New Roman" w:cs="Times New Roman"/>
+                <w:sz w:val="18"/>
+                <w:szCs w:val="18"/>
+              </w:rPr>
+              <w:t>2</w:t>
+            </w:r>
+          </w:p>
+        </w:tc>
+        <w:tc>
+          <w:tcPr>
+            <w:tcW w:w="0" w:type="auto"/>
+          </w:tcPr>
+          <w:p>
+            <w:pPr>
+              <w:jc w:val="center"/>
+              <w:rPr>
+                <w:rFonts w:ascii="Times New Roman" w:hAnsi="Times New Roman" w:cs="Times New Roman"/>
+                <w:sz w:val="18"/>
+                <w:szCs w:val="18"/>
+              </w:rPr>
+            </w:pPr>
+            <w:r>
+              <w:rPr>
+                <w:rFonts w:ascii="Times New Roman" w:hAnsi="Times New Roman" w:cs="Times New Roman"/>
+                <w:sz w:val="18"/>
+                <w:szCs w:val="18"/>
+              </w:rPr>
+              <w:t>1127</w:t>
+            </w:r>
+          </w:p>
+        </w:tc>
+      </w:tr>
+      <w:tr>
+        <w:tc>
+          <w:tcPr>
+            <w:tcW w:w="1392" w:type="dxa"/>
+          </w:tcPr>
+          <w:p>
+            <w:pPr>
+              <w:jc w:val="center"/>
+              <w:rPr>
+                <w:rFonts w:ascii="Times New Roman" w:hAnsi="Times New Roman" w:cs="Times New Roman"/>
+                <w:sz w:val="18"/>
+                <w:szCs w:val="18"/>
+              </w:rPr>
+            </w:pPr>
+          </w:p>
+        </w:tc>
+        <w:tc>
+          <w:tcPr>
+            <w:tcW w:w="0" w:type="auto"/>
+          </w:tcPr>
+          <w:p>
+            <w:pPr>
+              <w:jc w:val="center"/>
+              <w:rPr>
+                <w:rFonts w:ascii="Times New Roman" w:hAnsi="Times New Roman" w:cs="Times New Roman"/>
+                <w:sz w:val="18"/>
+                <w:szCs w:val="18"/>
+              </w:rPr>
+            </w:pPr>
+            <w:r>
+              <w:rPr>
+                <w:rFonts w:ascii="Times New Roman" w:hAnsi="Times New Roman" w:cs="Times New Roman"/>
+                <w:sz w:val="18"/>
+                <w:szCs w:val="18"/>
+              </w:rPr>
+              <w:t>50-250</w:t>
+            </w:r>
+          </w:p>
+        </w:tc>
+        <w:tc>
+          <w:tcPr>
+            <w:tcW w:w="0" w:type="auto"/>
+          </w:tcPr>
+          <w:p>
+            <w:pPr>
+              <w:jc w:val="center"/>
+              <w:rPr>
+                <w:rFonts w:ascii="Times New Roman" w:hAnsi="Times New Roman" w:cs="Times New Roman"/>
+                <w:sz w:val="18"/>
+                <w:szCs w:val="18"/>
+              </w:rPr>
+            </w:pPr>
+          </w:p>
+        </w:tc>
+        <w:tc>
+          <w:tcPr>
+            <w:tcW w:w="0" w:type="auto"/>
+          </w:tcPr>
+          <w:p>
+            <w:pPr>
+              <w:jc w:val="center"/>
+              <w:rPr>
+                <w:rFonts w:ascii="Times New Roman" w:hAnsi="Times New Roman" w:cs="Times New Roman"/>
+                <w:sz w:val="18"/>
+                <w:szCs w:val="18"/>
+              </w:rPr>
+            </w:pPr>
+            <w:r>
+              <w:rPr>
+                <w:rFonts w:ascii="Times New Roman" w:hAnsi="Times New Roman" w:cs="Times New Roman"/>
+                <w:sz w:val="18"/>
+                <w:szCs w:val="18"/>
+              </w:rPr>
+              <w:t>3</w:t>
+            </w:r>
+          </w:p>
+        </w:tc>
+        <w:tc>
+          <w:tcPr>
+            <w:tcW w:w="0" w:type="auto"/>
+          </w:tcPr>
+          <w:p>
+            <w:pPr>
+              <w:jc w:val="center"/>
+              <w:rPr>
+                <w:rFonts w:ascii="Times New Roman" w:hAnsi="Times New Roman" w:cs="Times New Roman"/>
+                <w:sz w:val="18"/>
+                <w:szCs w:val="18"/>
+              </w:rPr>
+            </w:pPr>
+            <w:r>
+              <w:rPr>
+                <w:rFonts w:ascii="Times New Roman" w:hAnsi="Times New Roman" w:cs="Times New Roman"/>
+                <w:sz w:val="18"/>
+                <w:szCs w:val="18"/>
+              </w:rPr>
+              <w:t>1030</w:t>
+            </w:r>
+          </w:p>
+        </w:tc>
+      </w:tr>
+      <w:tr>
+        <w:tc>
+          <w:tcPr>
+            <w:tcW w:w="1392" w:type="dxa"/>
+          </w:tcPr>
+          <w:p>
+            <w:pPr>
+              <w:jc w:val="center"/>
+              <w:rPr>
+                <w:rFonts w:ascii="Times New Roman" w:hAnsi="Times New Roman" w:cs="Times New Roman"/>
+                <w:sz w:val="18"/>
+                <w:szCs w:val="18"/>
+              </w:rPr>
+            </w:pPr>
+          </w:p>
+        </w:tc>
+        <w:tc>
+          <w:tcPr>
+            <w:tcW w:w="0" w:type="auto"/>
+          </w:tcPr>
+          <w:p>
+            <w:pPr>
+              <w:jc w:val="center"/>
+              <w:rPr>
+                <w:rFonts w:ascii="Times New Roman" w:hAnsi="Times New Roman" w:cs="Times New Roman"/>
+                <w:sz w:val="18"/>
+                <w:szCs w:val="18"/>
+              </w:rPr>
+            </w:pPr>
+            <w:r>
+              <w:rPr>
+                <w:rFonts w:ascii="Times New Roman" w:hAnsi="Times New Roman" w:cs="Times New Roman"/>
+                <w:sz w:val="18"/>
+                <w:szCs w:val="18"/>
+              </w:rPr>
+              <w:t>&gt;250</w:t>
+            </w:r>
+          </w:p>
+        </w:tc>
+        <w:tc>
+          <w:tcPr>
+            <w:tcW w:w="0" w:type="auto"/>
+          </w:tcPr>
+          <w:p>
+            <w:pPr>
+              <w:jc w:val="center"/>
+              <w:rPr>
+                <w:rFonts w:ascii="Times New Roman" w:hAnsi="Times New Roman" w:cs="Times New Roman"/>
+                <w:sz w:val="18"/>
+                <w:szCs w:val="18"/>
+              </w:rPr>
+            </w:pPr>
+          </w:p>
+        </w:tc>
+        <w:tc>
+          <w:tcPr>
+            <w:tcW w:w="0" w:type="auto"/>
+          </w:tcPr>
+          <w:p>
+            <w:pPr>
+              <w:jc w:val="center"/>
+              <w:rPr>
+                <w:rFonts w:ascii="Times New Roman" w:hAnsi="Times New Roman" w:cs="Times New Roman"/>
+                <w:sz w:val="18"/>
+                <w:szCs w:val="18"/>
+              </w:rPr>
+            </w:pPr>
+            <w:r>
+              <w:rPr>
+                <w:rFonts w:ascii="Times New Roman" w:hAnsi="Times New Roman" w:cs="Times New Roman"/>
+                <w:sz w:val="18"/>
+                <w:szCs w:val="18"/>
+              </w:rPr>
+              <w:t>1</w:t>
+            </w:r>
+          </w:p>
+        </w:tc>
+        <w:tc>
+          <w:tcPr>
+            <w:tcW w:w="0" w:type="auto"/>
+          </w:tcPr>
+          <w:p>
+            <w:pPr>
+              <w:jc w:val="center"/>
+              <w:rPr>
+                <w:rFonts w:ascii="Times New Roman" w:hAnsi="Times New Roman" w:cs="Times New Roman"/>
+                <w:sz w:val="18"/>
+                <w:szCs w:val="18"/>
+              </w:rPr>
+            </w:pPr>
+            <w:r>
+              <w:rPr>
+                <w:rFonts w:ascii="Times New Roman" w:hAnsi="Times New Roman" w:cs="Times New Roman"/>
+                <w:sz w:val="18"/>
+                <w:szCs w:val="18"/>
+              </w:rPr>
+              <w:t>54</w:t>
+            </w:r>
+          </w:p>
+        </w:tc>
+      </w:tr>
+      <w:tr>
+        <w:tc>
+          <w:tcPr>
+            <w:tcW w:w="1392" w:type="dxa"/>
+          </w:tcPr>
+          <w:p>
+            <w:pPr>
+              <w:jc w:val="center"/>
+              <w:rPr>
+                <w:rFonts w:ascii="Times New Roman" w:hAnsi="Times New Roman" w:cs="Times New Roman"/>
+                <w:sz w:val="18"/>
+                <w:szCs w:val="18"/>
+              </w:rPr>
+            </w:pPr>
+          </w:p>
+        </w:tc>
+        <w:tc>
+          <w:tcPr>
+            <w:tcW w:w="0" w:type="auto"/>
+          </w:tcPr>
+          <w:p>
+            <w:pPr>
+              <w:jc w:val="center"/>
+              <w:rPr>
+                <w:rFonts w:ascii="Times New Roman" w:hAnsi="Times New Roman" w:cs="Times New Roman"/>
+                <w:sz w:val="18"/>
+                <w:szCs w:val="18"/>
+              </w:rPr>
+            </w:pPr>
+            <w:r>
+              <w:rPr>
+                <w:rFonts w:ascii="Times New Roman" w:hAnsi="Times New Roman" w:cs="Times New Roman"/>
+                <w:sz w:val="18"/>
+                <w:szCs w:val="18"/>
+              </w:rPr>
+              <w:t>&gt;250</w:t>
+            </w:r>
+          </w:p>
+        </w:tc>
+        <w:tc>
+          <w:tcPr>
+            <w:tcW w:w="0" w:type="auto"/>
+          </w:tcPr>
+          <w:p>
+            <w:pPr>
+              <w:jc w:val="center"/>
+              <w:rPr>
+                <w:rFonts w:ascii="Times New Roman" w:hAnsi="Times New Roman" w:cs="Times New Roman"/>
+                <w:sz w:val="18"/>
+                <w:szCs w:val="18"/>
+              </w:rPr>
+            </w:pPr>
+            <w:r>
+              <w:rPr>
+                <w:rFonts w:ascii="Times New Roman" w:hAnsi="Times New Roman" w:cs="Times New Roman"/>
+                <w:sz w:val="18"/>
+                <w:szCs w:val="18"/>
+              </w:rPr>
+              <w:t>248</w:t>
+            </w:r>
+          </w:p>
+        </w:tc>
+        <w:tc>
+          <w:tcPr>
+            <w:tcW w:w="0" w:type="auto"/>
+          </w:tcPr>
+          <w:p>
+            <w:pPr>
+              <w:jc w:val="center"/>
+              <w:rPr>
+                <w:rFonts w:ascii="Times New Roman" w:hAnsi="Times New Roman" w:cs="Times New Roman"/>
+                <w:sz w:val="18"/>
+                <w:szCs w:val="18"/>
+              </w:rPr>
+            </w:pPr>
+            <w:r>
+              <w:rPr>
+                <w:rFonts w:ascii="Times New Roman" w:hAnsi="Times New Roman" w:cs="Times New Roman"/>
+                <w:sz w:val="18"/>
+                <w:szCs w:val="18"/>
+              </w:rPr>
+              <w:t>2</w:t>
+            </w:r>
+          </w:p>
+        </w:tc>
+        <w:tc>
+          <w:tcPr>
+            <w:tcW w:w="0" w:type="auto"/>
+          </w:tcPr>
+          <w:p>
+            <w:pPr>
+              <w:jc w:val="center"/>
+              <w:rPr>
+                <w:rFonts w:ascii="Times New Roman" w:hAnsi="Times New Roman" w:cs="Times New Roman"/>
+                <w:sz w:val="18"/>
+                <w:szCs w:val="18"/>
+              </w:rPr>
+            </w:pPr>
+            <w:r>
+              <w:rPr>
+                <w:rFonts w:ascii="Times New Roman" w:hAnsi="Times New Roman" w:cs="Times New Roman"/>
+                <w:sz w:val="18"/>
+                <w:szCs w:val="18"/>
+              </w:rPr>
+              <w:t>56</w:t>
+            </w:r>
+          </w:p>
+        </w:tc>
+      </w:tr>
+      <w:tr>
+        <w:tc>
+          <w:tcPr>
+            <w:tcW w:w="1392" w:type="dxa"/>
+            <w:tcBorders>
+              <w:bottom w:val="single" w:sz="4" w:space="0" w:color="auto"/>
+            </w:tcBorders>
+          </w:tcPr>
+          <w:p>
+            <w:pPr>
+              <w:jc w:val="center"/>
+              <w:rPr>
+                <w:rFonts w:ascii="Times New Roman" w:hAnsi="Times New Roman" w:cs="Times New Roman"/>
+                <w:sz w:val="18"/>
+                <w:szCs w:val="18"/>
+              </w:rPr>
+            </w:pPr>
+          </w:p>
+        </w:tc>
+        <w:tc>
+          <w:tcPr>
+            <w:tcW w:w="0" w:type="auto"/>
+            <w:tcBorders>
+              <w:bottom w:val="single" w:sz="4" w:space="0" w:color="auto"/>
+            </w:tcBorders>
+          </w:tcPr>
+          <w:p>
+            <w:pPr>
+              <w:jc w:val="center"/>
+              <w:rPr>
+                <w:rFonts w:ascii="Times New Roman" w:hAnsi="Times New Roman" w:cs="Times New Roman"/>
+                <w:sz w:val="18"/>
+                <w:szCs w:val="18"/>
+              </w:rPr>
+            </w:pPr>
+            <w:r>
+              <w:rPr>
+                <w:rFonts w:ascii="Times New Roman" w:hAnsi="Times New Roman" w:cs="Times New Roman"/>
+                <w:sz w:val="18"/>
+                <w:szCs w:val="18"/>
+              </w:rPr>
+              <w:t>&gt;250</w:t>
+            </w:r>
+          </w:p>
+        </w:tc>
+        <w:tc>
+          <w:tcPr>
+            <w:tcW w:w="0" w:type="auto"/>
+            <w:tcBorders>
+              <w:bottom w:val="single" w:sz="4" w:space="0" w:color="auto"/>
+            </w:tcBorders>
+          </w:tcPr>
+          <w:p>
+            <w:pPr>
+              <w:jc w:val="center"/>
+              <w:rPr>
+                <w:rFonts w:ascii="Times New Roman" w:hAnsi="Times New Roman" w:cs="Times New Roman"/>
+                <w:sz w:val="18"/>
+                <w:szCs w:val="18"/>
+              </w:rPr>
+            </w:pPr>
+          </w:p>
+        </w:tc>
+        <w:tc>
+          <w:tcPr>
+            <w:tcW w:w="0" w:type="auto"/>
+            <w:tcBorders>
+              <w:bottom w:val="single" w:sz="4" w:space="0" w:color="auto"/>
+            </w:tcBorders>
+          </w:tcPr>
+          <w:p>
+            <w:pPr>
+              <w:jc w:val="center"/>
+              <w:rPr>
+                <w:rFonts w:ascii="Times New Roman" w:hAnsi="Times New Roman" w:cs="Times New Roman"/>
+                <w:sz w:val="18"/>
+                <w:szCs w:val="18"/>
+              </w:rPr>
+            </w:pPr>
+            <w:r>
+              <w:rPr>
+                <w:rFonts w:ascii="Times New Roman" w:hAnsi="Times New Roman" w:cs="Times New Roman"/>
+                <w:sz w:val="18"/>
+                <w:szCs w:val="18"/>
+              </w:rPr>
+              <w:t>3</w:t>
+            </w:r>
+          </w:p>
+        </w:tc>
+        <w:tc>
+          <w:tcPr>
+            <w:tcW w:w="0" w:type="auto"/>
+            <w:tcBorders>
+              <w:bottom w:val="single" w:sz="4" w:space="0" w:color="auto"/>
+            </w:tcBorders>
+          </w:tcPr>
+          <w:p>
+            <w:pPr>
+              <w:jc w:val="center"/>
+              <w:rPr>
+                <w:rFonts w:ascii="Times New Roman" w:hAnsi="Times New Roman" w:cs="Times New Roman"/>
+                <w:sz w:val="18"/>
+                <w:szCs w:val="18"/>
+              </w:rPr>
+            </w:pPr>
+            <w:r>
+              <w:rPr>
+                <w:rFonts w:ascii="Times New Roman" w:hAnsi="Times New Roman" w:cs="Times New Roman"/>
+                <w:sz w:val="18"/>
+                <w:szCs w:val="18"/>
+              </w:rPr>
+              <w:t>42</w:t>
+            </w:r>
+          </w:p>
+        </w:tc>
+      </w:tr>
+      <w:tr>
+        <w:tc>
+          <w:tcPr>
+            <w:tcW w:w="1392" w:type="dxa"/>
+            <w:tcBorders>
+              <w:top w:val="single" w:sz="4" w:space="0" w:color="auto"/>
+            </w:tcBorders>
+          </w:tcPr>
+          <w:p>
+            <w:pPr>
+              <w:jc w:val="center"/>
+              <w:rPr>
+                <w:rFonts w:ascii="Times New Roman" w:hAnsi="Times New Roman" w:cs="Times New Roman"/>
+                <w:sz w:val="18"/>
+                <w:szCs w:val="18"/>
+              </w:rPr>
+            </w:pPr>
+            <w:r>
+              <w:rPr>
+                <w:rFonts w:ascii="Times New Roman" w:hAnsi="Times New Roman" w:cs="Times New Roman"/>
+                <w:sz w:val="18"/>
+                <w:szCs w:val="18"/>
+              </w:rPr>
+              <w:t xml:space="preserve"> 7-14°C</w:t>
+            </w:r>
+          </w:p>
+        </w:tc>
+        <w:tc>
+          <w:tcPr>
+            <w:tcW w:w="0" w:type="auto"/>
+            <w:tcBorders>
+              <w:top w:val="single" w:sz="4" w:space="0" w:color="auto"/>
+            </w:tcBorders>
+          </w:tcPr>
+          <w:p>
+            <w:pPr>
+              <w:jc w:val="center"/>
+              <w:rPr>
+                <w:rFonts w:ascii="Times New Roman" w:hAnsi="Times New Roman" w:cs="Times New Roman"/>
+                <w:sz w:val="18"/>
+                <w:szCs w:val="18"/>
+              </w:rPr>
+            </w:pPr>
+            <w:r>
+              <w:rPr>
+                <w:rFonts w:ascii="Times New Roman" w:hAnsi="Times New Roman" w:cs="Times New Roman"/>
+                <w:sz w:val="18"/>
+                <w:szCs w:val="18"/>
+              </w:rPr>
+              <w:t>50-250</w:t>
+            </w:r>
+          </w:p>
+        </w:tc>
+        <w:tc>
+          <w:tcPr>
+            <w:tcW w:w="0" w:type="auto"/>
+            <w:tcBorders>
+              <w:top w:val="single" w:sz="4" w:space="0" w:color="auto"/>
+            </w:tcBorders>
+          </w:tcPr>
+          <w:p>
+            <w:pPr>
+              <w:jc w:val="center"/>
+              <w:rPr>
+                <w:rFonts w:ascii="Times New Roman" w:hAnsi="Times New Roman" w:cs="Times New Roman"/>
+                <w:sz w:val="18"/>
+                <w:szCs w:val="18"/>
+              </w:rPr>
+            </w:pPr>
+          </w:p>
+        </w:tc>
+        <w:tc>
+          <w:tcPr>
+            <w:tcW w:w="0" w:type="auto"/>
+            <w:tcBorders>
+              <w:top w:val="single" w:sz="4" w:space="0" w:color="auto"/>
+            </w:tcBorders>
+          </w:tcPr>
+          <w:p>
+            <w:pPr>
+              <w:jc w:val="center"/>
+              <w:rPr>
+                <w:rFonts w:ascii="Times New Roman" w:hAnsi="Times New Roman" w:cs="Times New Roman"/>
+                <w:sz w:val="18"/>
+                <w:szCs w:val="18"/>
+              </w:rPr>
+            </w:pPr>
+            <w:r>
+              <w:rPr>
+                <w:rFonts w:ascii="Times New Roman" w:hAnsi="Times New Roman" w:cs="Times New Roman"/>
+                <w:sz w:val="18"/>
+                <w:szCs w:val="18"/>
+              </w:rPr>
+              <w:t>1</w:t>
+            </w:r>
+          </w:p>
+        </w:tc>
+        <w:tc>
+          <w:tcPr>
+            <w:tcW w:w="0" w:type="auto"/>
+            <w:tcBorders>
+              <w:top w:val="single" w:sz="4" w:space="0" w:color="auto"/>
+            </w:tcBorders>
+          </w:tcPr>
+          <w:p>
+            <w:pPr>
+              <w:jc w:val="center"/>
+              <w:rPr>
+                <w:rFonts w:ascii="Times New Roman" w:hAnsi="Times New Roman" w:cs="Times New Roman"/>
+                <w:sz w:val="18"/>
+                <w:szCs w:val="18"/>
+              </w:rPr>
+            </w:pPr>
+            <w:r>
+              <w:rPr>
+                <w:rFonts w:ascii="Times New Roman" w:hAnsi="Times New Roman" w:cs="Times New Roman"/>
+                <w:sz w:val="18"/>
+                <w:szCs w:val="18"/>
+              </w:rPr>
+              <w:t>387</w:t>
+            </w:r>
+          </w:p>
+        </w:tc>
+      </w:tr>
+      <w:tr>
+        <w:tc>
+          <w:tcPr>
+            <w:tcW w:w="1392" w:type="dxa"/>
+          </w:tcPr>
+          <w:p>
+            <w:pPr>
+              <w:jc w:val="center"/>
+              <w:rPr>
+                <w:rFonts w:ascii="Times New Roman" w:hAnsi="Times New Roman" w:cs="Times New Roman"/>
+                <w:sz w:val="18"/>
+                <w:szCs w:val="18"/>
+              </w:rPr>
+            </w:pPr>
+          </w:p>
+        </w:tc>
+        <w:tc>
+          <w:tcPr>
+            <w:tcW w:w="0" w:type="auto"/>
+          </w:tcPr>
+          <w:p>
+            <w:pPr>
+              <w:jc w:val="center"/>
+              <w:rPr>
+                <w:rFonts w:ascii="Times New Roman" w:hAnsi="Times New Roman" w:cs="Times New Roman"/>
+                <w:sz w:val="18"/>
+                <w:szCs w:val="18"/>
+              </w:rPr>
+            </w:pPr>
+            <w:r>
+              <w:rPr>
+                <w:rFonts w:ascii="Times New Roman" w:hAnsi="Times New Roman" w:cs="Times New Roman"/>
+                <w:sz w:val="18"/>
+                <w:szCs w:val="18"/>
+              </w:rPr>
+              <w:t>50-250</w:t>
+            </w:r>
+          </w:p>
+        </w:tc>
+        <w:tc>
+          <w:tcPr>
+            <w:tcW w:w="0" w:type="auto"/>
+          </w:tcPr>
+          <w:p>
+            <w:pPr>
+              <w:jc w:val="center"/>
+              <w:rPr>
+                <w:rFonts w:ascii="Times New Roman" w:hAnsi="Times New Roman" w:cs="Times New Roman"/>
+                <w:sz w:val="18"/>
+                <w:szCs w:val="18"/>
+              </w:rPr>
+            </w:pPr>
+            <w:r>
+              <w:rPr>
+                <w:rFonts w:ascii="Times New Roman" w:hAnsi="Times New Roman" w:cs="Times New Roman"/>
+                <w:sz w:val="18"/>
+                <w:szCs w:val="18"/>
+              </w:rPr>
+              <w:t>663</w:t>
+            </w:r>
+          </w:p>
+        </w:tc>
+        <w:tc>
+          <w:tcPr>
+            <w:tcW w:w="0" w:type="auto"/>
+          </w:tcPr>
+          <w:p>
+            <w:pPr>
+              <w:jc w:val="center"/>
+              <w:rPr>
+                <w:rFonts w:ascii="Times New Roman" w:hAnsi="Times New Roman" w:cs="Times New Roman"/>
+                <w:sz w:val="18"/>
+                <w:szCs w:val="18"/>
+              </w:rPr>
+            </w:pPr>
+            <w:r>
+              <w:rPr>
+                <w:rFonts w:ascii="Times New Roman" w:hAnsi="Times New Roman" w:cs="Times New Roman"/>
+                <w:sz w:val="18"/>
+                <w:szCs w:val="18"/>
+              </w:rPr>
+              <w:t>2</w:t>
+            </w:r>
+          </w:p>
+        </w:tc>
+        <w:tc>
+          <w:tcPr>
+            <w:tcW w:w="0" w:type="auto"/>
+          </w:tcPr>
+          <w:p>
+            <w:pPr>
+              <w:jc w:val="center"/>
+              <w:rPr>
+                <w:rFonts w:ascii="Times New Roman" w:hAnsi="Times New Roman" w:cs="Times New Roman"/>
+                <w:sz w:val="18"/>
+                <w:szCs w:val="18"/>
+              </w:rPr>
+            </w:pPr>
+            <w:r>
+              <w:rPr>
+                <w:rFonts w:ascii="Times New Roman" w:hAnsi="Times New Roman" w:cs="Times New Roman"/>
+                <w:sz w:val="18"/>
+                <w:szCs w:val="18"/>
+              </w:rPr>
+              <w:t>51</w:t>
+            </w:r>
+          </w:p>
+        </w:tc>
+      </w:tr>
+      <w:tr>
+        <w:tc>
+          <w:tcPr>
+            <w:tcW w:w="1392" w:type="dxa"/>
+            <w:tcBorders>
+              <w:bottom w:val="single" w:sz="4" w:space="0" w:color="auto"/>
+            </w:tcBorders>
+          </w:tcPr>
+          <w:p>
+            <w:pPr>
+              <w:jc w:val="center"/>
+              <w:rPr>
+                <w:rFonts w:ascii="Times New Roman" w:hAnsi="Times New Roman" w:cs="Times New Roman"/>
+                <w:sz w:val="18"/>
+                <w:szCs w:val="18"/>
+              </w:rPr>
+            </w:pPr>
+          </w:p>
+        </w:tc>
+        <w:tc>
+          <w:tcPr>
+            <w:tcW w:w="0" w:type="auto"/>
+            <w:tcBorders>
+              <w:bottom w:val="single" w:sz="4" w:space="0" w:color="auto"/>
+            </w:tcBorders>
+          </w:tcPr>
+          <w:p>
+            <w:pPr>
+              <w:jc w:val="center"/>
+              <w:rPr>
+                <w:rFonts w:ascii="Times New Roman" w:hAnsi="Times New Roman" w:cs="Times New Roman"/>
+                <w:sz w:val="18"/>
+                <w:szCs w:val="18"/>
+              </w:rPr>
+            </w:pPr>
+            <w:r>
+              <w:rPr>
+                <w:rFonts w:ascii="Times New Roman" w:hAnsi="Times New Roman" w:cs="Times New Roman"/>
+                <w:sz w:val="18"/>
+                <w:szCs w:val="18"/>
+              </w:rPr>
+              <w:t>50-250</w:t>
+            </w:r>
+          </w:p>
+        </w:tc>
+        <w:tc>
+          <w:tcPr>
+            <w:tcW w:w="0" w:type="auto"/>
+            <w:tcBorders>
+              <w:bottom w:val="single" w:sz="4" w:space="0" w:color="auto"/>
+            </w:tcBorders>
+          </w:tcPr>
+          <w:p>
+            <w:pPr>
+              <w:jc w:val="center"/>
+              <w:rPr>
+                <w:rFonts w:ascii="Times New Roman" w:hAnsi="Times New Roman" w:cs="Times New Roman"/>
+                <w:sz w:val="18"/>
+                <w:szCs w:val="18"/>
+              </w:rPr>
+            </w:pPr>
+          </w:p>
+        </w:tc>
+        <w:tc>
+          <w:tcPr>
+            <w:tcW w:w="0" w:type="auto"/>
+            <w:tcBorders>
+              <w:bottom w:val="single" w:sz="4" w:space="0" w:color="auto"/>
+            </w:tcBorders>
+          </w:tcPr>
+          <w:p>
+            <w:pPr>
+              <w:jc w:val="center"/>
+              <w:rPr>
+                <w:rFonts w:ascii="Times New Roman" w:hAnsi="Times New Roman" w:cs="Times New Roman"/>
+                <w:sz w:val="18"/>
+                <w:szCs w:val="18"/>
+              </w:rPr>
+            </w:pPr>
+            <w:r>
+              <w:rPr>
+                <w:rFonts w:ascii="Times New Roman" w:hAnsi="Times New Roman" w:cs="Times New Roman"/>
+                <w:sz w:val="18"/>
+                <w:szCs w:val="18"/>
+              </w:rPr>
+              <w:t>3</w:t>
+            </w:r>
+          </w:p>
+        </w:tc>
+        <w:tc>
+          <w:tcPr>
+            <w:tcW w:w="0" w:type="auto"/>
+            <w:tcBorders>
+              <w:bottom w:val="single" w:sz="4" w:space="0" w:color="auto"/>
+            </w:tcBorders>
+          </w:tcPr>
+          <w:p>
+            <w:pPr>
+              <w:jc w:val="center"/>
+              <w:rPr>
+                <w:rFonts w:ascii="Times New Roman" w:hAnsi="Times New Roman" w:cs="Times New Roman"/>
+                <w:sz w:val="18"/>
+                <w:szCs w:val="18"/>
+              </w:rPr>
+            </w:pPr>
+            <w:r>
+              <w:rPr>
+                <w:rFonts w:ascii="Times New Roman" w:hAnsi="Times New Roman" w:cs="Times New Roman"/>
+                <w:sz w:val="18"/>
+                <w:szCs w:val="18"/>
+              </w:rPr>
+              <w:t>76</w:t>
+            </w:r>
+          </w:p>
+        </w:tc>
+      </w:tr>
+      <w:tr>
+        <w:tc>
+          <w:tcPr>
+            <w:tcW w:w="1392" w:type="dxa"/>
+            <w:tcBorders>
+              <w:top w:val="single" w:sz="4" w:space="0" w:color="auto"/>
+            </w:tcBorders>
+          </w:tcPr>
+          <w:p>
+            <w:pPr>
+              <w:jc w:val="center"/>
+              <w:rPr>
+                <w:rFonts w:ascii="Times New Roman" w:hAnsi="Times New Roman" w:cs="Times New Roman"/>
+                <w:sz w:val="18"/>
+                <w:szCs w:val="18"/>
+              </w:rPr>
+            </w:pPr>
+            <w:r>
+              <w:rPr>
+                <w:rFonts w:ascii="Times New Roman" w:hAnsi="Times New Roman" w:cs="Times New Roman"/>
+                <w:sz w:val="18"/>
+                <w:szCs w:val="18"/>
+              </w:rPr>
+              <w:t xml:space="preserve"> 14-20°C</w:t>
+            </w:r>
+          </w:p>
+        </w:tc>
+        <w:tc>
+          <w:tcPr>
+            <w:tcW w:w="0" w:type="auto"/>
+            <w:tcBorders>
+              <w:top w:val="single" w:sz="4" w:space="0" w:color="auto"/>
+            </w:tcBorders>
+          </w:tcPr>
+          <w:p>
+            <w:pPr>
+              <w:jc w:val="center"/>
+              <w:rPr>
+                <w:rFonts w:ascii="Times New Roman" w:hAnsi="Times New Roman" w:cs="Times New Roman"/>
+                <w:sz w:val="18"/>
+                <w:szCs w:val="18"/>
+              </w:rPr>
+            </w:pPr>
+            <w:r>
+              <w:rPr>
+                <w:rFonts w:ascii="Times New Roman" w:hAnsi="Times New Roman" w:cs="Times New Roman"/>
+                <w:sz w:val="18"/>
+                <w:szCs w:val="18"/>
+              </w:rPr>
+              <w:t>50-250</w:t>
+            </w:r>
+          </w:p>
+        </w:tc>
+        <w:tc>
+          <w:tcPr>
+            <w:tcW w:w="0" w:type="auto"/>
+            <w:tcBorders>
+              <w:top w:val="single" w:sz="4" w:space="0" w:color="auto"/>
+            </w:tcBorders>
+          </w:tcPr>
+          <w:p>
+            <w:pPr>
+              <w:jc w:val="center"/>
+              <w:rPr>
+                <w:rFonts w:ascii="Times New Roman" w:hAnsi="Times New Roman" w:cs="Times New Roman"/>
+                <w:sz w:val="18"/>
+                <w:szCs w:val="18"/>
+              </w:rPr>
+            </w:pPr>
+          </w:p>
+        </w:tc>
+        <w:tc>
+          <w:tcPr>
+            <w:tcW w:w="0" w:type="auto"/>
+            <w:tcBorders>
+              <w:top w:val="single" w:sz="4" w:space="0" w:color="auto"/>
+            </w:tcBorders>
+          </w:tcPr>
+          <w:p>
+            <w:pPr>
+              <w:jc w:val="center"/>
+              <w:rPr>
+                <w:rFonts w:ascii="Times New Roman" w:hAnsi="Times New Roman" w:cs="Times New Roman"/>
+                <w:sz w:val="18"/>
+                <w:szCs w:val="18"/>
+              </w:rPr>
+            </w:pPr>
+            <w:r>
+              <w:rPr>
+                <w:rFonts w:ascii="Times New Roman" w:hAnsi="Times New Roman" w:cs="Times New Roman"/>
+                <w:sz w:val="18"/>
+                <w:szCs w:val="18"/>
+              </w:rPr>
+              <w:t>1</w:t>
+            </w:r>
+          </w:p>
+        </w:tc>
+        <w:tc>
+          <w:tcPr>
+            <w:tcW w:w="0" w:type="auto"/>
+            <w:tcBorders>
+              <w:top w:val="single" w:sz="4" w:space="0" w:color="auto"/>
+            </w:tcBorders>
+          </w:tcPr>
+          <w:p>
+            <w:pPr>
+              <w:jc w:val="center"/>
+              <w:rPr>
+                <w:rFonts w:ascii="Times New Roman" w:hAnsi="Times New Roman" w:cs="Times New Roman"/>
+                <w:sz w:val="18"/>
+                <w:szCs w:val="18"/>
+              </w:rPr>
+            </w:pPr>
+            <w:r>
+              <w:rPr>
+                <w:rFonts w:ascii="Times New Roman" w:hAnsi="Times New Roman" w:cs="Times New Roman"/>
+                <w:sz w:val="18"/>
+                <w:szCs w:val="18"/>
+              </w:rPr>
+              <w:t>842</w:t>
+            </w:r>
+          </w:p>
+        </w:tc>
+      </w:tr>
+      <w:tr>
+        <w:tc>
+          <w:tcPr>
+            <w:tcW w:w="1392" w:type="dxa"/>
+          </w:tcPr>
+          <w:p>
+            <w:pPr>
+              <w:jc w:val="center"/>
+              <w:rPr>
+                <w:rFonts w:ascii="Times New Roman" w:hAnsi="Times New Roman" w:cs="Times New Roman"/>
+                <w:sz w:val="18"/>
+                <w:szCs w:val="18"/>
+              </w:rPr>
+            </w:pPr>
+          </w:p>
+        </w:tc>
+        <w:tc>
+          <w:tcPr>
+            <w:tcW w:w="0" w:type="auto"/>
+          </w:tcPr>
+          <w:p>
+            <w:pPr>
+              <w:jc w:val="center"/>
+              <w:rPr>
+                <w:rFonts w:ascii="Times New Roman" w:hAnsi="Times New Roman" w:cs="Times New Roman"/>
+                <w:sz w:val="18"/>
+                <w:szCs w:val="18"/>
+              </w:rPr>
+            </w:pPr>
+            <w:r>
+              <w:rPr>
+                <w:rFonts w:ascii="Times New Roman" w:hAnsi="Times New Roman" w:cs="Times New Roman"/>
+                <w:sz w:val="18"/>
+                <w:szCs w:val="18"/>
+              </w:rPr>
+              <w:t>50-250</w:t>
+            </w:r>
+          </w:p>
+        </w:tc>
+        <w:tc>
+          <w:tcPr>
+            <w:tcW w:w="0" w:type="auto"/>
+          </w:tcPr>
+          <w:p>
+            <w:pPr>
+              <w:jc w:val="center"/>
+              <w:rPr>
+                <w:rFonts w:ascii="Times New Roman" w:hAnsi="Times New Roman" w:cs="Times New Roman"/>
+                <w:sz w:val="18"/>
+                <w:szCs w:val="18"/>
+              </w:rPr>
+            </w:pPr>
+            <w:r>
+              <w:rPr>
+                <w:rFonts w:ascii="Times New Roman" w:hAnsi="Times New Roman" w:cs="Times New Roman"/>
+                <w:sz w:val="18"/>
+                <w:szCs w:val="18"/>
+              </w:rPr>
+              <w:t>884</w:t>
+            </w:r>
+          </w:p>
+        </w:tc>
+        <w:tc>
+          <w:tcPr>
+            <w:tcW w:w="0" w:type="auto"/>
+          </w:tcPr>
+          <w:p>
+            <w:pPr>
+              <w:jc w:val="center"/>
+              <w:rPr>
+                <w:rFonts w:ascii="Times New Roman" w:hAnsi="Times New Roman" w:cs="Times New Roman"/>
+                <w:sz w:val="18"/>
+                <w:szCs w:val="18"/>
+              </w:rPr>
+            </w:pPr>
+            <w:r>
+              <w:rPr>
+                <w:rFonts w:ascii="Times New Roman" w:hAnsi="Times New Roman" w:cs="Times New Roman"/>
+                <w:sz w:val="18"/>
+                <w:szCs w:val="18"/>
+              </w:rPr>
+              <w:t>2</w:t>
+            </w:r>
+          </w:p>
+        </w:tc>
+        <w:tc>
+          <w:tcPr>
+            <w:tcW w:w="0" w:type="auto"/>
+          </w:tcPr>
+          <w:p>
+            <w:pPr>
+              <w:jc w:val="center"/>
+              <w:rPr>
+                <w:rFonts w:ascii="Times New Roman" w:hAnsi="Times New Roman" w:cs="Times New Roman"/>
+                <w:sz w:val="18"/>
+                <w:szCs w:val="18"/>
+              </w:rPr>
+            </w:pPr>
+            <w:r>
+              <w:rPr>
+                <w:rFonts w:ascii="Times New Roman" w:hAnsi="Times New Roman" w:cs="Times New Roman"/>
+                <w:sz w:val="18"/>
+                <w:szCs w:val="18"/>
+              </w:rPr>
+              <w:t>83</w:t>
+            </w:r>
+          </w:p>
+        </w:tc>
+      </w:tr>
+      <w:tr>
+        <w:tc>
+          <w:tcPr>
+            <w:tcW w:w="1392" w:type="dxa"/>
+            <w:tcBorders>
+              <w:bottom w:val="single" w:sz="4" w:space="0" w:color="auto"/>
+            </w:tcBorders>
+          </w:tcPr>
+          <w:p>
+            <w:pPr>
+              <w:jc w:val="center"/>
+              <w:rPr>
+                <w:rFonts w:ascii="Times New Roman" w:hAnsi="Times New Roman" w:cs="Times New Roman"/>
+                <w:sz w:val="18"/>
+                <w:szCs w:val="18"/>
+              </w:rPr>
+            </w:pPr>
+          </w:p>
+        </w:tc>
+        <w:tc>
+          <w:tcPr>
+            <w:tcW w:w="0" w:type="auto"/>
+            <w:tcBorders>
+              <w:bottom w:val="single" w:sz="4" w:space="0" w:color="auto"/>
+            </w:tcBorders>
+          </w:tcPr>
+          <w:p>
+            <w:pPr>
+              <w:jc w:val="center"/>
+              <w:rPr>
+                <w:rFonts w:ascii="Times New Roman" w:hAnsi="Times New Roman" w:cs="Times New Roman"/>
+                <w:sz w:val="18"/>
+                <w:szCs w:val="18"/>
+              </w:rPr>
+            </w:pPr>
+            <w:r>
+              <w:rPr>
+                <w:rFonts w:ascii="Times New Roman" w:hAnsi="Times New Roman" w:cs="Times New Roman"/>
+                <w:sz w:val="18"/>
+                <w:szCs w:val="18"/>
+              </w:rPr>
+              <w:t>50-250</w:t>
+            </w:r>
+          </w:p>
+        </w:tc>
+        <w:tc>
+          <w:tcPr>
+            <w:tcW w:w="0" w:type="auto"/>
+            <w:tcBorders>
+              <w:bottom w:val="single" w:sz="4" w:space="0" w:color="auto"/>
+            </w:tcBorders>
+          </w:tcPr>
+          <w:p>
+            <w:pPr>
+              <w:jc w:val="center"/>
+              <w:rPr>
+                <w:rFonts w:ascii="Times New Roman" w:hAnsi="Times New Roman" w:cs="Times New Roman"/>
+                <w:sz w:val="18"/>
+                <w:szCs w:val="18"/>
+              </w:rPr>
+            </w:pPr>
+          </w:p>
+        </w:tc>
+        <w:tc>
+          <w:tcPr>
+            <w:tcW w:w="0" w:type="auto"/>
+            <w:tcBorders>
+              <w:bottom w:val="single" w:sz="4" w:space="0" w:color="auto"/>
+            </w:tcBorders>
+          </w:tcPr>
+          <w:p>
+            <w:pPr>
+              <w:jc w:val="center"/>
+              <w:rPr>
+                <w:rFonts w:ascii="Times New Roman" w:hAnsi="Times New Roman" w:cs="Times New Roman"/>
+                <w:sz w:val="18"/>
+                <w:szCs w:val="18"/>
+              </w:rPr>
+            </w:pPr>
+            <w:r>
+              <w:rPr>
+                <w:rFonts w:ascii="Times New Roman" w:hAnsi="Times New Roman" w:cs="Times New Roman"/>
+                <w:sz w:val="18"/>
+                <w:szCs w:val="18"/>
+              </w:rPr>
+              <w:t>3</w:t>
+            </w:r>
+          </w:p>
+        </w:tc>
+        <w:tc>
+          <w:tcPr>
+            <w:tcW w:w="0" w:type="auto"/>
+            <w:tcBorders>
+              <w:bottom w:val="single" w:sz="4" w:space="0" w:color="auto"/>
+            </w:tcBorders>
+          </w:tcPr>
+          <w:p>
+            <w:pPr>
+              <w:jc w:val="center"/>
+              <w:rPr>
+                <w:rFonts w:ascii="Times New Roman" w:hAnsi="Times New Roman" w:cs="Times New Roman"/>
+                <w:sz w:val="18"/>
+                <w:szCs w:val="18"/>
+              </w:rPr>
+            </w:pPr>
+            <w:r>
+              <w:rPr>
+                <w:rFonts w:ascii="Times New Roman" w:hAnsi="Times New Roman" w:cs="Times New Roman"/>
+                <w:sz w:val="18"/>
+                <w:szCs w:val="18"/>
+              </w:rPr>
+              <w:t>99</w:t>
+            </w:r>
+          </w:p>
+        </w:tc>
+      </w:tr>
+      <w:tr>
+        <w:tc>
+          <w:tcPr>
+            <w:tcW w:w="1392" w:type="dxa"/>
+            <w:tcBorders>
+              <w:top w:val="single" w:sz="4" w:space="0" w:color="auto"/>
+            </w:tcBorders>
+          </w:tcPr>
+          <w:p>
+            <w:pPr>
+              <w:jc w:val="center"/>
+              <w:rPr>
+                <w:rFonts w:ascii="Times New Roman" w:hAnsi="Times New Roman" w:cs="Times New Roman"/>
+                <w:sz w:val="18"/>
+                <w:szCs w:val="18"/>
+              </w:rPr>
+            </w:pPr>
+            <w:r>
+              <w:rPr>
+                <w:rFonts w:ascii="Times New Roman" w:hAnsi="Times New Roman" w:cs="Times New Roman"/>
+                <w:sz w:val="18"/>
+                <w:szCs w:val="18"/>
+              </w:rPr>
+              <w:t xml:space="preserve"> 20-30°C</w:t>
+            </w:r>
+          </w:p>
+        </w:tc>
+        <w:tc>
+          <w:tcPr>
+            <w:tcW w:w="0" w:type="auto"/>
+            <w:tcBorders>
+              <w:top w:val="single" w:sz="4" w:space="0" w:color="auto"/>
+            </w:tcBorders>
+          </w:tcPr>
+          <w:p>
+            <w:pPr>
+              <w:jc w:val="center"/>
+              <w:rPr>
+                <w:rFonts w:ascii="Times New Roman" w:hAnsi="Times New Roman" w:cs="Times New Roman"/>
+                <w:sz w:val="18"/>
+                <w:szCs w:val="18"/>
+              </w:rPr>
+            </w:pPr>
+            <w:r>
+              <w:rPr>
+                <w:rFonts w:ascii="Times New Roman" w:hAnsi="Times New Roman" w:cs="Times New Roman"/>
+                <w:sz w:val="18"/>
+                <w:szCs w:val="18"/>
+              </w:rPr>
+              <w:t>&lt;50</w:t>
+            </w:r>
+          </w:p>
+        </w:tc>
+        <w:tc>
+          <w:tcPr>
+            <w:tcW w:w="0" w:type="auto"/>
+            <w:tcBorders>
+              <w:top w:val="single" w:sz="4" w:space="0" w:color="auto"/>
+            </w:tcBorders>
+          </w:tcPr>
+          <w:p>
+            <w:pPr>
+              <w:jc w:val="center"/>
+              <w:rPr>
+                <w:rFonts w:ascii="Times New Roman" w:hAnsi="Times New Roman" w:cs="Times New Roman"/>
+                <w:sz w:val="18"/>
+                <w:szCs w:val="18"/>
+              </w:rPr>
+            </w:pPr>
+          </w:p>
+        </w:tc>
+        <w:tc>
+          <w:tcPr>
+            <w:tcW w:w="0" w:type="auto"/>
+            <w:tcBorders>
+              <w:top w:val="single" w:sz="4" w:space="0" w:color="auto"/>
+            </w:tcBorders>
+          </w:tcPr>
+          <w:p>
+            <w:pPr>
+              <w:jc w:val="center"/>
+              <w:rPr>
+                <w:rFonts w:ascii="Times New Roman" w:hAnsi="Times New Roman" w:cs="Times New Roman"/>
+                <w:sz w:val="18"/>
+                <w:szCs w:val="18"/>
+              </w:rPr>
+            </w:pPr>
+            <w:r>
+              <w:rPr>
+                <w:rFonts w:ascii="Times New Roman" w:hAnsi="Times New Roman" w:cs="Times New Roman"/>
+                <w:sz w:val="18"/>
+                <w:szCs w:val="18"/>
+              </w:rPr>
+              <w:t>1</w:t>
+            </w:r>
+          </w:p>
+        </w:tc>
+        <w:tc>
+          <w:tcPr>
+            <w:tcW w:w="0" w:type="auto"/>
+            <w:tcBorders>
+              <w:top w:val="single" w:sz="4" w:space="0" w:color="auto"/>
+            </w:tcBorders>
+          </w:tcPr>
+          <w:p>
+            <w:pPr>
+              <w:jc w:val="center"/>
+              <w:rPr>
+                <w:rFonts w:ascii="Times New Roman" w:hAnsi="Times New Roman" w:cs="Times New Roman"/>
+                <w:sz w:val="18"/>
+                <w:szCs w:val="18"/>
+              </w:rPr>
+            </w:pPr>
+            <w:r>
+              <w:rPr>
+                <w:rFonts w:ascii="Times New Roman" w:hAnsi="Times New Roman" w:cs="Times New Roman"/>
+                <w:sz w:val="18"/>
+                <w:szCs w:val="18"/>
+              </w:rPr>
+              <w:t>29</w:t>
+            </w:r>
+          </w:p>
+        </w:tc>
+      </w:tr>
+      <w:tr>
+        <w:tc>
+          <w:tcPr>
+            <w:tcW w:w="1392" w:type="dxa"/>
+          </w:tcPr>
+          <w:p>
+            <w:pPr>
+              <w:jc w:val="center"/>
+              <w:rPr>
+                <w:rFonts w:ascii="Times New Roman" w:hAnsi="Times New Roman" w:cs="Times New Roman"/>
+                <w:sz w:val="18"/>
+                <w:szCs w:val="18"/>
+              </w:rPr>
+            </w:pPr>
+          </w:p>
+        </w:tc>
+        <w:tc>
+          <w:tcPr>
+            <w:tcW w:w="0" w:type="auto"/>
+          </w:tcPr>
+          <w:p>
+            <w:pPr>
+              <w:jc w:val="center"/>
+              <w:rPr>
+                <w:rFonts w:ascii="Times New Roman" w:hAnsi="Times New Roman" w:cs="Times New Roman"/>
+                <w:sz w:val="18"/>
+                <w:szCs w:val="18"/>
+              </w:rPr>
+            </w:pPr>
+            <w:r>
+              <w:rPr>
+                <w:rFonts w:ascii="Times New Roman" w:hAnsi="Times New Roman" w:cs="Times New Roman"/>
+                <w:sz w:val="18"/>
+                <w:szCs w:val="18"/>
+              </w:rPr>
+              <w:t>&lt;50</w:t>
+            </w:r>
+          </w:p>
+        </w:tc>
+        <w:tc>
+          <w:tcPr>
+            <w:tcW w:w="0" w:type="auto"/>
+          </w:tcPr>
+          <w:p>
+            <w:pPr>
+              <w:jc w:val="center"/>
+              <w:rPr>
+                <w:rFonts w:ascii="Times New Roman" w:hAnsi="Times New Roman" w:cs="Times New Roman"/>
+                <w:sz w:val="18"/>
+                <w:szCs w:val="18"/>
+              </w:rPr>
+            </w:pPr>
+            <w:r>
+              <w:rPr>
+                <w:rFonts w:ascii="Times New Roman" w:hAnsi="Times New Roman" w:cs="Times New Roman"/>
+                <w:sz w:val="18"/>
+                <w:szCs w:val="18"/>
+              </w:rPr>
+              <w:t>85</w:t>
+            </w:r>
+          </w:p>
+        </w:tc>
+        <w:tc>
+          <w:tcPr>
+            <w:tcW w:w="0" w:type="auto"/>
+          </w:tcPr>
+          <w:p>
+            <w:pPr>
+              <w:jc w:val="center"/>
+              <w:rPr>
+                <w:rFonts w:ascii="Times New Roman" w:hAnsi="Times New Roman" w:cs="Times New Roman"/>
+                <w:sz w:val="18"/>
+                <w:szCs w:val="18"/>
+              </w:rPr>
+            </w:pPr>
+            <w:r>
+              <w:rPr>
+                <w:rFonts w:ascii="Times New Roman" w:hAnsi="Times New Roman" w:cs="Times New Roman"/>
+                <w:sz w:val="18"/>
+                <w:szCs w:val="18"/>
+              </w:rPr>
+              <w:t>2</w:t>
+            </w:r>
+          </w:p>
+        </w:tc>
+        <w:tc>
+          <w:tcPr>
+            <w:tcW w:w="0" w:type="auto"/>
+          </w:tcPr>
+          <w:p>
+            <w:pPr>
+              <w:jc w:val="center"/>
+              <w:rPr>
+                <w:rFonts w:ascii="Times New Roman" w:hAnsi="Times New Roman" w:cs="Times New Roman"/>
+                <w:sz w:val="18"/>
+                <w:szCs w:val="18"/>
+              </w:rPr>
+            </w:pPr>
+            <w:r>
+              <w:rPr>
+                <w:rFonts w:ascii="Times New Roman" w:hAnsi="Times New Roman" w:cs="Times New Roman"/>
+                <w:sz w:val="18"/>
+                <w:szCs w:val="18"/>
+              </w:rPr>
+              <w:t>9</w:t>
+            </w:r>
+          </w:p>
+        </w:tc>
+      </w:tr>
+      <w:tr>
+        <w:tc>
+          <w:tcPr>
+            <w:tcW w:w="1392" w:type="dxa"/>
+          </w:tcPr>
+          <w:p>
+            <w:pPr>
+              <w:jc w:val="center"/>
+              <w:rPr>
+                <w:rFonts w:ascii="Times New Roman" w:hAnsi="Times New Roman" w:cs="Times New Roman"/>
+                <w:sz w:val="18"/>
+                <w:szCs w:val="18"/>
+              </w:rPr>
+            </w:pPr>
+          </w:p>
+        </w:tc>
+        <w:tc>
+          <w:tcPr>
+            <w:tcW w:w="0" w:type="auto"/>
+          </w:tcPr>
+          <w:p>
+            <w:pPr>
+              <w:jc w:val="center"/>
+              <w:rPr>
+                <w:rFonts w:ascii="Times New Roman" w:hAnsi="Times New Roman" w:cs="Times New Roman"/>
+                <w:sz w:val="18"/>
+                <w:szCs w:val="18"/>
+              </w:rPr>
+            </w:pPr>
+            <w:r>
+              <w:rPr>
+                <w:rFonts w:ascii="Times New Roman" w:hAnsi="Times New Roman" w:cs="Times New Roman"/>
+                <w:sz w:val="18"/>
+                <w:szCs w:val="18"/>
+              </w:rPr>
+              <w:t>&lt;50</w:t>
+            </w:r>
+          </w:p>
+        </w:tc>
+        <w:tc>
+          <w:tcPr>
+            <w:tcW w:w="0" w:type="auto"/>
+          </w:tcPr>
+          <w:p>
+            <w:pPr>
+              <w:jc w:val="center"/>
+              <w:rPr>
+                <w:rFonts w:ascii="Times New Roman" w:hAnsi="Times New Roman" w:cs="Times New Roman"/>
+                <w:sz w:val="18"/>
+                <w:szCs w:val="18"/>
+              </w:rPr>
+            </w:pPr>
+          </w:p>
+        </w:tc>
+        <w:tc>
+          <w:tcPr>
+            <w:tcW w:w="0" w:type="auto"/>
+          </w:tcPr>
+          <w:p>
+            <w:pPr>
+              <w:jc w:val="center"/>
+              <w:rPr>
+                <w:rFonts w:ascii="Times New Roman" w:hAnsi="Times New Roman" w:cs="Times New Roman"/>
+                <w:sz w:val="18"/>
+                <w:szCs w:val="18"/>
+              </w:rPr>
+            </w:pPr>
+            <w:r>
+              <w:rPr>
+                <w:rFonts w:ascii="Times New Roman" w:hAnsi="Times New Roman" w:cs="Times New Roman"/>
+                <w:sz w:val="18"/>
+                <w:szCs w:val="18"/>
+              </w:rPr>
+              <w:t>3</w:t>
+            </w:r>
+          </w:p>
+        </w:tc>
+        <w:tc>
+          <w:tcPr>
+            <w:tcW w:w="0" w:type="auto"/>
+          </w:tcPr>
+          <w:p>
+            <w:pPr>
+              <w:jc w:val="center"/>
+              <w:rPr>
+                <w:rFonts w:ascii="Times New Roman" w:hAnsi="Times New Roman" w:cs="Times New Roman"/>
+                <w:sz w:val="18"/>
+                <w:szCs w:val="18"/>
+              </w:rPr>
+            </w:pPr>
+            <w:r>
+              <w:rPr>
+                <w:rFonts w:ascii="Times New Roman" w:hAnsi="Times New Roman" w:cs="Times New Roman"/>
+                <w:sz w:val="18"/>
+                <w:szCs w:val="18"/>
+              </w:rPr>
+              <w:t>3</w:t>
+            </w:r>
+          </w:p>
+        </w:tc>
+      </w:tr>
+      <w:tr>
+        <w:tc>
+          <w:tcPr>
+            <w:tcW w:w="1392" w:type="dxa"/>
+          </w:tcPr>
+          <w:p>
+            <w:pPr>
+              <w:jc w:val="center"/>
+              <w:rPr>
+                <w:rFonts w:ascii="Times New Roman" w:hAnsi="Times New Roman" w:cs="Times New Roman"/>
+                <w:sz w:val="18"/>
+                <w:szCs w:val="18"/>
+              </w:rPr>
+            </w:pPr>
+          </w:p>
+        </w:tc>
+        <w:tc>
+          <w:tcPr>
+            <w:tcW w:w="0" w:type="auto"/>
+          </w:tcPr>
+          <w:p>
+            <w:pPr>
+              <w:jc w:val="center"/>
+              <w:rPr>
+                <w:rFonts w:ascii="Times New Roman" w:hAnsi="Times New Roman" w:cs="Times New Roman"/>
+                <w:sz w:val="18"/>
+                <w:szCs w:val="18"/>
+              </w:rPr>
+            </w:pPr>
+            <w:r>
+              <w:rPr>
+                <w:rFonts w:ascii="Times New Roman" w:hAnsi="Times New Roman" w:cs="Times New Roman"/>
+                <w:sz w:val="18"/>
+                <w:szCs w:val="18"/>
+              </w:rPr>
+              <w:t>50-250</w:t>
+            </w:r>
+          </w:p>
+        </w:tc>
+        <w:tc>
+          <w:tcPr>
+            <w:tcW w:w="0" w:type="auto"/>
+          </w:tcPr>
+          <w:p>
+            <w:pPr>
+              <w:jc w:val="center"/>
+              <w:rPr>
+                <w:rFonts w:ascii="Times New Roman" w:hAnsi="Times New Roman" w:cs="Times New Roman"/>
+                <w:sz w:val="18"/>
+                <w:szCs w:val="18"/>
+              </w:rPr>
+            </w:pPr>
+          </w:p>
+        </w:tc>
+        <w:tc>
+          <w:tcPr>
+            <w:tcW w:w="0" w:type="auto"/>
+          </w:tcPr>
+          <w:p>
+            <w:pPr>
+              <w:jc w:val="center"/>
+              <w:rPr>
+                <w:rFonts w:ascii="Times New Roman" w:hAnsi="Times New Roman" w:cs="Times New Roman"/>
+                <w:sz w:val="18"/>
+                <w:szCs w:val="18"/>
+              </w:rPr>
+            </w:pPr>
+            <w:r>
+              <w:rPr>
+                <w:rFonts w:ascii="Times New Roman" w:hAnsi="Times New Roman" w:cs="Times New Roman"/>
+                <w:sz w:val="18"/>
+                <w:szCs w:val="18"/>
+              </w:rPr>
+              <w:t>1</w:t>
+            </w:r>
+          </w:p>
+        </w:tc>
+        <w:tc>
+          <w:tcPr>
+            <w:tcW w:w="0" w:type="auto"/>
+          </w:tcPr>
+          <w:p>
+            <w:pPr>
+              <w:jc w:val="center"/>
+              <w:rPr>
+                <w:rFonts w:ascii="Times New Roman" w:hAnsi="Times New Roman" w:cs="Times New Roman"/>
+                <w:sz w:val="18"/>
+                <w:szCs w:val="18"/>
+              </w:rPr>
+            </w:pPr>
+            <w:r>
+              <w:rPr>
+                <w:rFonts w:ascii="Times New Roman" w:hAnsi="Times New Roman" w:cs="Times New Roman"/>
+                <w:sz w:val="18"/>
+                <w:szCs w:val="18"/>
+              </w:rPr>
+              <w:t>1102</w:t>
+            </w:r>
+          </w:p>
+        </w:tc>
+      </w:tr>
+      <w:tr>
+        <w:tc>
+          <w:tcPr>
+            <w:tcW w:w="1392" w:type="dxa"/>
+          </w:tcPr>
+          <w:p>
+            <w:pPr>
+              <w:jc w:val="center"/>
+              <w:rPr>
+                <w:rFonts w:ascii="Times New Roman" w:hAnsi="Times New Roman" w:cs="Times New Roman"/>
+                <w:sz w:val="18"/>
+                <w:szCs w:val="18"/>
+              </w:rPr>
+            </w:pPr>
+          </w:p>
+        </w:tc>
+        <w:tc>
+          <w:tcPr>
+            <w:tcW w:w="0" w:type="auto"/>
+          </w:tcPr>
+          <w:p>
+            <w:pPr>
+              <w:jc w:val="center"/>
+              <w:rPr>
+                <w:rFonts w:ascii="Times New Roman" w:hAnsi="Times New Roman" w:cs="Times New Roman"/>
+                <w:sz w:val="18"/>
+                <w:szCs w:val="18"/>
+              </w:rPr>
+            </w:pPr>
+            <w:r>
+              <w:rPr>
+                <w:rFonts w:ascii="Times New Roman" w:hAnsi="Times New Roman" w:cs="Times New Roman"/>
+                <w:sz w:val="18"/>
+                <w:szCs w:val="18"/>
+              </w:rPr>
+              <w:t>50-250</w:t>
+            </w:r>
+          </w:p>
+        </w:tc>
+        <w:tc>
+          <w:tcPr>
+            <w:tcW w:w="0" w:type="auto"/>
+          </w:tcPr>
+          <w:p>
+            <w:pPr>
+              <w:jc w:val="center"/>
+              <w:rPr>
+                <w:rFonts w:ascii="Times New Roman" w:hAnsi="Times New Roman" w:cs="Times New Roman"/>
+                <w:sz w:val="18"/>
+                <w:szCs w:val="18"/>
+              </w:rPr>
+            </w:pPr>
+            <w:r>
+              <w:rPr>
+                <w:rFonts w:ascii="Times New Roman" w:hAnsi="Times New Roman" w:cs="Times New Roman"/>
+                <w:sz w:val="18"/>
+                <w:szCs w:val="18"/>
+              </w:rPr>
+              <w:t>1255</w:t>
+            </w:r>
+          </w:p>
+        </w:tc>
+        <w:tc>
+          <w:tcPr>
+            <w:tcW w:w="0" w:type="auto"/>
+          </w:tcPr>
+          <w:p>
+            <w:pPr>
+              <w:jc w:val="center"/>
+              <w:rPr>
+                <w:rFonts w:ascii="Times New Roman" w:hAnsi="Times New Roman" w:cs="Times New Roman"/>
+                <w:sz w:val="18"/>
+                <w:szCs w:val="18"/>
+              </w:rPr>
+            </w:pPr>
+            <w:r>
+              <w:rPr>
+                <w:rFonts w:ascii="Times New Roman" w:hAnsi="Times New Roman" w:cs="Times New Roman"/>
+                <w:sz w:val="18"/>
+                <w:szCs w:val="18"/>
+              </w:rPr>
+              <w:t>2</w:t>
+            </w:r>
+          </w:p>
+        </w:tc>
+        <w:tc>
+          <w:tcPr>
+            <w:tcW w:w="0" w:type="auto"/>
+          </w:tcPr>
+          <w:p>
+            <w:pPr>
+              <w:jc w:val="center"/>
+              <w:rPr>
+                <w:rFonts w:ascii="Times New Roman" w:hAnsi="Times New Roman" w:cs="Times New Roman"/>
+                <w:sz w:val="18"/>
+                <w:szCs w:val="18"/>
+              </w:rPr>
+            </w:pPr>
+            <w:r>
+              <w:rPr>
+                <w:rFonts w:ascii="Times New Roman" w:hAnsi="Times New Roman" w:cs="Times New Roman"/>
+                <w:sz w:val="18"/>
+                <w:szCs w:val="18"/>
+              </w:rPr>
+              <w:t>91</w:t>
+            </w:r>
+          </w:p>
+        </w:tc>
+      </w:tr>
+      <w:tr>
+        <w:tc>
+          <w:tcPr>
+            <w:tcW w:w="1392" w:type="dxa"/>
+          </w:tcPr>
+          <w:p>
+            <w:pPr>
+              <w:jc w:val="center"/>
+              <w:rPr>
+                <w:rFonts w:ascii="Times New Roman" w:hAnsi="Times New Roman" w:cs="Times New Roman"/>
+                <w:sz w:val="18"/>
+                <w:szCs w:val="18"/>
+              </w:rPr>
+            </w:pPr>
+          </w:p>
+        </w:tc>
+        <w:tc>
+          <w:tcPr>
+            <w:tcW w:w="0" w:type="auto"/>
+          </w:tcPr>
+          <w:p>
+            <w:pPr>
+              <w:jc w:val="center"/>
+              <w:rPr>
+                <w:rFonts w:ascii="Times New Roman" w:hAnsi="Times New Roman" w:cs="Times New Roman"/>
+                <w:sz w:val="18"/>
+                <w:szCs w:val="18"/>
+              </w:rPr>
+            </w:pPr>
+            <w:r>
+              <w:rPr>
+                <w:rFonts w:ascii="Times New Roman" w:hAnsi="Times New Roman" w:cs="Times New Roman"/>
+                <w:sz w:val="18"/>
+                <w:szCs w:val="18"/>
+              </w:rPr>
+              <w:t>50-250</w:t>
+            </w:r>
+          </w:p>
+        </w:tc>
+        <w:tc>
+          <w:tcPr>
+            <w:tcW w:w="0" w:type="auto"/>
+          </w:tcPr>
+          <w:p>
+            <w:pPr>
+              <w:jc w:val="center"/>
+              <w:rPr>
+                <w:rFonts w:ascii="Times New Roman" w:hAnsi="Times New Roman" w:cs="Times New Roman"/>
+                <w:sz w:val="18"/>
+                <w:szCs w:val="18"/>
+              </w:rPr>
+            </w:pPr>
+          </w:p>
+        </w:tc>
+        <w:tc>
+          <w:tcPr>
+            <w:tcW w:w="0" w:type="auto"/>
+          </w:tcPr>
+          <w:p>
+            <w:pPr>
+              <w:jc w:val="center"/>
+              <w:rPr>
+                <w:rFonts w:ascii="Times New Roman" w:hAnsi="Times New Roman" w:cs="Times New Roman"/>
+                <w:sz w:val="18"/>
+                <w:szCs w:val="18"/>
+              </w:rPr>
+            </w:pPr>
+            <w:r>
+              <w:rPr>
+                <w:rFonts w:ascii="Times New Roman" w:hAnsi="Times New Roman" w:cs="Times New Roman"/>
+                <w:sz w:val="18"/>
+                <w:szCs w:val="18"/>
+              </w:rPr>
+              <w:t>3</w:t>
+            </w:r>
+          </w:p>
+        </w:tc>
+        <w:tc>
+          <w:tcPr>
+            <w:tcW w:w="0" w:type="auto"/>
+          </w:tcPr>
+          <w:p>
+            <w:pPr>
+              <w:jc w:val="center"/>
+              <w:rPr>
+                <w:rFonts w:ascii="Times New Roman" w:hAnsi="Times New Roman" w:cs="Times New Roman"/>
+                <w:sz w:val="18"/>
+                <w:szCs w:val="18"/>
+              </w:rPr>
+            </w:pPr>
+            <w:r>
+              <w:rPr>
+                <w:rFonts w:ascii="Times New Roman" w:hAnsi="Times New Roman" w:cs="Times New Roman"/>
+                <w:sz w:val="18"/>
+                <w:szCs w:val="18"/>
+              </w:rPr>
+              <w:t>65</w:t>
+            </w:r>
+          </w:p>
+        </w:tc>
+      </w:tr>
+      <w:tr>
+        <w:tc>
+          <w:tcPr>
+            <w:tcW w:w="1392" w:type="dxa"/>
+          </w:tcPr>
+          <w:p>
+            <w:pPr>
+              <w:jc w:val="center"/>
+              <w:rPr>
+                <w:rFonts w:ascii="Times New Roman" w:hAnsi="Times New Roman" w:cs="Times New Roman"/>
+                <w:sz w:val="18"/>
+                <w:szCs w:val="18"/>
+              </w:rPr>
+            </w:pPr>
+          </w:p>
+        </w:tc>
+        <w:tc>
+          <w:tcPr>
+            <w:tcW w:w="0" w:type="auto"/>
+          </w:tcPr>
+          <w:p>
+            <w:pPr>
+              <w:jc w:val="center"/>
+              <w:rPr>
+                <w:rFonts w:ascii="Times New Roman" w:hAnsi="Times New Roman" w:cs="Times New Roman"/>
+                <w:sz w:val="18"/>
+                <w:szCs w:val="18"/>
+              </w:rPr>
+            </w:pPr>
+            <w:r>
+              <w:rPr>
+                <w:rFonts w:ascii="Times New Roman" w:hAnsi="Times New Roman" w:cs="Times New Roman"/>
+                <w:sz w:val="18"/>
+                <w:szCs w:val="18"/>
+              </w:rPr>
+              <w:t>&gt;250</w:t>
+            </w:r>
+          </w:p>
+        </w:tc>
+        <w:tc>
+          <w:tcPr>
+            <w:tcW w:w="0" w:type="auto"/>
+          </w:tcPr>
+          <w:p>
+            <w:pPr>
+              <w:jc w:val="center"/>
+              <w:rPr>
+                <w:rFonts w:ascii="Times New Roman" w:hAnsi="Times New Roman" w:cs="Times New Roman"/>
+                <w:sz w:val="18"/>
+                <w:szCs w:val="18"/>
+              </w:rPr>
+            </w:pPr>
+          </w:p>
+        </w:tc>
+        <w:tc>
+          <w:tcPr>
+            <w:tcW w:w="0" w:type="auto"/>
+          </w:tcPr>
+          <w:p>
+            <w:pPr>
+              <w:jc w:val="center"/>
+              <w:rPr>
+                <w:rFonts w:ascii="Times New Roman" w:hAnsi="Times New Roman" w:cs="Times New Roman"/>
+                <w:sz w:val="18"/>
+                <w:szCs w:val="18"/>
+              </w:rPr>
+            </w:pPr>
+            <w:r>
+              <w:rPr>
+                <w:rFonts w:ascii="Times New Roman" w:hAnsi="Times New Roman" w:cs="Times New Roman"/>
+                <w:sz w:val="18"/>
+                <w:szCs w:val="18"/>
+              </w:rPr>
+              <w:t>1</w:t>
+            </w:r>
+          </w:p>
+        </w:tc>
+        <w:tc>
+          <w:tcPr>
+            <w:tcW w:w="0" w:type="auto"/>
+          </w:tcPr>
+          <w:p>
+            <w:pPr>
+              <w:jc w:val="center"/>
+              <w:rPr>
+                <w:rFonts w:ascii="Times New Roman" w:hAnsi="Times New Roman" w:cs="Times New Roman"/>
+                <w:sz w:val="18"/>
+                <w:szCs w:val="18"/>
+              </w:rPr>
+            </w:pPr>
+            <w:r>
+              <w:rPr>
+                <w:rFonts w:ascii="Times New Roman" w:hAnsi="Times New Roman" w:cs="Times New Roman"/>
+                <w:sz w:val="18"/>
+                <w:szCs w:val="18"/>
+              </w:rPr>
+              <w:t>70</w:t>
+            </w:r>
+          </w:p>
+        </w:tc>
+      </w:tr>
+      <w:tr>
+        <w:tc>
+          <w:tcPr>
+            <w:tcW w:w="1392" w:type="dxa"/>
+          </w:tcPr>
+          <w:p>
+            <w:pPr>
+              <w:jc w:val="center"/>
+              <w:rPr>
+                <w:rFonts w:ascii="Times New Roman" w:hAnsi="Times New Roman" w:cs="Times New Roman"/>
+                <w:sz w:val="18"/>
+                <w:szCs w:val="18"/>
+              </w:rPr>
+            </w:pPr>
+          </w:p>
+        </w:tc>
+        <w:tc>
+          <w:tcPr>
+            <w:tcW w:w="0" w:type="auto"/>
+          </w:tcPr>
+          <w:p>
+            <w:pPr>
+              <w:jc w:val="center"/>
+              <w:rPr>
+                <w:rFonts w:ascii="Times New Roman" w:hAnsi="Times New Roman" w:cs="Times New Roman"/>
+                <w:sz w:val="18"/>
+                <w:szCs w:val="18"/>
+              </w:rPr>
+            </w:pPr>
+            <w:r>
+              <w:rPr>
+                <w:rFonts w:ascii="Times New Roman" w:hAnsi="Times New Roman" w:cs="Times New Roman"/>
+                <w:sz w:val="18"/>
+                <w:szCs w:val="18"/>
+              </w:rPr>
+              <w:t>&gt;250</w:t>
+            </w:r>
+          </w:p>
+        </w:tc>
+        <w:tc>
+          <w:tcPr>
+            <w:tcW w:w="0" w:type="auto"/>
+          </w:tcPr>
+          <w:p>
+            <w:pPr>
+              <w:jc w:val="center"/>
+              <w:rPr>
+                <w:rFonts w:ascii="Times New Roman" w:hAnsi="Times New Roman" w:cs="Times New Roman"/>
+                <w:sz w:val="18"/>
+                <w:szCs w:val="18"/>
+              </w:rPr>
+            </w:pPr>
+            <w:r>
+              <w:rPr>
+                <w:rFonts w:ascii="Times New Roman" w:hAnsi="Times New Roman" w:cs="Times New Roman"/>
+                <w:sz w:val="18"/>
+                <w:szCs w:val="18"/>
+              </w:rPr>
+              <w:t>504</w:t>
+            </w:r>
+          </w:p>
+        </w:tc>
+        <w:tc>
+          <w:tcPr>
+            <w:tcW w:w="0" w:type="auto"/>
+          </w:tcPr>
+          <w:p>
+            <w:pPr>
+              <w:jc w:val="center"/>
+              <w:rPr>
+                <w:rFonts w:ascii="Times New Roman" w:hAnsi="Times New Roman" w:cs="Times New Roman"/>
+                <w:sz w:val="18"/>
+                <w:szCs w:val="18"/>
+              </w:rPr>
+            </w:pPr>
+            <w:r>
+              <w:rPr>
+                <w:rFonts w:ascii="Times New Roman" w:hAnsi="Times New Roman" w:cs="Times New Roman"/>
+                <w:sz w:val="18"/>
+                <w:szCs w:val="18"/>
+              </w:rPr>
+              <w:t>2</w:t>
+            </w:r>
+            <w:r>
+              <w:rPr>
+                <w:rFonts w:ascii="Times New Roman" w:hAnsi="Times New Roman" w:cs="Times New Roman"/>
+                <w:sz w:val="18"/>
+                <w:szCs w:val="18"/>
+              </w:rPr>
+              <w:t>+3</w:t>
+            </w:r>
+          </w:p>
+        </w:tc>
+        <w:tc>
+          <w:tcPr>
+            <w:tcW w:w="0" w:type="auto"/>
+          </w:tcPr>
+          <w:p>
+            <w:pPr>
+              <w:jc w:val="center"/>
+              <w:rPr>
+                <w:rFonts w:ascii="Times New Roman" w:hAnsi="Times New Roman" w:cs="Times New Roman"/>
+                <w:sz w:val="18"/>
+                <w:szCs w:val="18"/>
+              </w:rPr>
+            </w:pPr>
+            <w:r>
+              <w:rPr>
+                <w:rFonts w:ascii="Times New Roman" w:hAnsi="Times New Roman" w:cs="Times New Roman"/>
+                <w:sz w:val="18"/>
+                <w:szCs w:val="18"/>
+              </w:rPr>
+              <w:t>130</w:t>
             </w:r>
           </w:p>
         </w:tc>
@@ -2425,79 +4527,1778 @@
     <w:p/>
     <w:p>
       <w:r>
-        <w:t>All files were tested in Matlab R2024a</w:t>
-      </w:r>
-      <w:r>
-        <w:t>.  Most were also run in Ma</w:t>
+        <w:t>At high te</w:t>
+      </w:r>
+      <w:r>
+        <w:t>m</w:t>
+      </w:r>
+      <w:r>
+        <w:t>perature</w:t>
+      </w:r>
+      <w:r>
+        <w:t xml:space="preserve"> </w:t>
+      </w:r>
+      <w:r>
+        <w:t xml:space="preserve">and slow pulling speed, the number of rips </w:t>
+      </w:r>
+      <w:r>
+        <w:t>i</w:t>
+      </w:r>
+      <w:r>
+        <w:t>n cluste</w:t>
+      </w:r>
+      <w:r>
+        <w:t>r</w:t>
+      </w:r>
+      <w:r>
+        <w:t>s 2 and</w:t>
+      </w:r>
+      <w:r>
+        <w:t xml:space="preserve"> </w:t>
+      </w:r>
+      <w:r>
+        <w:t xml:space="preserve">3 </w:t>
+      </w:r>
+      <w:r>
+        <w:t>is too low to fit any models</w:t>
+      </w:r>
+      <w:r>
+        <w:t>.  At high temperature and fast</w:t>
+      </w:r>
+      <w:r>
+        <w:t xml:space="preserve"> pulling speed, clusters 2 </w:t>
+      </w:r>
+      <w:r>
+        <w:t xml:space="preserve">and 3 are </w:t>
+      </w:r>
+      <w:r>
+        <w:t xml:space="preserve">lumped together as </w:t>
+      </w:r>
+      <w:r>
+        <w:t xml:space="preserve">there </w:t>
+      </w:r>
+      <w:r>
+        <w:t>are</w:t>
+      </w:r>
+      <w:r>
+        <w:t xml:space="preserve"> only</w:t>
+      </w:r>
+      <w:r>
+        <w:t xml:space="preserve"> two peaks in the </w:t>
+      </w:r>
+      <w:r>
+        <w:t>observed probability density.</w:t>
+      </w:r>
+    </w:p>
+    <w:p>
+      <w:r>
+        <w:t xml:space="preserve">The experiments were </w:t>
+      </w:r>
+      <w:r>
+        <w:t xml:space="preserve">thus </w:t>
+      </w:r>
+      <w:r>
+        <w:t xml:space="preserve">grouped into 14 unfolding and 8 refolding groups based on temperature and pulling speed.  </w:t>
+      </w:r>
+      <w:r>
+        <w:t xml:space="preserve">For every combination (8 for zips and 21 for rips), the </w:t>
+      </w:r>
+      <w:r>
+        <w:t xml:space="preserve">experiment </w:t>
+      </w:r>
+      <w:r>
+        <w:t xml:space="preserve">probability density </w:t>
+      </w:r>
+      <w:r>
+        <w:t xml:space="preserve">(pdf) </w:t>
+      </w:r>
+      <w:r>
+        <w:t xml:space="preserve">for the rip and zip forces </w:t>
+      </w:r>
+      <w:r>
+        <w:t>was</w:t>
+      </w:r>
+      <w:r>
+        <w:t xml:space="preserve"> calculated as the number of </w:t>
+      </w:r>
+      <w:r>
+        <w:t xml:space="preserve">events with </w:t>
+      </w:r>
+      <w:r>
+        <w:t>force</w:t>
+      </w:r>
+      <w:r>
+        <w:t xml:space="preserve"> within</w:t>
+      </w:r>
+      <w:r>
+        <w:t xml:space="preserve"> 1pN</w:t>
+      </w:r>
+      <w:r>
+        <w:t xml:space="preserve"> bins</w:t>
+      </w:r>
+      <w:r>
+        <w:t>,</w:t>
+      </w:r>
+      <w:r>
+        <w:t xml:space="preserve"> divided by the total number of rips or zips for the given combination. </w:t>
+      </w:r>
+    </w:p>
+    <w:p>
+      <w:pPr>
+        <w:pStyle w:val="Heading3"/>
+      </w:pPr>
+      <w:r>
+        <w:t>Model fitting</w:t>
+      </w:r>
+      <w:r>
+        <w:t xml:space="preserve">: </w:t>
+      </w:r>
+      <w:r>
+        <w:rPr>
+          <w:i/>
+          <w:iCs/>
+        </w:rPr>
+        <w:t>run_fit</w:t>
+      </w:r>
+    </w:p>
+    <w:p>
+      <w:r>
+        <w:t xml:space="preserve">The function </w:t>
+      </w:r>
+    </w:p>
+    <w:p>
+      <w:pPr>
+        <w:rPr>
+          <w:rFonts w:ascii="Courier New" w:hAnsi="Courier New" w:cs="Courier New"/>
+        </w:rPr>
+      </w:pPr>
+      <w:r>
+        <w:rPr>
+          <w:rFonts w:ascii="Courier New" w:hAnsi="Courier New" w:cs="Courier New"/>
+        </w:rPr>
+        <w:t>Tout = run_</w:t>
+      </w:r>
+      <w:proofErr w:type="gramStart"/>
+      <w:r>
+        <w:rPr>
+          <w:rFonts w:ascii="Courier New" w:hAnsi="Courier New" w:cs="Courier New"/>
+        </w:rPr>
+        <w:t>fit(</w:t>
+      </w:r>
+      <w:r>
+        <w:rPr>
+          <w:rFonts w:ascii="Courier New" w:hAnsi="Courier New" w:cs="Courier New"/>
+        </w:rPr>
+        <w:t>TRI</w:t>
+      </w:r>
+      <w:r>
+        <w:rPr>
+          <w:rFonts w:ascii="Courier New" w:hAnsi="Courier New" w:cs="Courier New"/>
+        </w:rPr>
+        <w:t>P,T</w:t>
+      </w:r>
+      <w:r>
+        <w:rPr>
+          <w:rFonts w:ascii="Courier New" w:hAnsi="Courier New" w:cs="Courier New"/>
+        </w:rPr>
+        <w:t>ZIP</w:t>
+      </w:r>
+      <w:proofErr w:type="gramEnd"/>
+      <w:r>
+        <w:rPr>
+          <w:rFonts w:ascii="Courier New" w:hAnsi="Courier New" w:cs="Courier New"/>
+        </w:rPr>
+        <w:t>)</w:t>
+      </w:r>
+    </w:p>
+    <w:p>
+      <w:r>
+        <w:t>This function</w:t>
+      </w:r>
+      <w:r>
+        <w:t xml:space="preserve"> calculates parameters </w:t>
+      </w:r>
+      <w:r>
+        <w:t>for</w:t>
+      </w:r>
+      <w:r>
+        <w:t xml:space="preserve"> </w:t>
+      </w:r>
+      <w:r>
+        <w:t>the Bell</w:t>
+      </w:r>
+      <w:r>
+        <w:t xml:space="preserve"> and Dudko unfold</w:t>
+      </w:r>
+      <w:r>
+        <w:t>ing</w:t>
+      </w:r>
+      <w:r>
+        <w:t xml:space="preserve"> model</w:t>
+      </w:r>
+      <w:r>
+        <w:t>s</w:t>
+      </w:r>
+      <w:r>
+        <w:t xml:space="preserve"> for all the 21 unfolding</w:t>
+      </w:r>
+      <w:r>
+        <w:t xml:space="preserve"> </w:t>
+      </w:r>
+      <w:r>
+        <w:t>combinations</w:t>
+      </w:r>
+      <w:r>
+        <w:t xml:space="preserve"> as well as</w:t>
+      </w:r>
+      <w:r>
+        <w:t xml:space="preserve"> </w:t>
+      </w:r>
+      <w:r>
+        <w:t>the Bell refold</w:t>
+      </w:r>
+      <w:r>
+        <w:t>ing</w:t>
+      </w:r>
+      <w:r>
+        <w:t xml:space="preserve"> model</w:t>
+      </w:r>
+      <w:r>
+        <w:t xml:space="preserve"> for</w:t>
+      </w:r>
+      <w:r>
+        <w:t xml:space="preserve"> the</w:t>
+      </w:r>
+      <w:r>
+        <w:t xml:space="preserve"> eight</w:t>
+      </w:r>
+      <w:r>
+        <w:t xml:space="preserve"> temperature and pulling speed combinations.  </w:t>
+      </w:r>
+      <w:r>
+        <w:t xml:space="preserve"> </w:t>
+      </w:r>
+      <w:r>
+        <w:t>Usi</w:t>
+      </w:r>
+      <w:r>
+        <w:t>ng</w:t>
+      </w:r>
+      <w:r>
+        <w:t xml:space="preserve"> those </w:t>
+      </w:r>
+      <w:r>
+        <w:t>parameters,</w:t>
+      </w:r>
+      <w:r>
+        <w:t xml:space="preserve"> it calculates the </w:t>
+      </w:r>
+      <w:r>
+        <w:t xml:space="preserve">kinetic and the </w:t>
+      </w:r>
+      <w:r>
+        <w:t xml:space="preserve">Crooks </w:t>
+      </w:r>
+      <w:r>
+        <w:t>value for the energy barrier</w:t>
+      </w:r>
+      <w:r>
+        <w:t xml:space="preserve">.  </w:t>
+      </w:r>
+      <w:r>
+        <w:t xml:space="preserve"> </w:t>
+      </w:r>
+      <w:r>
+        <w:t>The input can be any</w:t>
+      </w:r>
+      <w:r>
+        <w:t xml:space="preserve"> </w:t>
+      </w:r>
+      <w:r>
+        <w:t>pair</w:t>
+      </w:r>
+      <w:r>
+        <w:t xml:space="preserve"> of rip and zip tables</w:t>
+      </w:r>
+      <w:r>
+        <w:t xml:space="preserve">, such as </w:t>
+      </w:r>
+      <w:r>
+        <w:t>the set</w:t>
+      </w:r>
+      <w:r>
+        <w:t xml:space="preserve"> for a given </w:t>
+      </w:r>
+      <w:r>
+        <w:t xml:space="preserve">solute in the bath. </w:t>
+      </w:r>
+      <w:r>
+        <w:t xml:space="preserve"> (See the paragraph </w:t>
+      </w:r>
+      <w:proofErr w:type="spellStart"/>
+      <w:r>
+        <w:t>Tables.mat</w:t>
+      </w:r>
+      <w:proofErr w:type="spellEnd"/>
+      <w:r>
+        <w:t>, below)</w:t>
+      </w:r>
+    </w:p>
+    <w:p>
+      <w:pPr>
+        <w:rPr>
+          <w:rFonts w:eastAsiaTheme="minorEastAsia"/>
+          <w:iCs/>
+        </w:rPr>
+      </w:pPr>
+      <w:r>
+        <w:lastRenderedPageBreak/>
+        <w:t xml:space="preserve">The Bell and Dudko models calculate force pdfs.  </w:t>
+      </w:r>
+      <w:r>
+        <w:t xml:space="preserve">For each group and cluster, the models were fitted to the experiment pdfs using </w:t>
+      </w:r>
+      <w:proofErr w:type="spellStart"/>
+      <w:r>
+        <w:t>Matlab’s</w:t>
+      </w:r>
+      <w:proofErr w:type="spellEnd"/>
+      <w:r>
+        <w:t xml:space="preserve"> </w:t>
+      </w:r>
+      <w:proofErr w:type="spellStart"/>
+      <w:r>
+        <w:rPr>
+          <w:i/>
+          <w:iCs/>
+        </w:rPr>
+        <w:t>lsqcurvefit</w:t>
+      </w:r>
+      <w:proofErr w:type="spellEnd"/>
+      <w:r>
+        <w:t xml:space="preserve"> function</w:t>
+      </w:r>
+      <w:r>
+        <w:t xml:space="preserve">.  </w:t>
+      </w:r>
+      <w:r>
+        <w:t xml:space="preserve">The fitting process </w:t>
+      </w:r>
+      <w:r>
+        <w:t xml:space="preserve">gives values for the model parameters that give the best </w:t>
+      </w:r>
+      <w:r>
+        <w:t xml:space="preserve">fit </w:t>
+      </w:r>
+      <w:r>
+        <w:t>between model and experiment pdf</w:t>
+      </w:r>
+      <w:r>
+        <w:t>s</w:t>
+      </w:r>
+      <w:r>
+        <w:t xml:space="preserve">.  For </w:t>
+      </w:r>
+      <w:r>
+        <w:t xml:space="preserve">the </w:t>
+      </w:r>
+      <w:r>
+        <w:t>Bell</w:t>
+      </w:r>
+      <w:r>
+        <w:t xml:space="preserve"> model</w:t>
+      </w:r>
+      <w:r>
+        <w:t xml:space="preserve"> the parameters are </w:t>
+      </w:r>
+      <w:r>
+        <w:t xml:space="preserve">the distance </w:t>
+      </w:r>
+      <m:oMath>
+        <m:sSup>
+          <m:sSupPr>
+            <m:ctrlPr>
+              <w:rPr>
+                <w:rFonts w:ascii="Cambria Math" w:hAnsi="Cambria Math"/>
+                <w:i/>
+                <w:iCs/>
+              </w:rPr>
+            </m:ctrlPr>
+          </m:sSupPr>
+          <m:e>
+            <m:r>
+              <w:rPr>
+                <w:rFonts w:ascii="Cambria Math" w:hAnsi="Cambria Math"/>
+              </w:rPr>
+              <m:t>x</m:t>
+            </m:r>
+          </m:e>
+          <m:sup>
+            <m:r>
+              <m:rPr>
+                <m:sty m:val="p"/>
+              </m:rPr>
+              <w:rPr>
+                <w:rFonts w:ascii="Cambria Math" w:hAnsi="Cambria Math"/>
+              </w:rPr>
+              <m:t>‡</m:t>
+            </m:r>
+          </m:sup>
+        </m:sSup>
+      </m:oMath>
+      <w:r>
+        <w:t xml:space="preserve"> from the</w:t>
+      </w:r>
+      <w:r>
+        <w:t xml:space="preserve"> potential minimum to the </w:t>
+      </w:r>
+      <w:r>
+        <w:t xml:space="preserve">energy </w:t>
+      </w:r>
+      <w:r>
+        <w:t xml:space="preserve">barrier, and </w:t>
+      </w:r>
+      <w:r>
+        <w:t xml:space="preserve">the </w:t>
+      </w:r>
+      <w:r>
+        <w:t xml:space="preserve">unfolding rate </w:t>
+      </w:r>
+      <m:oMath>
+        <m:sSub>
+          <m:sSubPr>
+            <m:ctrlPr>
+              <w:rPr>
+                <w:rFonts w:ascii="Cambria Math" w:hAnsi="Cambria Math"/>
+                <w:i/>
+                <w:iCs/>
+              </w:rPr>
+            </m:ctrlPr>
+          </m:sSubPr>
+          <m:e>
+            <m:r>
+              <w:rPr>
+                <w:rFonts w:ascii="Cambria Math" w:hAnsi="Cambria Math"/>
+              </w:rPr>
+              <m:t>k</m:t>
+            </m:r>
+          </m:e>
+          <m:sub>
+            <m:r>
+              <m:rPr>
+                <m:sty m:val="p"/>
+              </m:rPr>
+              <w:rPr>
+                <w:rFonts w:ascii="Cambria Math" w:hAnsi="Cambria Math"/>
+              </w:rPr>
+              <m:t>0</m:t>
+            </m:r>
+          </m:sub>
+        </m:sSub>
+      </m:oMath>
+      <w:r>
+        <w:t xml:space="preserve"> a</w:t>
       </w:r>
       <w:r>
         <w:t>t</w:t>
       </w:r>
       <w:r>
-        <w:t xml:space="preserve">lab </w:t>
-      </w:r>
-      <w:r>
-        <w:t>R</w:t>
-      </w:r>
-      <w:r>
-        <w:t>2023a.</w:t>
+        <w:t xml:space="preserve"> zero force.</w:t>
+      </w:r>
+      <w:r>
+        <w:t xml:space="preserve">  </w:t>
+      </w:r>
+      <w:r>
+        <w:t>T</w:t>
+      </w:r>
+      <w:r>
+        <w:t>he Dudko model</w:t>
+      </w:r>
+      <w:r>
+        <w:t xml:space="preserve"> </w:t>
+      </w:r>
+      <w:r>
+        <w:t xml:space="preserve">has </w:t>
+      </w:r>
+      <w:r>
+        <w:rPr>
+          <w:rFonts w:eastAsiaTheme="minorEastAsia"/>
+        </w:rPr>
+        <w:t>the</w:t>
+      </w:r>
+      <w:r>
+        <w:rPr>
+          <w:rFonts w:eastAsiaTheme="minorEastAsia"/>
+        </w:rPr>
+        <w:t xml:space="preserve"> height of the </w:t>
+      </w:r>
+      <w:r>
+        <w:rPr>
+          <w:rFonts w:eastAsiaTheme="minorEastAsia"/>
+        </w:rPr>
+        <w:t xml:space="preserve">energy </w:t>
+      </w:r>
+      <w:r>
+        <w:rPr>
+          <w:rFonts w:eastAsiaTheme="minorEastAsia"/>
+        </w:rPr>
+        <w:t xml:space="preserve">barrier </w:t>
+      </w:r>
+      <m:oMath>
+        <m:r>
+          <m:rPr>
+            <m:sty m:val="p"/>
+          </m:rPr>
+          <w:rPr>
+            <w:rFonts w:ascii="Cambria Math" w:hAnsi="Cambria Math"/>
+          </w:rPr>
+          <m:t>∆</m:t>
+        </m:r>
+        <m:sSup>
+          <m:sSupPr>
+            <m:ctrlPr>
+              <w:rPr>
+                <w:rFonts w:ascii="Cambria Math" w:hAnsi="Cambria Math"/>
+                <w:i/>
+                <w:iCs/>
+              </w:rPr>
+            </m:ctrlPr>
+          </m:sSupPr>
+          <m:e>
+            <m:r>
+              <w:rPr>
+                <w:rFonts w:ascii="Cambria Math" w:hAnsi="Cambria Math"/>
+              </w:rPr>
+              <m:t>G</m:t>
+            </m:r>
+          </m:e>
+          <m:sup>
+            <m:r>
+              <m:rPr>
+                <m:sty m:val="p"/>
+              </m:rPr>
+              <w:rPr>
+                <w:rFonts w:ascii="Cambria Math" w:hAnsi="Cambria Math"/>
+              </w:rPr>
+              <m:t>‡</m:t>
+            </m:r>
+          </m:sup>
+        </m:sSup>
+      </m:oMath>
+      <w:r>
+        <w:rPr>
+          <w:rFonts w:eastAsiaTheme="minorEastAsia"/>
+          <w:iCs/>
+        </w:rPr>
+        <w:t>as an additional parameter</w:t>
+      </w:r>
+      <w:r>
+        <w:rPr>
+          <w:rFonts w:eastAsiaTheme="minorEastAsia"/>
+          <w:iCs/>
+        </w:rPr>
+        <w:t>.</w:t>
+      </w:r>
+      <w:r>
+        <w:rPr>
+          <w:rFonts w:eastAsiaTheme="minorEastAsia"/>
+          <w:iCs/>
+        </w:rPr>
+        <w:t xml:space="preserve">  </w:t>
+      </w:r>
+    </w:p>
+    <w:p>
+      <w:pPr>
+        <w:rPr>
+          <w:rFonts w:eastAsiaTheme="minorEastAsia"/>
+          <w:iCs/>
+        </w:rPr>
+      </w:pPr>
+      <w:r>
+        <w:rPr>
+          <w:rFonts w:eastAsiaTheme="minorEastAsia"/>
+          <w:iCs/>
+        </w:rPr>
+        <w:t>To assess</w:t>
+      </w:r>
+      <w:r>
+        <w:rPr>
+          <w:rFonts w:eastAsiaTheme="minorEastAsia"/>
+          <w:iCs/>
+        </w:rPr>
+        <w:t xml:space="preserve"> t</w:t>
+      </w:r>
+      <w:r>
+        <w:rPr>
+          <w:rFonts w:eastAsiaTheme="minorEastAsia"/>
+          <w:iCs/>
+        </w:rPr>
+        <w:t xml:space="preserve">he accuracy of the parameter values </w:t>
+      </w:r>
+      <w:r>
+        <w:rPr>
+          <w:rFonts w:eastAsiaTheme="minorEastAsia"/>
+          <w:iCs/>
+        </w:rPr>
+        <w:t>we calculate confidence intervals for the paramete</w:t>
+      </w:r>
+      <w:r>
+        <w:rPr>
+          <w:rFonts w:eastAsiaTheme="minorEastAsia"/>
+          <w:iCs/>
+        </w:rPr>
+        <w:t>rs.  This is done by bootstrapping</w:t>
+      </w:r>
+      <w:r>
+        <w:rPr>
+          <w:rFonts w:eastAsiaTheme="minorEastAsia"/>
+          <w:iCs/>
+        </w:rPr>
+        <w:t xml:space="preserve"> using the Matlab function </w:t>
+      </w:r>
+      <w:proofErr w:type="spellStart"/>
+      <w:r>
+        <w:rPr>
+          <w:rFonts w:eastAsiaTheme="minorEastAsia"/>
+          <w:i/>
+        </w:rPr>
+        <w:t>bootci</w:t>
+      </w:r>
+      <w:proofErr w:type="spellEnd"/>
+      <w:r>
+        <w:rPr>
+          <w:rFonts w:eastAsiaTheme="minorEastAsia"/>
+          <w:iCs/>
+        </w:rPr>
+        <w:t xml:space="preserve">.  In the paper we </w:t>
+      </w:r>
+      <w:r>
+        <w:rPr>
+          <w:rFonts w:eastAsiaTheme="minorEastAsia"/>
+          <w:iCs/>
+        </w:rPr>
+        <w:t xml:space="preserve">show </w:t>
+      </w:r>
+      <w:r>
+        <w:rPr>
+          <w:rFonts w:eastAsiaTheme="minorEastAsia"/>
+          <w:iCs/>
+        </w:rPr>
+        <w:t>confidence interval</w:t>
+      </w:r>
+      <w:r>
+        <w:rPr>
+          <w:rFonts w:eastAsiaTheme="minorEastAsia"/>
+          <w:iCs/>
+        </w:rPr>
+        <w:t>s</w:t>
+      </w:r>
+      <w:r>
+        <w:rPr>
+          <w:rFonts w:eastAsiaTheme="minorEastAsia"/>
+          <w:iCs/>
+        </w:rPr>
+        <w:t xml:space="preserve"> </w:t>
+      </w:r>
+      <w:r>
+        <w:rPr>
+          <w:rFonts w:eastAsiaTheme="minorEastAsia"/>
+          <w:iCs/>
+        </w:rPr>
+        <w:t xml:space="preserve">calculated </w:t>
+      </w:r>
+      <w:r>
+        <w:rPr>
+          <w:rFonts w:eastAsiaTheme="minorEastAsia"/>
+          <w:iCs/>
+        </w:rPr>
+        <w:t xml:space="preserve">using 200 </w:t>
+      </w:r>
+      <w:r>
+        <w:rPr>
+          <w:rFonts w:eastAsiaTheme="minorEastAsia"/>
+          <w:iCs/>
+        </w:rPr>
+        <w:t xml:space="preserve">bootstrap samples.  </w:t>
+      </w:r>
+      <w:r>
+        <w:rPr>
+          <w:rFonts w:eastAsiaTheme="minorEastAsia"/>
+          <w:iCs/>
+        </w:rPr>
+        <w:t xml:space="preserve">The results </w:t>
+      </w:r>
+      <w:r>
+        <w:rPr>
+          <w:rFonts w:eastAsiaTheme="minorEastAsia"/>
+          <w:iCs/>
+        </w:rPr>
+        <w:t xml:space="preserve">stored in Tout in the repository </w:t>
+      </w:r>
+      <w:r>
+        <w:rPr>
+          <w:rFonts w:eastAsiaTheme="minorEastAsia"/>
+          <w:iCs/>
+        </w:rPr>
+        <w:t xml:space="preserve">were </w:t>
+      </w:r>
+      <w:r>
+        <w:rPr>
+          <w:rFonts w:eastAsiaTheme="minorEastAsia"/>
+          <w:iCs/>
+        </w:rPr>
+        <w:t xml:space="preserve">calculated using 1000 </w:t>
+      </w:r>
+      <w:r>
+        <w:rPr>
+          <w:rFonts w:eastAsiaTheme="minorEastAsia"/>
+          <w:iCs/>
+        </w:rPr>
+        <w:t>samples and</w:t>
+      </w:r>
+      <w:r>
+        <w:rPr>
+          <w:rFonts w:eastAsiaTheme="minorEastAsia"/>
+          <w:iCs/>
+        </w:rPr>
+        <w:t xml:space="preserve"> thus shoul</w:t>
+      </w:r>
+      <w:r>
+        <w:rPr>
+          <w:rFonts w:eastAsiaTheme="minorEastAsia"/>
+          <w:iCs/>
+        </w:rPr>
+        <w:t>d be more accurate</w:t>
+      </w:r>
+      <w:r>
+        <w:rPr>
+          <w:rFonts w:eastAsiaTheme="minorEastAsia"/>
+          <w:iCs/>
+        </w:rPr>
+        <w:t xml:space="preserve">.  </w:t>
+      </w:r>
+      <w:r>
+        <w:rPr>
+          <w:rFonts w:eastAsiaTheme="minorEastAsia"/>
+          <w:iCs/>
+        </w:rPr>
+        <w:t xml:space="preserve">The number of </w:t>
+      </w:r>
+      <w:r>
+        <w:rPr>
+          <w:rFonts w:eastAsiaTheme="minorEastAsia"/>
+          <w:iCs/>
+        </w:rPr>
+        <w:t xml:space="preserve">samples is specified in function </w:t>
+      </w:r>
+      <w:r>
+        <w:rPr>
+          <w:rFonts w:eastAsiaTheme="minorEastAsia"/>
+          <w:i/>
+        </w:rPr>
+        <w:t>run_fit</w:t>
+      </w:r>
+      <w:r>
+        <w:rPr>
+          <w:rFonts w:eastAsiaTheme="minorEastAsia"/>
+          <w:iCs/>
+        </w:rPr>
+        <w:t>.</w:t>
+      </w:r>
+    </w:p>
+    <w:p>
+      <w:pPr>
+        <w:pStyle w:val="Heading3"/>
+        <w:rPr>
+          <w:rFonts w:eastAsiaTheme="minorEastAsia"/>
+        </w:rPr>
+      </w:pPr>
+      <w:proofErr w:type="spellStart"/>
+      <w:r>
+        <w:rPr>
+          <w:rFonts w:eastAsiaTheme="minorEastAsia"/>
+        </w:rPr>
+        <w:t>Tables.ma</w:t>
+      </w:r>
+      <w:r>
+        <w:rPr>
+          <w:rFonts w:eastAsiaTheme="minorEastAsia"/>
+        </w:rPr>
+        <w:t>t</w:t>
+      </w:r>
+      <w:proofErr w:type="spellEnd"/>
+    </w:p>
+    <w:p>
+      <w:r>
+        <w:t xml:space="preserve">This file </w:t>
+      </w:r>
+      <w:r>
+        <w:t>contains</w:t>
+      </w:r>
+      <w:r>
+        <w:t xml:space="preserve"> </w:t>
+      </w:r>
+      <w:r>
+        <w:t>rips and zips</w:t>
+      </w:r>
+      <w:r>
+        <w:t xml:space="preserve"> tables from </w:t>
+      </w:r>
+      <w:r>
+        <w:rPr>
+          <w:i/>
+          <w:iCs/>
+        </w:rPr>
+        <w:t>analyse_many</w:t>
+      </w:r>
+      <w:r>
+        <w:t>.</w:t>
+      </w:r>
+    </w:p>
+    <w:p>
+      <w:pPr>
+        <w:pStyle w:val="NoSpacing"/>
+        <w:numPr>
+          <w:ilvl w:val="0"/>
+          <w:numId w:val="2"/>
+        </w:numPr>
+      </w:pPr>
+      <w:r>
+        <w:t>TRIP, TZIP</w:t>
+      </w:r>
+      <w:r>
+        <w:t xml:space="preserve">: All </w:t>
+      </w:r>
+      <w:r>
+        <w:t>experiments used in the paper</w:t>
+      </w:r>
+    </w:p>
+    <w:p>
+      <w:pPr>
+        <w:pStyle w:val="NoSpacing"/>
+        <w:numPr>
+          <w:ilvl w:val="0"/>
+          <w:numId w:val="2"/>
+        </w:numPr>
+      </w:pPr>
+      <w:r>
+        <w:t>T</w:t>
+      </w:r>
+      <w:r>
+        <w:t>(</w:t>
+      </w:r>
+      <w:r>
+        <w:t>RIP</w:t>
+      </w:r>
+      <w:r>
+        <w:t>/ZIP)T</w:t>
+      </w:r>
+      <w:r>
+        <w:t>op</w:t>
+      </w:r>
+      <w:proofErr w:type="gramStart"/>
+      <w:r>
+        <w:t>7</w:t>
+      </w:r>
+      <w:r>
+        <w:t xml:space="preserve"> </w:t>
+      </w:r>
+      <w:r>
+        <w:t>:</w:t>
+      </w:r>
+      <w:proofErr w:type="gramEnd"/>
+      <w:r>
+        <w:t xml:space="preserve">  Experiments without solutes in the bath</w:t>
+      </w:r>
+    </w:p>
+    <w:p>
+      <w:pPr>
+        <w:pStyle w:val="NoSpacing"/>
+        <w:numPr>
+          <w:ilvl w:val="0"/>
+          <w:numId w:val="2"/>
+        </w:numPr>
+      </w:pPr>
+      <w:r>
+        <w:t>T(RIP/ZIP)T</w:t>
+      </w:r>
+      <w:r>
+        <w:t>op</w:t>
+      </w:r>
+      <w:r>
+        <w:t>7BSA:  With BSA in the bath</w:t>
+      </w:r>
+    </w:p>
+    <w:p>
+      <w:pPr>
+        <w:pStyle w:val="NoSpacing"/>
+        <w:numPr>
+          <w:ilvl w:val="0"/>
+          <w:numId w:val="2"/>
+        </w:numPr>
+      </w:pPr>
+      <w:r>
+        <w:t>T(RIP/ZIP)T</w:t>
+      </w:r>
+      <w:r>
+        <w:t>op</w:t>
+      </w:r>
+      <w:r>
+        <w:t>7FOXP1: With FOX</w:t>
+      </w:r>
+      <w:r>
+        <w:t>P</w:t>
+      </w:r>
+      <w:r>
+        <w:t>1 in the bath</w:t>
+      </w:r>
+    </w:p>
+    <w:p>
+      <w:pPr>
+        <w:pStyle w:val="ListParagraph"/>
+        <w:numPr>
+          <w:ilvl w:val="0"/>
+          <w:numId w:val="2"/>
+        </w:numPr>
+      </w:pPr>
+      <w:r>
+        <w:t>T(RIP/ZIP)T</w:t>
+      </w:r>
+      <w:r>
+        <w:t>op</w:t>
+      </w:r>
+      <w:r>
+        <w:t>7</w:t>
+      </w:r>
+      <w:r>
+        <w:t>Top7</w:t>
+      </w:r>
+      <w:r>
+        <w:t>: With Top7 in the bath</w:t>
+      </w:r>
+    </w:p>
+    <w:p>
+      <w:r>
+        <w:t>In addition, it contains Tout: The ou</w:t>
+      </w:r>
+      <w:r>
+        <w:t xml:space="preserve">tput from </w:t>
+      </w:r>
+      <w:r>
+        <w:rPr>
+          <w:rFonts w:ascii="Courier New" w:hAnsi="Courier New" w:cs="Courier New"/>
+        </w:rPr>
+        <w:t>run_fit(</w:t>
+      </w:r>
+      <w:r>
+        <w:rPr>
+          <w:rFonts w:ascii="Courier New" w:hAnsi="Courier New" w:cs="Courier New"/>
+        </w:rPr>
+        <w:t>T</w:t>
+      </w:r>
+      <w:r>
+        <w:rPr>
+          <w:rFonts w:ascii="Courier New" w:hAnsi="Courier New" w:cs="Courier New"/>
+        </w:rPr>
+        <w:t>RIP,TZIP)</w:t>
+      </w:r>
+      <w:r>
+        <w:t>.</w:t>
+      </w:r>
+    </w:p>
+    <w:p>
+      <w:pPr>
+        <w:pStyle w:val="Heading2"/>
+      </w:pPr>
+      <w:r>
+        <w:t>How to reproduce figures and tables</w:t>
+      </w:r>
+    </w:p>
+    <w:p>
+      <w:r>
+        <w:t xml:space="preserve">First run </w:t>
+      </w:r>
+      <w:r>
+        <w:rPr>
+          <w:i/>
+          <w:iCs/>
+        </w:rPr>
+        <w:t>setup</w:t>
+      </w:r>
+      <w:r>
+        <w:t xml:space="preserve"> </w:t>
+      </w:r>
+      <w:r>
+        <w:t>t</w:t>
+      </w:r>
+      <w:r>
+        <w:t xml:space="preserve">o add all </w:t>
+      </w:r>
+      <w:r>
+        <w:t>three folders to your Ma</w:t>
+      </w:r>
+      <w:r>
+        <w:t>t</w:t>
+      </w:r>
+      <w:r>
+        <w:t>lab path.</w:t>
+      </w:r>
+    </w:p>
+    <w:p>
+      <w:r>
+        <w:t xml:space="preserve">To reproduce individual figures run the corresponding </w:t>
+      </w:r>
+      <w:r>
+        <w:t>m-files in the Top7paper/</w:t>
+      </w:r>
+      <w:r>
+        <w:t xml:space="preserve"> </w:t>
+      </w:r>
+      <w:proofErr w:type="spellStart"/>
+      <w:r>
+        <w:t>Experiment_postprocessing</w:t>
+      </w:r>
+      <w:proofErr w:type="spellEnd"/>
+      <w:r>
+        <w:t xml:space="preserve"> </w:t>
+      </w:r>
+      <w:r>
+        <w:t>folder.</w:t>
+      </w:r>
+      <w:r>
+        <w:t xml:space="preserve">  </w:t>
+      </w:r>
+      <w:proofErr w:type="spellStart"/>
+      <w:r>
+        <w:rPr>
+          <w:i/>
+          <w:iCs/>
+        </w:rPr>
+        <w:t>create_figures</w:t>
+      </w:r>
+      <w:proofErr w:type="spellEnd"/>
+      <w:r>
+        <w:t xml:space="preserve"> creates all th</w:t>
+      </w:r>
+      <w:r>
+        <w:t>e f</w:t>
+      </w:r>
+      <w:r>
+        <w:t>igures</w:t>
+      </w:r>
+      <w:r>
+        <w:t>.</w:t>
+      </w:r>
+    </w:p>
+    <w:p>
+      <w:r>
+        <w:t xml:space="preserve">The </w:t>
+      </w:r>
+      <w:r>
+        <w:rPr>
+          <w:i/>
+          <w:iCs/>
+        </w:rPr>
+        <w:t>Table</w:t>
+      </w:r>
+      <w:r>
+        <w:t xml:space="preserve"> functions </w:t>
+      </w:r>
+      <w:r>
+        <w:t>create output t</w:t>
+      </w:r>
+      <w:r>
+        <w:t xml:space="preserve">o the </w:t>
+      </w:r>
+      <w:r>
+        <w:t>Command Window</w:t>
+      </w:r>
+      <w:r>
+        <w:t>.  T</w:t>
+      </w:r>
+      <w:r>
+        <w:t xml:space="preserve">his can be </w:t>
+      </w:r>
+      <w:r>
+        <w:t>copied and pasted</w:t>
+      </w:r>
+      <w:r>
+        <w:t xml:space="preserve"> directly into a MS Word table</w:t>
+      </w:r>
+      <w:r>
+        <w:t>:</w:t>
+      </w:r>
+    </w:p>
+    <w:p>
+      <w:pPr>
+        <w:rPr>
+          <w:rFonts w:eastAsiaTheme="minorEastAsia"/>
+          <w:iCs/>
+        </w:rPr>
+      </w:pPr>
+      <w:r>
+        <w:t xml:space="preserve">Create an empty table as specified in the help text </w:t>
+      </w:r>
+      <w:r>
+        <w:t xml:space="preserve">(top comment) </w:t>
+      </w:r>
+      <w:r>
+        <w:t>for the Table function</w:t>
+      </w:r>
+      <w:r>
+        <w:t>.  Copy the output</w:t>
+      </w:r>
+      <w:r>
+        <w:t xml:space="preserve"> and paste into the empty table.  </w:t>
+      </w:r>
+      <w:r>
+        <w:t>Set the font to Times New Roman, font</w:t>
+      </w:r>
+      <w:r>
+        <w:t xml:space="preserve"> </w:t>
+      </w:r>
+      <w:r>
+        <w:t>size</w:t>
+      </w:r>
+      <w:r>
+        <w:t xml:space="preserve"> 9. The </w:t>
+      </w:r>
+      <w:r>
+        <w:t xml:space="preserve">values for </w:t>
+      </w:r>
+      <m:oMath>
+        <m:sSub>
+          <m:sSubPr>
+            <m:ctrlPr>
+              <w:rPr>
+                <w:rFonts w:ascii="Cambria Math" w:hAnsi="Cambria Math"/>
+                <w:i/>
+                <w:iCs/>
+              </w:rPr>
+            </m:ctrlPr>
+          </m:sSubPr>
+          <m:e>
+            <m:r>
+              <w:rPr>
+                <w:rFonts w:ascii="Cambria Math" w:hAnsi="Cambria Math"/>
+              </w:rPr>
+              <m:t>k</m:t>
+            </m:r>
+          </m:e>
+          <m:sub>
+            <m:r>
+              <m:rPr>
+                <m:sty m:val="p"/>
+              </m:rPr>
+              <w:rPr>
+                <w:rFonts w:ascii="Cambria Math" w:hAnsi="Cambria Math"/>
+              </w:rPr>
+              <m:t>0</m:t>
+            </m:r>
+          </m:sub>
+        </m:sSub>
+      </m:oMath>
+      <w:r>
+        <w:rPr>
+          <w:rFonts w:eastAsiaTheme="minorEastAsia"/>
+          <w:iCs/>
+        </w:rPr>
+        <w:t xml:space="preserve"> </w:t>
+      </w:r>
+      <w:r>
+        <w:rPr>
+          <w:rFonts w:eastAsiaTheme="minorEastAsia"/>
+          <w:iCs/>
+        </w:rPr>
+        <w:t xml:space="preserve">contain the </w:t>
+      </w:r>
+      <w:r>
+        <w:rPr>
+          <w:rFonts w:eastAsiaTheme="minorEastAsia"/>
+          <w:iCs/>
+        </w:rPr>
+        <w:t>multiplier 10</w:t>
+      </w:r>
+      <w:r>
+        <w:rPr>
+          <w:rFonts w:eastAsiaTheme="minorEastAsia"/>
+          <w:iCs/>
+        </w:rPr>
+        <w:t xml:space="preserve">xx.  Mark xx and </w:t>
+      </w:r>
+      <w:r>
+        <w:rPr>
+          <w:rFonts w:eastAsiaTheme="minorEastAsia"/>
+          <w:iCs/>
+        </w:rPr>
+        <w:t>set it to superscript.</w:t>
+      </w:r>
+    </w:p>
+    <w:p>
+      <w:pPr>
+        <w:pStyle w:val="Heading2"/>
+      </w:pPr>
+      <w:r>
+        <w:t>Acknowledgement</w:t>
+      </w:r>
+    </w:p>
+    <w:p>
+      <w:r>
+        <w:t xml:space="preserve">The function </w:t>
+      </w:r>
+      <w:proofErr w:type="spellStart"/>
+      <w:r>
+        <w:rPr>
+          <w:i/>
+          <w:iCs/>
+        </w:rPr>
+        <w:t>movingslope</w:t>
+      </w:r>
+      <w:proofErr w:type="spellEnd"/>
+      <w:r>
+        <w:t>, used for identifying rips and zips,</w:t>
+      </w:r>
+      <w:r>
+        <w:t xml:space="preserve"> was created by John D’Errico and </w:t>
+      </w:r>
+      <w:r>
+        <w:t>was</w:t>
+      </w:r>
+      <w:r>
+        <w:t xml:space="preserve"> copied from the Ma</w:t>
+      </w:r>
+      <w:r>
+        <w:t>tlab Central</w:t>
+      </w:r>
+      <w:r>
+        <w:t xml:space="preserve"> </w:t>
+      </w:r>
+      <w:r>
+        <w:t>F</w:t>
+      </w:r>
+      <w:r>
+        <w:t xml:space="preserve">ile </w:t>
+      </w:r>
+      <w:r>
+        <w:t>E</w:t>
+      </w:r>
+      <w:r>
+        <w:t>xchange</w:t>
+      </w:r>
+      <w:r>
+        <w:t xml:space="preserve">. </w:t>
+      </w:r>
+    </w:p>
+    <w:p>
+      <w:pPr>
+        <w:pStyle w:val="addmargin20"/>
+      </w:pPr>
+      <w:r>
+        <w:t xml:space="preserve">Ref.: John D'Errico (2024). </w:t>
+      </w:r>
+      <w:proofErr w:type="spellStart"/>
+      <w:r>
+        <w:t>Movingslope</w:t>
+      </w:r>
+      <w:proofErr w:type="spellEnd"/>
+      <w:r>
+        <w:t xml:space="preserve"> (https://www.mathworks.com/matlabcentral/fileexchange/16997-movingslope), MATLAB Central File Exchange. Retrieved April 19, 2021. </w:t>
+      </w:r>
+    </w:p>
+    <w:p>
+      <w:pPr>
+        <w:sectPr>
+          <w:pgSz w:w="11906" w:h="16838"/>
+          <w:pgMar w:top="1440" w:right="1440" w:bottom="1440" w:left="1843" w:header="708" w:footer="708" w:gutter="0"/>
+          <w:cols w:space="708"/>
+          <w:docGrid w:linePitch="360"/>
+        </w:sectPr>
+      </w:pPr>
+    </w:p>
+    <w:p>
+      <w:pPr>
+        <w:pStyle w:val="Heading2"/>
+      </w:pPr>
+      <w:r>
+        <w:lastRenderedPageBreak/>
+        <w:t>Dependency graphs</w:t>
+      </w:r>
+    </w:p>
+    <w:p>
+      <w:pPr>
+        <w:pStyle w:val="Heading3"/>
+      </w:pPr>
+      <w:proofErr w:type="spellStart"/>
+      <w:r>
+        <w:t>Analyse_many</w:t>
+      </w:r>
+      <w:proofErr w:type="spellEnd"/>
+    </w:p>
+    <w:p>
+      <w:r>
+        <w:rPr>
+          <w:noProof/>
+        </w:rPr>
+        <w:drawing>
+          <wp:inline distT="0" distB="0" distL="0" distR="0" wp14:anchorId="213B9C0C" wp14:editId="0949EA09">
+            <wp:extent cx="8154035" cy="4371975"/>
+            <wp:effectExtent l="0" t="0" r="0" b="9525"/>
+            <wp:docPr id="202112296" name="Picture 1" descr="A screenshot of a computer&#10;&#10;AI-generated content may be incorrect."/>
+            <wp:cNvGraphicFramePr>
+              <a:graphicFrameLocks xmlns:a="http://schemas.openxmlformats.org/drawingml/2006/main" noChangeAspect="1"/>
+            </wp:cNvGraphicFramePr>
+            <a:graphic xmlns:a="http://schemas.openxmlformats.org/drawingml/2006/main">
+              <a:graphicData uri="http://schemas.openxmlformats.org/drawingml/2006/picture">
+                <pic:pic xmlns:pic="http://schemas.openxmlformats.org/drawingml/2006/picture">
+                  <pic:nvPicPr>
+                    <pic:cNvPr id="202112296" name="Picture 1" descr="A screenshot of a computer&#10;&#10;AI-generated content may be incorrect."/>
+                    <pic:cNvPicPr/>
+                  </pic:nvPicPr>
+                  <pic:blipFill>
+                    <a:blip r:embed="rId5"/>
+                    <a:stretch>
+                      <a:fillRect/>
+                    </a:stretch>
+                  </pic:blipFill>
+                  <pic:spPr>
+                    <a:xfrm>
+                      <a:off x="0" y="0"/>
+                      <a:ext cx="8154035" cy="4371975"/>
+                    </a:xfrm>
+                    <a:prstGeom prst="rect">
+                      <a:avLst/>
+                    </a:prstGeom>
+                  </pic:spPr>
+                </pic:pic>
+              </a:graphicData>
+            </a:graphic>
+          </wp:inline>
+        </w:drawing>
       </w:r>
     </w:p>
     <w:p/>
     <w:p>
       <w:pPr>
-        <w:pStyle w:val="Heading2"/>
-      </w:pPr>
-      <w:r>
-        <w:t>Acknowledgement</w:t>
-      </w:r>
+        <w:pStyle w:val="Heading3"/>
+      </w:pPr>
+      <w:proofErr w:type="spellStart"/>
+      <w:r>
+        <w:lastRenderedPageBreak/>
+        <w:t>run_fit</w:t>
+      </w:r>
+      <w:proofErr w:type="spellEnd"/>
     </w:p>
     <w:p>
       <w:r>
-        <w:t xml:space="preserve">movingslope.m was created by John D’Errico and </w:t>
-      </w:r>
-      <w:r>
-        <w:t>was</w:t>
-      </w:r>
-      <w:r>
-        <w:t xml:space="preserve"> copied from the Ma</w:t>
-      </w:r>
-      <w:r>
-        <w:t>tlab Central</w:t>
-      </w:r>
-      <w:r>
-        <w:t xml:space="preserve"> </w:t>
-      </w:r>
-      <w:r>
-        <w:t>F</w:t>
-      </w:r>
-      <w:r>
-        <w:t xml:space="preserve">ile </w:t>
-      </w:r>
-      <w:r>
-        <w:t>E</w:t>
-      </w:r>
-      <w:r>
-        <w:t>xchange</w:t>
-      </w:r>
-      <w:r>
-        <w:t xml:space="preserve">. </w:t>
+        <w:rPr>
+          <w:noProof/>
+        </w:rPr>
+        <w:drawing>
+          <wp:inline distT="0" distB="0" distL="0" distR="0" wp14:anchorId="2F49E6CB" wp14:editId="2D4691B0">
+            <wp:extent cx="8078327" cy="4172532"/>
+            <wp:effectExtent l="0" t="0" r="0" b="0"/>
+            <wp:docPr id="1589357748" name="Picture 1" descr="A screenshot of a computer&#10;&#10;AI-generated content may be incorrect."/>
+            <wp:cNvGraphicFramePr>
+              <a:graphicFrameLocks xmlns:a="http://schemas.openxmlformats.org/drawingml/2006/main" noChangeAspect="1"/>
+            </wp:cNvGraphicFramePr>
+            <a:graphic xmlns:a="http://schemas.openxmlformats.org/drawingml/2006/main">
+              <a:graphicData uri="http://schemas.openxmlformats.org/drawingml/2006/picture">
+                <pic:pic xmlns:pic="http://schemas.openxmlformats.org/drawingml/2006/picture">
+                  <pic:nvPicPr>
+                    <pic:cNvPr id="1589357748" name="Picture 1" descr="A screenshot of a computer&#10;&#10;AI-generated content may be incorrect."/>
+                    <pic:cNvPicPr/>
+                  </pic:nvPicPr>
+                  <pic:blipFill>
+                    <a:blip r:embed="rId6"/>
+                    <a:stretch>
+                      <a:fillRect/>
+                    </a:stretch>
+                  </pic:blipFill>
+                  <pic:spPr>
+                    <a:xfrm>
+                      <a:off x="0" y="0"/>
+                      <a:ext cx="8078327" cy="4172532"/>
+                    </a:xfrm>
+                    <a:prstGeom prst="rect">
+                      <a:avLst/>
+                    </a:prstGeom>
+                  </pic:spPr>
+                </pic:pic>
+              </a:graphicData>
+            </a:graphic>
+          </wp:inline>
+        </w:drawing>
       </w:r>
     </w:p>
     <w:p>
-      <w:pPr>
-        <w:pStyle w:val="addmargin20"/>
-      </w:pPr>
-      <w:r>
-        <w:t xml:space="preserve">Ref.: John D'Errico (2024). Movingslope (https://www.mathworks.com/matlabcentral/fileexchange/16997-movingslope), MATLAB Central File Exchange. Retrieved April 19, 2021. </w:t>
+      <w:r>
+        <w:br w:type="page"/>
       </w:r>
     </w:p>
-    <w:p/>
-    <w:p/>
-    <w:p/>
+    <w:p>
+      <w:pPr>
+        <w:pStyle w:val="Heading3"/>
+      </w:pPr>
+      <w:r>
+        <w:lastRenderedPageBreak/>
+        <w:t>F</w:t>
+      </w:r>
+      <w:r>
+        <w:t>igures</w:t>
+      </w:r>
+    </w:p>
+    <w:p>
+      <w:r>
+        <w:rPr>
+          <w:noProof/>
+        </w:rPr>
+        <w:drawing>
+          <wp:inline distT="0" distB="0" distL="0" distR="0" wp14:anchorId="09BC70CA" wp14:editId="1A172E3A">
+            <wp:extent cx="7915275" cy="4705350"/>
+            <wp:effectExtent l="0" t="0" r="9525" b="0"/>
+            <wp:docPr id="1083779710" name="Picture 1" descr="A screenshot of a computer&#10;&#10;AI-generated content may be incorrect."/>
+            <wp:cNvGraphicFramePr>
+              <a:graphicFrameLocks xmlns:a="http://schemas.openxmlformats.org/drawingml/2006/main" noChangeAspect="1"/>
+            </wp:cNvGraphicFramePr>
+            <a:graphic xmlns:a="http://schemas.openxmlformats.org/drawingml/2006/main">
+              <a:graphicData uri="http://schemas.openxmlformats.org/drawingml/2006/picture">
+                <pic:pic xmlns:pic="http://schemas.openxmlformats.org/drawingml/2006/picture">
+                  <pic:nvPicPr>
+                    <pic:cNvPr id="1083779710" name="Picture 1" descr="A screenshot of a computer&#10;&#10;AI-generated content may be incorrect."/>
+                    <pic:cNvPicPr/>
+                  </pic:nvPicPr>
+                  <pic:blipFill>
+                    <a:blip r:embed="rId7"/>
+                    <a:stretch>
+                      <a:fillRect/>
+                    </a:stretch>
+                  </pic:blipFill>
+                  <pic:spPr>
+                    <a:xfrm>
+                      <a:off x="0" y="0"/>
+                      <a:ext cx="7915275" cy="4705350"/>
+                    </a:xfrm>
+                    <a:prstGeom prst="rect">
+                      <a:avLst/>
+                    </a:prstGeom>
+                  </pic:spPr>
+                </pic:pic>
+              </a:graphicData>
+            </a:graphic>
+          </wp:inline>
+        </w:drawing>
+      </w:r>
+    </w:p>
+    <w:p>
+      <w:pPr>
+        <w:pStyle w:val="Heading3"/>
+      </w:pPr>
+      <w:r>
+        <w:lastRenderedPageBreak/>
+        <w:t>Tables</w:t>
+      </w:r>
+    </w:p>
+    <w:p>
+      <w:pPr>
+        <w:rPr>
+          <w:b/>
+          <w:bCs/>
+        </w:rPr>
+      </w:pPr>
+      <w:r>
+        <w:rPr>
+          <w:b/>
+          <w:bCs/>
+        </w:rPr>
+        <w:drawing>
+          <wp:inline distT="0" distB="0" distL="0" distR="0" wp14:anchorId="46921EB4" wp14:editId="5CC0601F">
+            <wp:extent cx="3667125" cy="409763"/>
+            <wp:effectExtent l="0" t="0" r="0" b="9525"/>
+            <wp:docPr id="1269551905" name="Picture 1"/>
+            <wp:cNvGraphicFramePr>
+              <a:graphicFrameLocks xmlns:a="http://schemas.openxmlformats.org/drawingml/2006/main" noChangeAspect="1"/>
+            </wp:cNvGraphicFramePr>
+            <a:graphic xmlns:a="http://schemas.openxmlformats.org/drawingml/2006/main">
+              <a:graphicData uri="http://schemas.openxmlformats.org/drawingml/2006/picture">
+                <pic:pic xmlns:pic="http://schemas.openxmlformats.org/drawingml/2006/picture">
+                  <pic:nvPicPr>
+                    <pic:cNvPr id="1269551905" name=""/>
+                    <pic:cNvPicPr/>
+                  </pic:nvPicPr>
+                  <pic:blipFill>
+                    <a:blip r:embed="rId8"/>
+                    <a:stretch>
+                      <a:fillRect/>
+                    </a:stretch>
+                  </pic:blipFill>
+                  <pic:spPr>
+                    <a:xfrm>
+                      <a:off x="0" y="0"/>
+                      <a:ext cx="3885062" cy="434115"/>
+                    </a:xfrm>
+                    <a:prstGeom prst="rect">
+                      <a:avLst/>
+                    </a:prstGeom>
+                  </pic:spPr>
+                </pic:pic>
+              </a:graphicData>
+            </a:graphic>
+          </wp:inline>
+        </w:drawing>
+      </w:r>
+    </w:p>
+    <w:p>
+      <w:pPr>
+        <w:rPr>
+          <w:b/>
+          <w:bCs/>
+        </w:rPr>
+      </w:pPr>
+      <w:r>
+        <w:rPr>
+          <w:b/>
+          <w:bCs/>
+        </w:rPr>
+        <w:drawing>
+          <wp:inline distT="0" distB="0" distL="0" distR="0" wp14:anchorId="3E411748" wp14:editId="5C3D50C4">
+            <wp:extent cx="3629025" cy="1061028"/>
+            <wp:effectExtent l="0" t="0" r="0" b="6350"/>
+            <wp:docPr id="952868049" name="Picture 1" descr="A diagram of a table&#10;&#10;AI-generated content may be incorrect."/>
+            <wp:cNvGraphicFramePr>
+              <a:graphicFrameLocks xmlns:a="http://schemas.openxmlformats.org/drawingml/2006/main" noChangeAspect="1"/>
+            </wp:cNvGraphicFramePr>
+            <a:graphic xmlns:a="http://schemas.openxmlformats.org/drawingml/2006/main">
+              <a:graphicData uri="http://schemas.openxmlformats.org/drawingml/2006/picture">
+                <pic:pic xmlns:pic="http://schemas.openxmlformats.org/drawingml/2006/picture">
+                  <pic:nvPicPr>
+                    <pic:cNvPr id="952868049" name="Picture 1" descr="A diagram of a table&#10;&#10;AI-generated content may be incorrect."/>
+                    <pic:cNvPicPr/>
+                  </pic:nvPicPr>
+                  <pic:blipFill>
+                    <a:blip r:embed="rId9"/>
+                    <a:stretch>
+                      <a:fillRect/>
+                    </a:stretch>
+                  </pic:blipFill>
+                  <pic:spPr>
+                    <a:xfrm>
+                      <a:off x="0" y="0"/>
+                      <a:ext cx="3688588" cy="1078442"/>
+                    </a:xfrm>
+                    <a:prstGeom prst="rect">
+                      <a:avLst/>
+                    </a:prstGeom>
+                  </pic:spPr>
+                </pic:pic>
+              </a:graphicData>
+            </a:graphic>
+          </wp:inline>
+        </w:drawing>
+      </w:r>
+    </w:p>
+    <w:p>
+      <w:pPr>
+        <w:rPr>
+          <w:b/>
+          <w:bCs/>
+        </w:rPr>
+      </w:pPr>
+      <w:r>
+        <w:rPr>
+          <w:b/>
+          <w:bCs/>
+        </w:rPr>
+        <w:drawing>
+          <wp:inline distT="0" distB="0" distL="0" distR="0" wp14:anchorId="5F1B9083" wp14:editId="38663C0D">
+            <wp:extent cx="5676900" cy="1590126"/>
+            <wp:effectExtent l="0" t="0" r="0" b="0"/>
+            <wp:docPr id="1189995446" name="Picture 1" descr="A screenshot of a computer&#10;&#10;AI-generated content may be incorrect."/>
+            <wp:cNvGraphicFramePr>
+              <a:graphicFrameLocks xmlns:a="http://schemas.openxmlformats.org/drawingml/2006/main" noChangeAspect="1"/>
+            </wp:cNvGraphicFramePr>
+            <a:graphic xmlns:a="http://schemas.openxmlformats.org/drawingml/2006/main">
+              <a:graphicData uri="http://schemas.openxmlformats.org/drawingml/2006/picture">
+                <pic:pic xmlns:pic="http://schemas.openxmlformats.org/drawingml/2006/picture">
+                  <pic:nvPicPr>
+                    <pic:cNvPr id="321300299" name="Picture 1" descr="A screenshot of a computer&#10;&#10;AI-generated content may be incorrect."/>
+                    <pic:cNvPicPr/>
+                  </pic:nvPicPr>
+                  <pic:blipFill>
+                    <a:blip r:embed="rId10"/>
+                    <a:stretch>
+                      <a:fillRect/>
+                    </a:stretch>
+                  </pic:blipFill>
+                  <pic:spPr>
+                    <a:xfrm>
+                      <a:off x="0" y="0"/>
+                      <a:ext cx="5739027" cy="1607528"/>
+                    </a:xfrm>
+                    <a:prstGeom prst="rect">
+                      <a:avLst/>
+                    </a:prstGeom>
+                  </pic:spPr>
+                </pic:pic>
+              </a:graphicData>
+            </a:graphic>
+          </wp:inline>
+        </w:drawing>
+      </w:r>
+    </w:p>
+    <w:p>
+      <w:pPr>
+        <w:rPr>
+          <w:b/>
+          <w:bCs/>
+        </w:rPr>
+      </w:pPr>
+      <w:r>
+        <w:rPr>
+          <w:b/>
+          <w:bCs/>
+          <w:noProof/>
+        </w:rPr>
+        <w:drawing>
+          <wp:inline distT="0" distB="0" distL="0" distR="0" wp14:anchorId="091F00F5" wp14:editId="7CFF9975">
+            <wp:extent cx="3695700" cy="972093"/>
+            <wp:effectExtent l="0" t="0" r="0" b="0"/>
+            <wp:docPr id="1098647875" name="Picture 1" descr="A diagram of a science and table&#10;&#10;AI-generated content may be incorrect."/>
+            <wp:cNvGraphicFramePr>
+              <a:graphicFrameLocks xmlns:a="http://schemas.openxmlformats.org/drawingml/2006/main" noChangeAspect="1"/>
+            </wp:cNvGraphicFramePr>
+            <a:graphic xmlns:a="http://schemas.openxmlformats.org/drawingml/2006/main">
+              <a:graphicData uri="http://schemas.openxmlformats.org/drawingml/2006/picture">
+                <pic:pic xmlns:pic="http://schemas.openxmlformats.org/drawingml/2006/picture">
+                  <pic:nvPicPr>
+                    <pic:cNvPr id="1655536649" name="Picture 1" descr="A diagram of a science and table&#10;&#10;AI-generated content may be incorrect."/>
+                    <pic:cNvPicPr/>
+                  </pic:nvPicPr>
+                  <pic:blipFill>
+                    <a:blip r:embed="rId11"/>
+                    <a:stretch>
+                      <a:fillRect/>
+                    </a:stretch>
+                  </pic:blipFill>
+                  <pic:spPr>
+                    <a:xfrm>
+                      <a:off x="0" y="0"/>
+                      <a:ext cx="3743884" cy="984767"/>
+                    </a:xfrm>
+                    <a:prstGeom prst="rect">
+                      <a:avLst/>
+                    </a:prstGeom>
+                  </pic:spPr>
+                </pic:pic>
+              </a:graphicData>
+            </a:graphic>
+          </wp:inline>
+        </w:drawing>
+      </w:r>
+    </w:p>
+    <w:p>
+      <w:pPr>
+        <w:rPr>
+          <w:b/>
+          <w:bCs/>
+        </w:rPr>
+      </w:pPr>
+      <w:r>
+        <w:rPr>
+          <w:b/>
+          <w:bCs/>
+          <w:noProof/>
+        </w:rPr>
+        <w:lastRenderedPageBreak/>
+        <w:drawing>
+          <wp:inline distT="0" distB="0" distL="0" distR="0" wp14:anchorId="0AE785FE" wp14:editId="4D6F5F0A">
+            <wp:extent cx="5591175" cy="1756273"/>
+            <wp:effectExtent l="0" t="0" r="0" b="0"/>
+            <wp:docPr id="1563238641" name="Picture 1" descr="A diagram of a computer&#10;&#10;AI-generated content may be incorrect."/>
+            <wp:cNvGraphicFramePr>
+              <a:graphicFrameLocks xmlns:a="http://schemas.openxmlformats.org/drawingml/2006/main" noChangeAspect="1"/>
+            </wp:cNvGraphicFramePr>
+            <a:graphic xmlns:a="http://schemas.openxmlformats.org/drawingml/2006/main">
+              <a:graphicData uri="http://schemas.openxmlformats.org/drawingml/2006/picture">
+                <pic:pic xmlns:pic="http://schemas.openxmlformats.org/drawingml/2006/picture">
+                  <pic:nvPicPr>
+                    <pic:cNvPr id="1515433236" name="Picture 1" descr="A diagram of a computer&#10;&#10;AI-generated content may be incorrect."/>
+                    <pic:cNvPicPr/>
+                  </pic:nvPicPr>
+                  <pic:blipFill>
+                    <a:blip r:embed="rId12"/>
+                    <a:stretch>
+                      <a:fillRect/>
+                    </a:stretch>
+                  </pic:blipFill>
+                  <pic:spPr>
+                    <a:xfrm>
+                      <a:off x="0" y="0"/>
+                      <a:ext cx="5638620" cy="1771176"/>
+                    </a:xfrm>
+                    <a:prstGeom prst="rect">
+                      <a:avLst/>
+                    </a:prstGeom>
+                  </pic:spPr>
+                </pic:pic>
+              </a:graphicData>
+            </a:graphic>
+          </wp:inline>
+        </w:drawing>
+      </w:r>
+    </w:p>
+    <w:p>
+      <w:pPr>
+        <w:rPr>
+          <w:b/>
+          <w:bCs/>
+        </w:rPr>
+      </w:pPr>
+      <w:r>
+        <w:rPr>
+          <w:b/>
+          <w:bCs/>
+          <w:noProof/>
+        </w:rPr>
+        <w:drawing>
+          <wp:inline distT="0" distB="0" distL="0" distR="0" wp14:anchorId="57E635A2" wp14:editId="4217E2A8">
+            <wp:extent cx="8361911" cy="3505051"/>
+            <wp:effectExtent l="0" t="0" r="1270" b="635"/>
+            <wp:docPr id="322830457" name="Picture 1" descr="A diagram of a company&#10;&#10;AI-generated content may be incorrect."/>
+            <wp:cNvGraphicFramePr>
+              <a:graphicFrameLocks xmlns:a="http://schemas.openxmlformats.org/drawingml/2006/main" noChangeAspect="1"/>
+            </wp:cNvGraphicFramePr>
+            <a:graphic xmlns:a="http://schemas.openxmlformats.org/drawingml/2006/main">
+              <a:graphicData uri="http://schemas.openxmlformats.org/drawingml/2006/picture">
+                <pic:pic xmlns:pic="http://schemas.openxmlformats.org/drawingml/2006/picture">
+                  <pic:nvPicPr>
+                    <pic:cNvPr id="1651081662" name="Picture 1" descr="A diagram of a company&#10;&#10;AI-generated content may be incorrect."/>
+                    <pic:cNvPicPr/>
+                  </pic:nvPicPr>
+                  <pic:blipFill>
+                    <a:blip r:embed="rId13"/>
+                    <a:stretch>
+                      <a:fillRect/>
+                    </a:stretch>
+                  </pic:blipFill>
+                  <pic:spPr>
+                    <a:xfrm>
+                      <a:off x="0" y="0"/>
+                      <a:ext cx="8380379" cy="3512792"/>
+                    </a:xfrm>
+                    <a:prstGeom prst="rect">
+                      <a:avLst/>
+                    </a:prstGeom>
+                  </pic:spPr>
+                </pic:pic>
+              </a:graphicData>
+            </a:graphic>
+          </wp:inline>
+        </w:drawing>
+      </w:r>
+    </w:p>
     <w:sectPr>
-      <w:pgSz w:w="11906" w:h="16838"/>
-      <w:pgMar w:top="1440" w:right="1440" w:bottom="1440" w:left="1843" w:header="708" w:footer="708" w:gutter="0"/>
+      <w:pgSz w:w="16838" w:h="11906" w:orient="landscape"/>
+      <w:pgMar w:top="1843" w:right="1440" w:bottom="1440" w:left="1440" w:header="708" w:footer="708" w:gutter="0"/>
       <w:cols w:space="708"/>
       <w:docGrid w:linePitch="360"/>
     </w:sectPr>
@@ -2508,6 +6309,119 @@
 <file path=word/numbering.xml><?xml version="1.0" encoding="utf-8"?>
 <w:numbering xmlns:wpc="http://schemas.microsoft.com/office/word/2010/wordprocessingCanvas" xmlns:cx="http://schemas.microsoft.com/office/drawing/2014/chartex" xmlns:cx1="http://schemas.microsoft.com/office/drawing/2015/9/8/chartex" xmlns:cx2="http://schemas.microsoft.com/office/drawing/2015/10/21/chartex" xmlns:cx3="http://schemas.microsoft.com/office/drawing/2016/5/9/chartex" xmlns:cx4="http://schemas.microsoft.com/office/drawing/2016/5/10/chartex" xmlns:cx5="http://schemas.microsoft.com/office/drawing/2016/5/11/chartex" xmlns:cx6="http://schemas.microsoft.com/office/drawing/2016/5/12/chartex" xmlns:cx7="http://schemas.microsoft.com/office/drawing/2016/5/13/chartex" xmlns:cx8="http://schemas.microsoft.com/office/drawing/2016/5/14/chartex" xmlns:mc="http://schemas.openxmlformats.org/markup-compatibility/2006" xmlns:aink="http://schemas.microsoft.com/office/drawing/2016/ink" xmlns:am3d="http://schemas.microsoft.com/office/drawing/2017/model3d" xmlns:o="urn:schemas-microsoft-com:office:office" xmlns:oel="http://schemas.microsoft.com/office/2019/extlst" xmlns:r="http://schemas.openxmlformats.org/officeDocument/2006/relationships" xmlns:m="http://schemas.openxmlformats.org/officeDocument/2006/math" xmlns:v="urn:schemas-microsoft-com:vml" xmlns:wp14="http://schemas.microsoft.com/office/word/2010/wordprocessingDrawing" xmlns:wp="http://schemas.openxmlformats.org/drawingml/2006/wordprocessingDrawing" xmlns:w10="urn:schemas-microsoft-com:office:word" xmlns:w="http://schemas.openxmlformats.org/wordprocessingml/2006/main" xmlns:w14="http://schemas.microsoft.com/office/word/2010/wordml" xmlns:w15="http://schemas.microsoft.com/office/word/2012/wordml" xmlns:w16cex="http://schemas.microsoft.com/office/word/2018/wordml/cex" xmlns:w16cid="http://schemas.microsoft.com/office/word/2016/wordml/cid" xmlns:w16="http://schemas.microsoft.com/office/word/2018/wordml" xmlns:w16du="http://schemas.microsoft.com/office/word/2023/wordml/word16du" xmlns:w16sdtdh="http://schemas.microsoft.com/office/word/2020/wordml/sdtdatahash" xmlns:w16sdtfl="http://schemas.microsoft.com/office/word/2024/wordml/sdtformatlock" xmlns:w16se="http://schemas.microsoft.com/office/word/2015/wordml/symex" xmlns:wpg="http://schemas.microsoft.com/office/word/2010/wordprocessingGroup" xmlns:wpi="http://schemas.microsoft.com/office/word/2010/wordprocessingInk" xmlns:wne="http://schemas.microsoft.com/office/word/2006/wordml" xmlns:wps="http://schemas.microsoft.com/office/word/2010/wordprocessingShape" mc:Ignorable="w14 w15 w16se w16cid w16 w16cex w16sdtdh w16sdtfl w16du wp14">
   <w:abstractNum w:abstractNumId="0" w15:restartNumberingAfterBreak="0">
+    <w:nsid w:val="047A76A0"/>
+    <w:multiLevelType w:val="hybridMultilevel"/>
+    <w:tmpl w:val="4B822E12"/>
+    <w:lvl w:ilvl="0" w:tplc="08090001">
+      <w:start w:val="1"/>
+      <w:numFmt w:val="bullet"/>
+      <w:lvlText w:val=""/>
+      <w:lvlJc w:val="left"/>
+      <w:pPr>
+        <w:ind w:left="720" w:hanging="360"/>
+      </w:pPr>
+      <w:rPr>
+        <w:rFonts w:ascii="Symbol" w:hAnsi="Symbol" w:hint="default"/>
+      </w:rPr>
+    </w:lvl>
+    <w:lvl w:ilvl="1" w:tplc="08090003" w:tentative="1">
+      <w:start w:val="1"/>
+      <w:numFmt w:val="bullet"/>
+      <w:lvlText w:val="o"/>
+      <w:lvlJc w:val="left"/>
+      <w:pPr>
+        <w:ind w:left="1440" w:hanging="360"/>
+      </w:pPr>
+      <w:rPr>
+        <w:rFonts w:ascii="Courier New" w:hAnsi="Courier New" w:cs="Courier New" w:hint="default"/>
+      </w:rPr>
+    </w:lvl>
+    <w:lvl w:ilvl="2" w:tplc="08090005" w:tentative="1">
+      <w:start w:val="1"/>
+      <w:numFmt w:val="bullet"/>
+      <w:lvlText w:val=""/>
+      <w:lvlJc w:val="left"/>
+      <w:pPr>
+        <w:ind w:left="2160" w:hanging="360"/>
+      </w:pPr>
+      <w:rPr>
+        <w:rFonts w:ascii="Wingdings" w:hAnsi="Wingdings" w:hint="default"/>
+      </w:rPr>
+    </w:lvl>
+    <w:lvl w:ilvl="3" w:tplc="08090001" w:tentative="1">
+      <w:start w:val="1"/>
+      <w:numFmt w:val="bullet"/>
+      <w:lvlText w:val=""/>
+      <w:lvlJc w:val="left"/>
+      <w:pPr>
+        <w:ind w:left="2880" w:hanging="360"/>
+      </w:pPr>
+      <w:rPr>
+        <w:rFonts w:ascii="Symbol" w:hAnsi="Symbol" w:hint="default"/>
+      </w:rPr>
+    </w:lvl>
+    <w:lvl w:ilvl="4" w:tplc="08090003" w:tentative="1">
+      <w:start w:val="1"/>
+      <w:numFmt w:val="bullet"/>
+      <w:lvlText w:val="o"/>
+      <w:lvlJc w:val="left"/>
+      <w:pPr>
+        <w:ind w:left="3600" w:hanging="360"/>
+      </w:pPr>
+      <w:rPr>
+        <w:rFonts w:ascii="Courier New" w:hAnsi="Courier New" w:cs="Courier New" w:hint="default"/>
+      </w:rPr>
+    </w:lvl>
+    <w:lvl w:ilvl="5" w:tplc="08090005" w:tentative="1">
+      <w:start w:val="1"/>
+      <w:numFmt w:val="bullet"/>
+      <w:lvlText w:val=""/>
+      <w:lvlJc w:val="left"/>
+      <w:pPr>
+        <w:ind w:left="4320" w:hanging="360"/>
+      </w:pPr>
+      <w:rPr>
+        <w:rFonts w:ascii="Wingdings" w:hAnsi="Wingdings" w:hint="default"/>
+      </w:rPr>
+    </w:lvl>
+    <w:lvl w:ilvl="6" w:tplc="08090001" w:tentative="1">
+      <w:start w:val="1"/>
+      <w:numFmt w:val="bullet"/>
+      <w:lvlText w:val=""/>
+      <w:lvlJc w:val="left"/>
+      <w:pPr>
+        <w:ind w:left="5040" w:hanging="360"/>
+      </w:pPr>
+      <w:rPr>
+        <w:rFonts w:ascii="Symbol" w:hAnsi="Symbol" w:hint="default"/>
+      </w:rPr>
+    </w:lvl>
+    <w:lvl w:ilvl="7" w:tplc="08090003" w:tentative="1">
+      <w:start w:val="1"/>
+      <w:numFmt w:val="bullet"/>
+      <w:lvlText w:val="o"/>
+      <w:lvlJc w:val="left"/>
+      <w:pPr>
+        <w:ind w:left="5760" w:hanging="360"/>
+      </w:pPr>
+      <w:rPr>
+        <w:rFonts w:ascii="Courier New" w:hAnsi="Courier New" w:cs="Courier New" w:hint="default"/>
+      </w:rPr>
+    </w:lvl>
+    <w:lvl w:ilvl="8" w:tplc="08090005" w:tentative="1">
+      <w:start w:val="1"/>
+      <w:numFmt w:val="bullet"/>
+      <w:lvlText w:val=""/>
+      <w:lvlJc w:val="left"/>
+      <w:pPr>
+        <w:ind w:left="6480" w:hanging="360"/>
+      </w:pPr>
+      <w:rPr>
+        <w:rFonts w:ascii="Wingdings" w:hAnsi="Wingdings" w:hint="default"/>
+      </w:rPr>
+    </w:lvl>
+  </w:abstractNum>
+  <w:abstractNum w:abstractNumId="1" w15:restartNumberingAfterBreak="0">
     <w:nsid w:val="1F8146F2"/>
     <w:multiLevelType w:val="hybridMultilevel"/>
     <w:tmpl w:val="D8E43C14"/>
@@ -2593,8 +6507,243 @@
       </w:pPr>
     </w:lvl>
   </w:abstractNum>
+  <w:abstractNum w:abstractNumId="2" w15:restartNumberingAfterBreak="0">
+    <w:nsid w:val="4EC21F83"/>
+    <w:multiLevelType w:val="hybridMultilevel"/>
+    <w:tmpl w:val="155850CC"/>
+    <w:lvl w:ilvl="0" w:tplc="08090001">
+      <w:start w:val="1"/>
+      <w:numFmt w:val="bullet"/>
+      <w:lvlText w:val=""/>
+      <w:lvlJc w:val="left"/>
+      <w:pPr>
+        <w:ind w:left="720" w:hanging="360"/>
+      </w:pPr>
+      <w:rPr>
+        <w:rFonts w:ascii="Symbol" w:hAnsi="Symbol" w:hint="default"/>
+      </w:rPr>
+    </w:lvl>
+    <w:lvl w:ilvl="1" w:tplc="08090003" w:tentative="1">
+      <w:start w:val="1"/>
+      <w:numFmt w:val="bullet"/>
+      <w:lvlText w:val="o"/>
+      <w:lvlJc w:val="left"/>
+      <w:pPr>
+        <w:ind w:left="1440" w:hanging="360"/>
+      </w:pPr>
+      <w:rPr>
+        <w:rFonts w:ascii="Courier New" w:hAnsi="Courier New" w:cs="Courier New" w:hint="default"/>
+      </w:rPr>
+    </w:lvl>
+    <w:lvl w:ilvl="2" w:tplc="08090005" w:tentative="1">
+      <w:start w:val="1"/>
+      <w:numFmt w:val="bullet"/>
+      <w:lvlText w:val=""/>
+      <w:lvlJc w:val="left"/>
+      <w:pPr>
+        <w:ind w:left="2160" w:hanging="360"/>
+      </w:pPr>
+      <w:rPr>
+        <w:rFonts w:ascii="Wingdings" w:hAnsi="Wingdings" w:hint="default"/>
+      </w:rPr>
+    </w:lvl>
+    <w:lvl w:ilvl="3" w:tplc="08090001" w:tentative="1">
+      <w:start w:val="1"/>
+      <w:numFmt w:val="bullet"/>
+      <w:lvlText w:val=""/>
+      <w:lvlJc w:val="left"/>
+      <w:pPr>
+        <w:ind w:left="2880" w:hanging="360"/>
+      </w:pPr>
+      <w:rPr>
+        <w:rFonts w:ascii="Symbol" w:hAnsi="Symbol" w:hint="default"/>
+      </w:rPr>
+    </w:lvl>
+    <w:lvl w:ilvl="4" w:tplc="08090003" w:tentative="1">
+      <w:start w:val="1"/>
+      <w:numFmt w:val="bullet"/>
+      <w:lvlText w:val="o"/>
+      <w:lvlJc w:val="left"/>
+      <w:pPr>
+        <w:ind w:left="3600" w:hanging="360"/>
+      </w:pPr>
+      <w:rPr>
+        <w:rFonts w:ascii="Courier New" w:hAnsi="Courier New" w:cs="Courier New" w:hint="default"/>
+      </w:rPr>
+    </w:lvl>
+    <w:lvl w:ilvl="5" w:tplc="08090005" w:tentative="1">
+      <w:start w:val="1"/>
+      <w:numFmt w:val="bullet"/>
+      <w:lvlText w:val=""/>
+      <w:lvlJc w:val="left"/>
+      <w:pPr>
+        <w:ind w:left="4320" w:hanging="360"/>
+      </w:pPr>
+      <w:rPr>
+        <w:rFonts w:ascii="Wingdings" w:hAnsi="Wingdings" w:hint="default"/>
+      </w:rPr>
+    </w:lvl>
+    <w:lvl w:ilvl="6" w:tplc="08090001" w:tentative="1">
+      <w:start w:val="1"/>
+      <w:numFmt w:val="bullet"/>
+      <w:lvlText w:val=""/>
+      <w:lvlJc w:val="left"/>
+      <w:pPr>
+        <w:ind w:left="5040" w:hanging="360"/>
+      </w:pPr>
+      <w:rPr>
+        <w:rFonts w:ascii="Symbol" w:hAnsi="Symbol" w:hint="default"/>
+      </w:rPr>
+    </w:lvl>
+    <w:lvl w:ilvl="7" w:tplc="08090003" w:tentative="1">
+      <w:start w:val="1"/>
+      <w:numFmt w:val="bullet"/>
+      <w:lvlText w:val="o"/>
+      <w:lvlJc w:val="left"/>
+      <w:pPr>
+        <w:ind w:left="5760" w:hanging="360"/>
+      </w:pPr>
+      <w:rPr>
+        <w:rFonts w:ascii="Courier New" w:hAnsi="Courier New" w:cs="Courier New" w:hint="default"/>
+      </w:rPr>
+    </w:lvl>
+    <w:lvl w:ilvl="8" w:tplc="08090005" w:tentative="1">
+      <w:start w:val="1"/>
+      <w:numFmt w:val="bullet"/>
+      <w:lvlText w:val=""/>
+      <w:lvlJc w:val="left"/>
+      <w:pPr>
+        <w:ind w:left="6480" w:hanging="360"/>
+      </w:pPr>
+      <w:rPr>
+        <w:rFonts w:ascii="Wingdings" w:hAnsi="Wingdings" w:hint="default"/>
+      </w:rPr>
+    </w:lvl>
+  </w:abstractNum>
+  <w:abstractNum w:abstractNumId="3" w15:restartNumberingAfterBreak="0">
+    <w:nsid w:val="66E4137F"/>
+    <w:multiLevelType w:val="hybridMultilevel"/>
+    <w:tmpl w:val="20363D42"/>
+    <w:lvl w:ilvl="0" w:tplc="08090001">
+      <w:start w:val="1"/>
+      <w:numFmt w:val="bullet"/>
+      <w:lvlText w:val=""/>
+      <w:lvlJc w:val="left"/>
+      <w:pPr>
+        <w:ind w:left="720" w:hanging="360"/>
+      </w:pPr>
+      <w:rPr>
+        <w:rFonts w:ascii="Symbol" w:hAnsi="Symbol" w:hint="default"/>
+      </w:rPr>
+    </w:lvl>
+    <w:lvl w:ilvl="1" w:tplc="08090003" w:tentative="1">
+      <w:start w:val="1"/>
+      <w:numFmt w:val="bullet"/>
+      <w:lvlText w:val="o"/>
+      <w:lvlJc w:val="left"/>
+      <w:pPr>
+        <w:ind w:left="1440" w:hanging="360"/>
+      </w:pPr>
+      <w:rPr>
+        <w:rFonts w:ascii="Courier New" w:hAnsi="Courier New" w:cs="Courier New" w:hint="default"/>
+      </w:rPr>
+    </w:lvl>
+    <w:lvl w:ilvl="2" w:tplc="08090005" w:tentative="1">
+      <w:start w:val="1"/>
+      <w:numFmt w:val="bullet"/>
+      <w:lvlText w:val=""/>
+      <w:lvlJc w:val="left"/>
+      <w:pPr>
+        <w:ind w:left="2160" w:hanging="360"/>
+      </w:pPr>
+      <w:rPr>
+        <w:rFonts w:ascii="Wingdings" w:hAnsi="Wingdings" w:hint="default"/>
+      </w:rPr>
+    </w:lvl>
+    <w:lvl w:ilvl="3" w:tplc="08090001" w:tentative="1">
+      <w:start w:val="1"/>
+      <w:numFmt w:val="bullet"/>
+      <w:lvlText w:val=""/>
+      <w:lvlJc w:val="left"/>
+      <w:pPr>
+        <w:ind w:left="2880" w:hanging="360"/>
+      </w:pPr>
+      <w:rPr>
+        <w:rFonts w:ascii="Symbol" w:hAnsi="Symbol" w:hint="default"/>
+      </w:rPr>
+    </w:lvl>
+    <w:lvl w:ilvl="4" w:tplc="08090003" w:tentative="1">
+      <w:start w:val="1"/>
+      <w:numFmt w:val="bullet"/>
+      <w:lvlText w:val="o"/>
+      <w:lvlJc w:val="left"/>
+      <w:pPr>
+        <w:ind w:left="3600" w:hanging="360"/>
+      </w:pPr>
+      <w:rPr>
+        <w:rFonts w:ascii="Courier New" w:hAnsi="Courier New" w:cs="Courier New" w:hint="default"/>
+      </w:rPr>
+    </w:lvl>
+    <w:lvl w:ilvl="5" w:tplc="08090005" w:tentative="1">
+      <w:start w:val="1"/>
+      <w:numFmt w:val="bullet"/>
+      <w:lvlText w:val=""/>
+      <w:lvlJc w:val="left"/>
+      <w:pPr>
+        <w:ind w:left="4320" w:hanging="360"/>
+      </w:pPr>
+      <w:rPr>
+        <w:rFonts w:ascii="Wingdings" w:hAnsi="Wingdings" w:hint="default"/>
+      </w:rPr>
+    </w:lvl>
+    <w:lvl w:ilvl="6" w:tplc="08090001" w:tentative="1">
+      <w:start w:val="1"/>
+      <w:numFmt w:val="bullet"/>
+      <w:lvlText w:val=""/>
+      <w:lvlJc w:val="left"/>
+      <w:pPr>
+        <w:ind w:left="5040" w:hanging="360"/>
+      </w:pPr>
+      <w:rPr>
+        <w:rFonts w:ascii="Symbol" w:hAnsi="Symbol" w:hint="default"/>
+      </w:rPr>
+    </w:lvl>
+    <w:lvl w:ilvl="7" w:tplc="08090003" w:tentative="1">
+      <w:start w:val="1"/>
+      <w:numFmt w:val="bullet"/>
+      <w:lvlText w:val="o"/>
+      <w:lvlJc w:val="left"/>
+      <w:pPr>
+        <w:ind w:left="5760" w:hanging="360"/>
+      </w:pPr>
+      <w:rPr>
+        <w:rFonts w:ascii="Courier New" w:hAnsi="Courier New" w:cs="Courier New" w:hint="default"/>
+      </w:rPr>
+    </w:lvl>
+    <w:lvl w:ilvl="8" w:tplc="08090005" w:tentative="1">
+      <w:start w:val="1"/>
+      <w:numFmt w:val="bullet"/>
+      <w:lvlText w:val=""/>
+      <w:lvlJc w:val="left"/>
+      <w:pPr>
+        <w:ind w:left="6480" w:hanging="360"/>
+      </w:pPr>
+      <w:rPr>
+        <w:rFonts w:ascii="Wingdings" w:hAnsi="Wingdings" w:hint="default"/>
+      </w:rPr>
+    </w:lvl>
+  </w:abstractNum>
   <w:num w:numId="1" w16cid:durableId="458914404">
+    <w:abstractNumId w:val="1"/>
+  </w:num>
+  <w:num w:numId="2" w16cid:durableId="109129910">
     <w:abstractNumId w:val="0"/>
+  </w:num>
+  <w:num w:numId="3" w16cid:durableId="44451950">
+    <w:abstractNumId w:val="3"/>
+  </w:num>
+  <w:num w:numId="4" w16cid:durableId="1555581044">
+    <w:abstractNumId w:val="2"/>
   </w:num>
 </w:numbering>
 </file>
